--- a/examen3-SistemasDistribuidos-ChristianDavidLopezMorcillo.docx
+++ b/examen3-SistemasDistribuidos-ChristianDavidLopezMorcillo.docx
@@ -12,7 +12,6 @@
       <w:r>
         <w:rPr>
           <w:noProof/>
-          <w:lang w:val="es-CO"/>
         </w:rPr>
         <w:drawing>
           <wp:anchor distT="0" distB="0" distL="114300" distR="114300" simplePos="0" relativeHeight="251658240" behindDoc="0" locked="0" layoutInCell="1" allowOverlap="1" wp14:anchorId="4D15E0B0" wp14:editId="5B59AA56">
@@ -304,7 +303,6 @@
       <w:r>
         <w:rPr>
           <w:noProof/>
-          <w:lang w:val="es-CO"/>
         </w:rPr>
         <w:drawing>
           <wp:inline distT="0" distB="0" distL="0" distR="0" wp14:anchorId="546FAB79" wp14:editId="5B122B5B">
@@ -1686,7 +1684,6 @@
       <w:r>
         <w:rPr>
           <w:noProof/>
-          <w:lang w:val="es-CO"/>
         </w:rPr>
         <w:drawing>
           <wp:anchor distT="0" distB="0" distL="114300" distR="114300" simplePos="0" relativeHeight="251659264" behindDoc="0" locked="0" layoutInCell="1" allowOverlap="1" wp14:anchorId="47337FEC" wp14:editId="1DBF6298">
@@ -1841,7 +1838,6 @@
       <w:r>
         <w:rPr>
           <w:noProof/>
-          <w:lang w:val="es-CO"/>
         </w:rPr>
         <w:drawing>
           <wp:anchor distT="0" distB="0" distL="114300" distR="114300" simplePos="0" relativeHeight="251660288" behindDoc="0" locked="0" layoutInCell="1" allowOverlap="1" wp14:anchorId="33A72B7D" wp14:editId="2F3C323A">
@@ -4033,14 +4029,23 @@
           <w:lang w:val="es-CO"/>
         </w:rPr>
         <w:lastRenderedPageBreak/>
-        <w:t xml:space="preserve">4. </w:t>
-      </w:r>
+        <w:t xml:space="preserve">4. ¿Por qué los </w:t>
+      </w:r>
+      <w:proofErr w:type="spellStart"/>
       <w:r>
         <w:rPr>
           <w:b/>
           <w:lang w:val="es-CO"/>
         </w:rPr>
-        <w:t xml:space="preserve">¿Por qué los </w:t>
+        <w:t>microservicios</w:t>
+      </w:r>
+      <w:proofErr w:type="spellEnd"/>
+      <w:r>
+        <w:rPr>
+          <w:b/>
+          <w:lang w:val="es-CO"/>
+        </w:rPr>
+        <w:t xml:space="preserve"> podrían requerir una aproximación </w:t>
       </w:r>
       <w:proofErr w:type="spellStart"/>
       <w:r>
@@ -4048,15 +4053,485 @@
           <w:b/>
           <w:lang w:val="es-CO"/>
         </w:rPr>
+        <w:t>DevOps</w:t>
+      </w:r>
+      <w:proofErr w:type="spellEnd"/>
+      <w:r>
+        <w:rPr>
+          <w:b/>
+          <w:lang w:val="es-CO"/>
+        </w:rPr>
+        <w:t>?</w:t>
+      </w:r>
+    </w:p>
+    <w:p>
+      <w:pPr>
+        <w:rPr>
+          <w:b/>
+          <w:lang w:val="es-CO"/>
+        </w:rPr>
+      </w:pPr>
+      <w:r>
+        <w:rPr>
+          <w:b/>
+          <w:lang w:val="es-CO"/>
+        </w:rPr>
+        <w:t>R/</w:t>
+      </w:r>
+    </w:p>
+    <w:p>
+      <w:pPr>
+        <w:rPr>
+          <w:b/>
+          <w:lang w:val="es-CO"/>
+        </w:rPr>
+      </w:pPr>
+      <w:r>
+        <w:rPr>
+          <w:b/>
+          <w:lang w:val="es-CO"/>
+        </w:rPr>
+        <w:t>Definiciones:</w:t>
+      </w:r>
+    </w:p>
+    <w:p>
+      <w:pPr>
+        <w:rPr>
+          <w:lang w:val="es-CO"/>
+        </w:rPr>
+      </w:pPr>
+      <w:proofErr w:type="spellStart"/>
+      <w:r>
+        <w:rPr>
+          <w:b/>
+          <w:lang w:val="es-CO"/>
+        </w:rPr>
+        <w:t>DevOps</w:t>
+      </w:r>
+      <w:proofErr w:type="spellEnd"/>
+      <w:r>
+        <w:rPr>
+          <w:lang w:val="es-CO"/>
+        </w:rPr>
+        <w:t xml:space="preserve"> es un acrónimo inglés de </w:t>
+      </w:r>
+      <w:proofErr w:type="spellStart"/>
+      <w:r>
+        <w:rPr>
+          <w:lang w:val="es-CO"/>
+        </w:rPr>
+        <w:t>development</w:t>
+      </w:r>
+      <w:proofErr w:type="spellEnd"/>
+      <w:r>
+        <w:rPr>
+          <w:lang w:val="es-CO"/>
+        </w:rPr>
+        <w:t xml:space="preserve"> (desarrollo) y </w:t>
+      </w:r>
+      <w:r>
+        <w:rPr>
+          <w:lang w:val="es-CO"/>
+        </w:rPr>
+        <w:t>operaciones</w:t>
+      </w:r>
+      <w:r>
+        <w:rPr>
+          <w:lang w:val="es-CO"/>
+        </w:rPr>
+        <w:t xml:space="preserve"> (operaciones), que se refiere a una cultura o movimiento que se centra en la comunicación, colaboración e integración entre desarrolladores de software y los profesionales de operaciones en </w:t>
+      </w:r>
+      <w:r>
+        <w:rPr>
+          <w:lang w:val="es-CO"/>
+        </w:rPr>
+        <w:t>las tecnologías</w:t>
+      </w:r>
+      <w:r>
+        <w:rPr>
+          <w:lang w:val="es-CO"/>
+        </w:rPr>
+        <w:t xml:space="preserve"> de la información (</w:t>
+      </w:r>
+      <w:proofErr w:type="spellStart"/>
+      <w:r>
+        <w:rPr>
+          <w:lang w:val="es-CO"/>
+        </w:rPr>
+        <w:t>IT</w:t>
+      </w:r>
+      <w:proofErr w:type="spellEnd"/>
+      <w:r>
+        <w:rPr>
+          <w:lang w:val="es-CO"/>
+        </w:rPr>
+        <w:t xml:space="preserve">). </w:t>
+      </w:r>
+      <w:proofErr w:type="spellStart"/>
+      <w:r>
+        <w:rPr>
+          <w:lang w:val="es-CO"/>
+        </w:rPr>
+        <w:t>DevOps</w:t>
+      </w:r>
+      <w:proofErr w:type="spellEnd"/>
+      <w:r>
+        <w:rPr>
+          <w:lang w:val="es-CO"/>
+        </w:rPr>
+        <w:t xml:space="preserve"> es una respuesta a la interdependencia del desarrollo de software y las operaciones </w:t>
+      </w:r>
+      <w:proofErr w:type="spellStart"/>
+      <w:r>
+        <w:rPr>
+          <w:lang w:val="es-CO"/>
+        </w:rPr>
+        <w:t>IT</w:t>
+      </w:r>
+      <w:proofErr w:type="spellEnd"/>
+      <w:r>
+        <w:rPr>
+          <w:lang w:val="es-CO"/>
+        </w:rPr>
+        <w:t xml:space="preserve">. Su objetivo es ayudar a una organización a producir productos y servicios </w:t>
+      </w:r>
+      <w:r>
+        <w:rPr>
+          <w:lang w:val="es-CO"/>
+        </w:rPr>
+        <w:t>software rápidamente</w:t>
+      </w:r>
+      <w:r>
+        <w:rPr>
+          <w:lang w:val="es-CO"/>
+        </w:rPr>
+        <w:t>.</w:t>
+      </w:r>
+    </w:p>
+    <w:p>
+      <w:pPr>
+        <w:rPr>
+          <w:b/>
+          <w:lang w:val="es-CO"/>
+        </w:rPr>
+      </w:pPr>
+      <w:r>
+        <w:rPr>
+          <w:b/>
+          <w:lang w:val="es-CO"/>
+        </w:rPr>
+        <w:t>Relación</w:t>
+      </w:r>
+      <w:r>
+        <w:rPr>
+          <w:b/>
+          <w:lang w:val="es-CO"/>
+        </w:rPr>
+        <w:t>:</w:t>
+      </w:r>
+    </w:p>
+    <w:p>
+      <w:pPr>
+        <w:rPr>
+          <w:lang w:val="es-CO"/>
+        </w:rPr>
+      </w:pPr>
+      <w:r>
+        <w:rPr>
+          <w:lang w:val="es-CO"/>
+        </w:rPr>
+        <w:t xml:space="preserve">Por tener muchas partes modulares, los </w:t>
+      </w:r>
+      <w:proofErr w:type="spellStart"/>
+      <w:r>
+        <w:rPr>
+          <w:lang w:val="es-CO"/>
+        </w:rPr>
         <w:t>microservicios</w:t>
       </w:r>
       <w:proofErr w:type="spellEnd"/>
       <w:r>
         <w:rPr>
+          <w:lang w:val="es-CO"/>
+        </w:rPr>
+        <w:t xml:space="preserve"> están en un nivel de complejidad distinto a</w:t>
+      </w:r>
+      <w:r>
+        <w:rPr>
+          <w:lang w:val="es-CO"/>
+        </w:rPr>
+        <w:t xml:space="preserve"> la arquitectura monolítica. Los sistemas de </w:t>
+      </w:r>
+      <w:proofErr w:type="spellStart"/>
+      <w:r>
+        <w:rPr>
+          <w:lang w:val="es-CO"/>
+        </w:rPr>
+        <w:t>microservicios</w:t>
+      </w:r>
+      <w:proofErr w:type="spellEnd"/>
+      <w:r>
+        <w:rPr>
+          <w:lang w:val="es-CO"/>
+        </w:rPr>
+        <w:t xml:space="preserve"> son distribuidos por naturaleza y como </w:t>
+      </w:r>
+      <w:r>
+        <w:rPr>
+          <w:lang w:val="es-CO"/>
+        </w:rPr>
+        <w:t xml:space="preserve">tal, son difíciles de construir y mantener. Esto hace que se requiera una gran habilidad en </w:t>
+      </w:r>
+      <w:proofErr w:type="spellStart"/>
+      <w:r>
+        <w:rPr>
+          <w:lang w:val="es-CO"/>
+        </w:rPr>
+        <w:t>DevOps</w:t>
+      </w:r>
+      <w:proofErr w:type="spellEnd"/>
+      <w:r>
+        <w:rPr>
+          <w:lang w:val="es-CO"/>
+        </w:rPr>
+        <w:t xml:space="preserve"> para desplegar y mantener una aplicación de </w:t>
+      </w:r>
+      <w:proofErr w:type="spellStart"/>
+      <w:r>
+        <w:rPr>
+          <w:lang w:val="es-CO"/>
+        </w:rPr>
+        <w:t>microservicios</w:t>
+      </w:r>
+      <w:proofErr w:type="spellEnd"/>
+      <w:r>
+        <w:rPr>
+          <w:lang w:val="es-CO"/>
+        </w:rPr>
+        <w:t xml:space="preserve"> en producción. </w:t>
+      </w:r>
+    </w:p>
+    <w:p>
+      <w:pPr>
+        <w:rPr>
+          <w:lang w:val="es-CO"/>
+        </w:rPr>
+      </w:pPr>
+      <w:r>
+        <w:rPr>
+          <w:lang w:val="es-CO"/>
+        </w:rPr>
+        <w:t xml:space="preserve">Los </w:t>
+      </w:r>
+      <w:proofErr w:type="spellStart"/>
+      <w:r>
+        <w:rPr>
+          <w:lang w:val="es-CO"/>
+        </w:rPr>
+        <w:t>DevOps</w:t>
+      </w:r>
+      <w:proofErr w:type="spellEnd"/>
+      <w:r>
+        <w:rPr>
+          <w:lang w:val="es-CO"/>
+        </w:rPr>
+        <w:t xml:space="preserve"> nos permiten</w:t>
+      </w:r>
+      <w:r>
+        <w:rPr>
+          <w:lang w:val="es-CO"/>
+        </w:rPr>
+        <w:t xml:space="preserve"> poder</w:t>
+      </w:r>
+      <w:r>
+        <w:rPr>
+          <w:lang w:val="es-CO"/>
+        </w:rPr>
+        <w:t xml:space="preserve"> lidiar con el ciclo de vida de una aplicación por </w:t>
+      </w:r>
+      <w:proofErr w:type="spellStart"/>
+      <w:r>
+        <w:rPr>
+          <w:lang w:val="es-CO"/>
+        </w:rPr>
+        <w:t>microservircios</w:t>
+      </w:r>
+      <w:proofErr w:type="spellEnd"/>
+      <w:r>
+        <w:rPr>
+          <w:lang w:val="es-CO"/>
+        </w:rPr>
+        <w:t>, puesto que nos ayudan a</w:t>
+      </w:r>
+      <w:r>
+        <w:rPr>
+          <w:lang w:val="es-CO"/>
+        </w:rPr>
+        <w:t xml:space="preserve"> automatizar las </w:t>
+      </w:r>
+      <w:r>
+        <w:rPr>
+          <w:lang w:val="es-CO"/>
+        </w:rPr>
+        <w:t>pruebas,</w:t>
+      </w:r>
+      <w:r>
+        <w:rPr>
+          <w:lang w:val="es-CO"/>
+        </w:rPr>
+        <w:t xml:space="preserve"> el despliegue y el mantenimiento de </w:t>
+      </w:r>
+      <w:r>
+        <w:rPr>
+          <w:lang w:val="es-CO"/>
+        </w:rPr>
+        <w:t xml:space="preserve">dichas </w:t>
+      </w:r>
+      <w:r>
+        <w:rPr>
+          <w:lang w:val="es-CO"/>
+        </w:rPr>
+        <w:t>aplicaciones</w:t>
+      </w:r>
+      <w:r>
+        <w:rPr>
+          <w:lang w:val="es-CO"/>
+        </w:rPr>
+        <w:t>, tareas que si no son automatizadas</w:t>
+      </w:r>
+      <w:r>
+        <w:rPr>
+          <w:lang w:val="es-CO"/>
+        </w:rPr>
+        <w:t xml:space="preserve"> </w:t>
+      </w:r>
+      <w:r>
+        <w:rPr>
+          <w:lang w:val="es-CO"/>
+        </w:rPr>
+        <w:t>s</w:t>
+      </w:r>
+      <w:r>
+        <w:rPr>
+          <w:lang w:val="es-CO"/>
+        </w:rPr>
+        <w:t xml:space="preserve">erían muy difíciles </w:t>
+      </w:r>
+      <w:r>
+        <w:rPr>
+          <w:lang w:val="es-CO"/>
+        </w:rPr>
+        <w:t>de hacer en un ambiente de producción empresarial.</w:t>
+      </w:r>
+    </w:p>
+    <w:p>
+      <w:pPr>
+        <w:rPr>
+          <w:lang w:val="es-CO"/>
+        </w:rPr>
+      </w:pPr>
+      <w:r>
+        <w:rPr>
+          <w:lang w:val="es-CO"/>
+        </w:rPr>
+        <w:t xml:space="preserve">Además, </w:t>
+      </w:r>
+      <w:r>
+        <w:rPr>
+          <w:lang w:val="es-CO"/>
+        </w:rPr>
+        <w:t xml:space="preserve">dado que </w:t>
+      </w:r>
+      <w:r>
+        <w:rPr>
+          <w:lang w:val="es-CO"/>
+        </w:rPr>
+        <w:t xml:space="preserve">los </w:t>
+      </w:r>
+      <w:proofErr w:type="spellStart"/>
+      <w:r>
+        <w:rPr>
+          <w:lang w:val="es-CO"/>
+        </w:rPr>
+        <w:t>micros</w:t>
+      </w:r>
+      <w:r>
+        <w:rPr>
+          <w:lang w:val="es-CO"/>
+        </w:rPr>
+        <w:t>ervicios</w:t>
+      </w:r>
+      <w:proofErr w:type="spellEnd"/>
+      <w:r>
+        <w:rPr>
+          <w:lang w:val="es-CO"/>
+        </w:rPr>
+        <w:t xml:space="preserve"> son desarrollados por excelencia a través de metodologías de desarrollo</w:t>
+      </w:r>
+      <w:r>
+        <w:rPr>
+          <w:lang w:val="es-CO"/>
+        </w:rPr>
+        <w:t xml:space="preserve"> ágil</w:t>
+      </w:r>
+      <w:r>
+        <w:rPr>
+          <w:lang w:val="es-CO"/>
+        </w:rPr>
+        <w:t>.</w:t>
+      </w:r>
+      <w:r>
+        <w:rPr>
+          <w:lang w:val="es-CO"/>
+        </w:rPr>
+        <w:t xml:space="preserve"> Se requiere d</w:t>
+      </w:r>
+      <w:r>
+        <w:rPr>
+          <w:lang w:val="es-CO"/>
+        </w:rPr>
+        <w:t xml:space="preserve">e </w:t>
+      </w:r>
+      <w:proofErr w:type="spellStart"/>
+      <w:r>
+        <w:rPr>
+          <w:lang w:val="es-CO"/>
+        </w:rPr>
+        <w:t>de</w:t>
+      </w:r>
+      <w:r>
+        <w:rPr>
+          <w:lang w:val="es-CO"/>
+        </w:rPr>
+        <w:t>vops</w:t>
+      </w:r>
+      <w:proofErr w:type="spellEnd"/>
+      <w:r>
+        <w:rPr>
+          <w:lang w:val="es-CO"/>
+        </w:rPr>
+        <w:t xml:space="preserve"> para el desarrollo de infra</w:t>
+      </w:r>
+      <w:r>
+        <w:rPr>
+          <w:lang w:val="es-CO"/>
+        </w:rPr>
+        <w:t>estructuras que cambien tan al mismo nivel que las metodologías agiles.</w:t>
+      </w:r>
+    </w:p>
+    <w:p>
+      <w:pPr>
+        <w:rPr>
           <w:b/>
           <w:lang w:val="es-CO"/>
         </w:rPr>
-        <w:t xml:space="preserve"> podrían requerir una aproximación </w:t>
+      </w:pPr>
+      <w:r>
+        <w:rPr>
+          <w:b/>
+          <w:lang w:val="es-CO"/>
+        </w:rPr>
+        <w:t xml:space="preserve">5. ¿Por qué la arquitectura de una aplicación orientada a </w:t>
       </w:r>
       <w:proofErr w:type="spellStart"/>
       <w:r>
@@ -4064,7 +4539,7 @@
           <w:b/>
           <w:lang w:val="es-CO"/>
         </w:rPr>
-        <w:t>DevOps</w:t>
+        <w:t>microservicios</w:t>
       </w:r>
       <w:proofErr w:type="spellEnd"/>
       <w:r>
@@ -4072,7 +4547,7 @@
           <w:b/>
           <w:lang w:val="es-CO"/>
         </w:rPr>
-        <w:t>?</w:t>
+        <w:t xml:space="preserve"> requiere herramientas de integración continua?</w:t>
       </w:r>
     </w:p>
     <w:p>
@@ -4111,106 +4586,597 @@
           <w:lang w:val="es-CO"/>
         </w:rPr>
       </w:pPr>
+      <w:r>
+        <w:rPr>
+          <w:lang w:val="es-CO"/>
+        </w:rPr>
+        <w:t xml:space="preserve">Integración continua: Práctica de desarrollo software donde los miembros del equipo integran su trabajo frecuentemente, al menos una vez al día. Cada integración se verifica con un </w:t>
+      </w:r>
       <w:proofErr w:type="spellStart"/>
       <w:r>
         <w:rPr>
+          <w:lang w:val="es-CO"/>
+        </w:rPr>
+        <w:t>build</w:t>
+      </w:r>
+      <w:proofErr w:type="spellEnd"/>
+      <w:r>
+        <w:rPr>
+          <w:lang w:val="es-CO"/>
+        </w:rPr>
+        <w:t xml:space="preserve"> automático (que incluye la ejecución de pruebas) para detectar errores de integración tan pronto como sea posible</w:t>
+      </w:r>
+      <w:r>
+        <w:rPr>
+          <w:lang w:val="es-CO"/>
+        </w:rPr>
+        <w:t>.</w:t>
+      </w:r>
+    </w:p>
+    <w:p>
+      <w:pPr>
+        <w:rPr>
           <w:b/>
           <w:lang w:val="es-CO"/>
         </w:rPr>
-        <w:t>DevOps</w:t>
+      </w:pPr>
+      <w:r>
+        <w:rPr>
+          <w:b/>
+          <w:lang w:val="es-CO"/>
+        </w:rPr>
+        <w:t>Relación:</w:t>
+      </w:r>
+    </w:p>
+    <w:p>
+      <w:pPr>
+        <w:rPr>
+          <w:lang w:val="es-CO"/>
+        </w:rPr>
+      </w:pPr>
+      <w:r>
+        <w:rPr>
+          <w:lang w:val="es-CO"/>
+        </w:rPr>
+        <w:t xml:space="preserve">Una arquitectura orientada a </w:t>
+      </w:r>
+      <w:proofErr w:type="spellStart"/>
+      <w:r>
+        <w:rPr>
+          <w:lang w:val="es-CO"/>
+        </w:rPr>
+        <w:t>microservicios</w:t>
       </w:r>
       <w:proofErr w:type="spellEnd"/>
       <w:r>
         <w:rPr>
           <w:lang w:val="es-CO"/>
         </w:rPr>
-        <w:t xml:space="preserve"> es un acrónimo inglés de </w:t>
+        <w:t xml:space="preserve"> requiere herram</w:t>
+      </w:r>
+      <w:r>
+        <w:rPr>
+          <w:lang w:val="es-CO"/>
+        </w:rPr>
+        <w:t xml:space="preserve">ientas de integración continua porque esta permite garantizar calidad en el proceso de desarrollo de los </w:t>
       </w:r>
       <w:proofErr w:type="spellStart"/>
       <w:r>
         <w:rPr>
           <w:lang w:val="es-CO"/>
         </w:rPr>
-        <w:t>development</w:t>
+        <w:t>microservicios</w:t>
       </w:r>
       <w:proofErr w:type="spellEnd"/>
       <w:r>
         <w:rPr>
           <w:lang w:val="es-CO"/>
         </w:rPr>
-        <w:t xml:space="preserve"> (desarrollo) y </w:t>
-      </w:r>
-      <w:r>
-        <w:rPr>
-          <w:lang w:val="es-CO"/>
-        </w:rPr>
-        <w:t>operaciones</w:t>
-      </w:r>
-      <w:r>
-        <w:rPr>
-          <w:lang w:val="es-CO"/>
-        </w:rPr>
-        <w:t xml:space="preserve"> (operaciones), que se refiere a una cultura o movimiento que se centra en la comunicación, colaboración e integración entre desarrolladores de software y los profesionales de operaciones en </w:t>
-      </w:r>
-      <w:r>
-        <w:rPr>
-          <w:lang w:val="es-CO"/>
-        </w:rPr>
-        <w:t>las tecnologías</w:t>
-      </w:r>
-      <w:r>
-        <w:rPr>
-          <w:lang w:val="es-CO"/>
-        </w:rPr>
-        <w:t xml:space="preserve"> de la información (</w:t>
+        <w:t>, calidad en el producto final,</w:t>
+      </w:r>
+      <w:r>
+        <w:rPr>
+          <w:lang w:val="es-CO"/>
+        </w:rPr>
+        <w:t xml:space="preserve"> eficiencia de</w:t>
+      </w:r>
+      <w:r>
+        <w:rPr>
+          <w:lang w:val="es-CO"/>
+        </w:rPr>
+        <w:t>l tiempo de los desarrolladores y agilizar el proceso de entrega de software a los usuarios.</w:t>
+      </w:r>
+    </w:p>
+    <w:p>
+      <w:pPr>
+        <w:pStyle w:val="Prrafodelista"/>
+        <w:numPr>
+          <w:ilvl w:val="0"/>
+          <w:numId w:val="11"/>
+        </w:numPr>
+        <w:rPr>
+          <w:lang w:val="es-CO"/>
+        </w:rPr>
+      </w:pPr>
+      <w:r>
+        <w:rPr>
+          <w:lang w:val="es-CO"/>
+        </w:rPr>
+        <w:t xml:space="preserve">Se garantiza la calidad del proceso de desarrollo porque en integración continua las </w:t>
+      </w:r>
+      <w:r>
+        <w:rPr>
+          <w:lang w:val="es-CO"/>
+        </w:rPr>
+        <w:t>etapas, por</w:t>
+      </w:r>
+      <w:r>
+        <w:rPr>
+          <w:lang w:val="es-CO"/>
+        </w:rPr>
+        <w:t xml:space="preserve"> las que el software</w:t>
+      </w:r>
+      <w:r>
+        <w:rPr>
+          <w:lang w:val="es-CO"/>
+        </w:rPr>
+        <w:t xml:space="preserve"> </w:t>
+      </w:r>
+      <w:r>
+        <w:rPr>
+          <w:lang w:val="es-CO"/>
+        </w:rPr>
+        <w:t>pasa,</w:t>
+      </w:r>
+      <w:r>
+        <w:rPr>
+          <w:lang w:val="es-CO"/>
+        </w:rPr>
+        <w:t xml:space="preserve"> </w:t>
+      </w:r>
+      <w:r>
+        <w:rPr>
+          <w:lang w:val="es-CO"/>
+        </w:rPr>
+        <w:t>se hacen conocidas por todos los que intervienen en el desarrollo.</w:t>
+      </w:r>
+    </w:p>
+    <w:p>
+      <w:pPr>
+        <w:pStyle w:val="Prrafodelista"/>
+        <w:numPr>
+          <w:ilvl w:val="0"/>
+          <w:numId w:val="11"/>
+        </w:numPr>
+        <w:rPr>
+          <w:lang w:val="es-CO"/>
+        </w:rPr>
+      </w:pPr>
+      <w:r>
+        <w:rPr>
+          <w:lang w:val="es-CO"/>
+        </w:rPr>
+        <w:lastRenderedPageBreak/>
+        <w:t xml:space="preserve">Se garantiza la calidad del </w:t>
       </w:r>
       <w:proofErr w:type="spellStart"/>
       <w:r>
         <w:rPr>
           <w:lang w:val="es-CO"/>
         </w:rPr>
-        <w:t>IT</w:t>
+        <w:t>microservicio</w:t>
       </w:r>
       <w:proofErr w:type="spellEnd"/>
       <w:r>
         <w:rPr>
           <w:lang w:val="es-CO"/>
         </w:rPr>
-        <w:t xml:space="preserve">). </w:t>
+        <w:t xml:space="preserve"> porque se detentan errores lo </w:t>
+      </w:r>
+      <w:r>
+        <w:rPr>
+          <w:lang w:val="es-CO"/>
+        </w:rPr>
+        <w:t>más</w:t>
+      </w:r>
+      <w:r>
+        <w:rPr>
+          <w:lang w:val="es-CO"/>
+        </w:rPr>
+        <w:t xml:space="preserve"> pronto posible en las fases de desarrollo de </w:t>
+      </w:r>
+      <w:r>
+        <w:rPr>
+          <w:lang w:val="es-CO"/>
+        </w:rPr>
+        <w:t>software</w:t>
+      </w:r>
+      <w:r>
+        <w:rPr>
+          <w:lang w:val="es-CO"/>
+        </w:rPr>
+        <w:t xml:space="preserve">. </w:t>
+      </w:r>
+      <w:r>
+        <w:rPr>
+          <w:lang w:val="es-CO"/>
+        </w:rPr>
+        <w:t>Además,</w:t>
+      </w:r>
+      <w:r>
+        <w:rPr>
+          <w:lang w:val="es-CO"/>
+        </w:rPr>
+        <w:t xml:space="preserve"> </w:t>
+      </w:r>
+      <w:r>
+        <w:rPr>
+          <w:lang w:val="es-CO"/>
+        </w:rPr>
+        <w:t xml:space="preserve">se realiza análisis </w:t>
+      </w:r>
+      <w:r>
+        <w:rPr>
+          <w:lang w:val="es-CO"/>
+        </w:rPr>
+        <w:t>continuo del có</w:t>
+      </w:r>
+      <w:r>
+        <w:rPr>
+          <w:lang w:val="es-CO"/>
+        </w:rPr>
+        <w:t>digo</w:t>
+      </w:r>
+      <w:r>
+        <w:rPr>
+          <w:lang w:val="es-CO"/>
+        </w:rPr>
+        <w:t xml:space="preserve"> para verificar su eficiencia y robustez.</w:t>
+      </w:r>
+    </w:p>
+    <w:p>
+      <w:pPr>
+        <w:pStyle w:val="Prrafodelista"/>
+        <w:numPr>
+          <w:ilvl w:val="0"/>
+          <w:numId w:val="11"/>
+        </w:numPr>
+        <w:rPr>
+          <w:lang w:val="es-CO"/>
+        </w:rPr>
+      </w:pPr>
+      <w:r>
+        <w:rPr>
+          <w:lang w:val="es-CO"/>
+        </w:rPr>
+        <w:t xml:space="preserve">Se garantiza </w:t>
+      </w:r>
+      <w:r>
+        <w:rPr>
+          <w:lang w:val="es-CO"/>
+        </w:rPr>
+        <w:t>eficiencia del tiempo porque los desarrolladores pueden enfocarse en escribir código y solucionar bug</w:t>
+      </w:r>
+      <w:r>
+        <w:rPr>
+          <w:lang w:val="es-CO"/>
+        </w:rPr>
+        <w:t>s</w:t>
+      </w:r>
+      <w:r>
+        <w:rPr>
+          <w:lang w:val="es-CO"/>
+        </w:rPr>
+        <w:t>, en vez de realizar tareas repetitivas y desgastantes como lo son las pruebas.</w:t>
+      </w:r>
+    </w:p>
+    <w:p>
+      <w:pPr>
+        <w:rPr>
+          <w:lang w:val="es-CO"/>
+        </w:rPr>
+      </w:pPr>
+      <w:r>
+        <w:rPr>
+          <w:lang w:val="es-CO"/>
+        </w:rPr>
+        <w:t>Además</w:t>
+      </w:r>
+      <w:r>
+        <w:rPr>
+          <w:lang w:val="es-CO"/>
+        </w:rPr>
+        <w:t xml:space="preserve">, las herramientas de integración continua nos permiten automatizar el proceso de desarrollo de </w:t>
       </w:r>
       <w:proofErr w:type="spellStart"/>
       <w:r>
         <w:rPr>
           <w:lang w:val="es-CO"/>
         </w:rPr>
-        <w:t>DevOps</w:t>
+        <w:t>microservicios</w:t>
       </w:r>
       <w:proofErr w:type="spellEnd"/>
       <w:r>
         <w:rPr>
           <w:lang w:val="es-CO"/>
         </w:rPr>
-        <w:t xml:space="preserve"> es una respuesta a la interdependencia del desarrollo de software y las operaciones </w:t>
+        <w:t xml:space="preserve"> a través de la definición de un pipeline </w:t>
+      </w:r>
+      <w:r>
+        <w:rPr>
+          <w:lang w:val="es-CO"/>
+        </w:rPr>
+        <w:t xml:space="preserve">o conjunto de etapas automatizadas </w:t>
+      </w:r>
+      <w:r>
+        <w:rPr>
+          <w:lang w:val="es-CO"/>
+        </w:rPr>
+        <w:t xml:space="preserve">por las cuales el software pasa, de tal forma que se puede agilizar la entrega o liberación de </w:t>
+      </w:r>
+      <w:r>
+        <w:rPr>
+          <w:lang w:val="es-CO"/>
+        </w:rPr>
+        <w:t>nuevas funcionalidades</w:t>
+      </w:r>
+      <w:r>
+        <w:rPr>
+          <w:lang w:val="es-CO"/>
+        </w:rPr>
+        <w:t>.</w:t>
+      </w:r>
+      <w:r>
+        <w:rPr>
+          <w:lang w:val="es-CO"/>
+        </w:rPr>
+        <w:t xml:space="preserve"> </w:t>
+      </w:r>
+    </w:p>
+    <w:p>
+      <w:pPr>
+        <w:keepNext/>
+        <w:jc w:val="center"/>
+      </w:pPr>
+      <w:r>
+        <w:rPr>
+          <w:noProof/>
+        </w:rPr>
+        <w:drawing>
+          <wp:inline distT="0" distB="0" distL="0" distR="0" wp14:anchorId="305A152A" wp14:editId="0AEAB611">
+            <wp:extent cx="2828925" cy="1613409"/>
+            <wp:effectExtent l="0" t="0" r="0" b="6350"/>
+            <wp:docPr id="2" name="Imagen 2" descr="http://www.javiergarzas.com/wp-content/uploads/2014/08/pipeline2.png"/>
+            <wp:cNvGraphicFramePr>
+              <a:graphicFrameLocks xmlns:a="http://schemas.openxmlformats.org/drawingml/2006/main" noChangeAspect="1"/>
+            </wp:cNvGraphicFramePr>
+            <a:graphic xmlns:a="http://schemas.openxmlformats.org/drawingml/2006/main">
+              <a:graphicData uri="http://schemas.openxmlformats.org/drawingml/2006/picture">
+                <pic:pic xmlns:pic="http://schemas.openxmlformats.org/drawingml/2006/picture">
+                  <pic:nvPicPr>
+                    <pic:cNvPr id="0" name="Picture 1" descr="http://www.javiergarzas.com/wp-content/uploads/2014/08/pipeline2.png"/>
+                    <pic:cNvPicPr>
+                      <a:picLocks noChangeAspect="1" noChangeArrowheads="1"/>
+                    </pic:cNvPicPr>
+                  </pic:nvPicPr>
+                  <pic:blipFill>
+                    <a:blip r:embed="rId10" cstate="print">
+                      <a:extLst>
+                        <a:ext uri="{28A0092B-C50C-407E-A947-70E740481C1C}">
+                          <a14:useLocalDpi xmlns:a14="http://schemas.microsoft.com/office/drawing/2010/main" val="0"/>
+                        </a:ext>
+                      </a:extLst>
+                    </a:blip>
+                    <a:srcRect/>
+                    <a:stretch>
+                      <a:fillRect/>
+                    </a:stretch>
+                  </pic:blipFill>
+                  <pic:spPr bwMode="auto">
+                    <a:xfrm>
+                      <a:off x="0" y="0"/>
+                      <a:ext cx="2834971" cy="1616857"/>
+                    </a:xfrm>
+                    <a:prstGeom prst="rect">
+                      <a:avLst/>
+                    </a:prstGeom>
+                    <a:noFill/>
+                    <a:ln>
+                      <a:noFill/>
+                    </a:ln>
+                  </pic:spPr>
+                </pic:pic>
+              </a:graphicData>
+            </a:graphic>
+          </wp:inline>
+        </w:drawing>
+      </w:r>
+    </w:p>
+    <w:p>
+      <w:pPr>
+        <w:pStyle w:val="Descripcin"/>
+        <w:jc w:val="center"/>
+        <w:rPr>
+          <w:lang w:val="es-CO"/>
+        </w:rPr>
+      </w:pPr>
+      <w:r>
+        <w:t xml:space="preserve">Figure </w:t>
+      </w:r>
+      <w:r>
+        <w:fldChar w:fldCharType="begin"/>
+      </w:r>
+      <w:r>
+        <w:instrText xml:space="preserve"> SEQ Figure \* ARABIC </w:instrText>
+      </w:r>
+      <w:r>
+        <w:fldChar w:fldCharType="separate"/>
+      </w:r>
+      <w:r>
+        <w:rPr>
+          <w:noProof/>
+        </w:rPr>
+        <w:t>2</w:t>
+      </w:r>
+      <w:r>
+        <w:fldChar w:fldCharType="end"/>
+      </w:r>
+      <w:r>
+        <w:t xml:space="preserve"> Pipeline </w:t>
       </w:r>
       <w:proofErr w:type="spellStart"/>
       <w:r>
-        <w:rPr>
-          <w:lang w:val="es-CO"/>
-        </w:rPr>
-        <w:t>IT</w:t>
+        <w:t>en</w:t>
       </w:r>
       <w:proofErr w:type="spellEnd"/>
       <w:r>
-        <w:rPr>
-          <w:lang w:val="es-CO"/>
-        </w:rPr>
-        <w:t xml:space="preserve">. Su objetivo es ayudar a una organización a producir productos y servicios </w:t>
-      </w:r>
-      <w:r>
-        <w:rPr>
-          <w:lang w:val="es-CO"/>
-        </w:rPr>
-        <w:t>software rápidamente</w:t>
+        <w:t xml:space="preserve"> </w:t>
+      </w:r>
+      <w:proofErr w:type="spellStart"/>
+      <w:r>
+        <w:t>Jenkis</w:t>
+      </w:r>
+      <w:proofErr w:type="spellEnd"/>
+    </w:p>
+    <w:p>
+      <w:pPr>
+        <w:rPr>
+          <w:lang w:val="es-CO"/>
+        </w:rPr>
+      </w:pPr>
+      <w:r>
+        <w:rPr>
+          <w:lang w:val="es-CO"/>
+        </w:rPr>
+        <w:t xml:space="preserve">Por otro </w:t>
+      </w:r>
+      <w:r>
+        <w:rPr>
+          <w:lang w:val="es-CO"/>
+        </w:rPr>
+        <w:t>lado,</w:t>
+      </w:r>
+      <w:r>
+        <w:rPr>
+          <w:lang w:val="es-CO"/>
+        </w:rPr>
+        <w:t xml:space="preserve"> las herramientas que nos provee la integración continua nos permiten definir </w:t>
+      </w:r>
+      <w:r>
+        <w:rPr>
+          <w:lang w:val="es-CO"/>
+        </w:rPr>
+        <w:t>qué</w:t>
+      </w:r>
+      <w:r>
+        <w:rPr>
+          <w:lang w:val="es-CO"/>
+        </w:rPr>
+        <w:t xml:space="preserve"> hacer cuando el código generado falla en alguna e</w:t>
+      </w:r>
+      <w:r>
+        <w:rPr>
+          <w:lang w:val="es-CO"/>
+        </w:rPr>
+        <w:t>tapa del pipeline definido y también nos permite definir criterios claros para saber cuándo el software pude pasar de un entorno a otro.</w:t>
+      </w:r>
+    </w:p>
+    <w:p>
+      <w:pPr>
+        <w:rPr>
+          <w:lang w:val="es-CO"/>
+        </w:rPr>
+      </w:pPr>
+      <w:r>
+        <w:rPr>
+          <w:lang w:val="es-CO"/>
+        </w:rPr>
+        <w:t xml:space="preserve">Por </w:t>
+      </w:r>
+      <w:r>
+        <w:rPr>
+          <w:lang w:val="es-CO"/>
+        </w:rPr>
+        <w:t>último,</w:t>
+      </w:r>
+      <w:r>
+        <w:rPr>
+          <w:lang w:val="es-CO"/>
+        </w:rPr>
+        <w:t xml:space="preserve"> la integración continua nos facilita el control de versiones para dar seguimiento a los cambios </w:t>
+      </w:r>
+      <w:r>
+        <w:rPr>
+          <w:lang w:val="es-CO"/>
+        </w:rPr>
+        <w:t>reali</w:t>
+      </w:r>
+      <w:r>
+        <w:rPr>
+          <w:lang w:val="es-CO"/>
+        </w:rPr>
+        <w:t xml:space="preserve">zados a los </w:t>
+      </w:r>
+      <w:proofErr w:type="spellStart"/>
+      <w:r>
+        <w:rPr>
+          <w:lang w:val="es-CO"/>
+        </w:rPr>
+        <w:t>microservicios</w:t>
+      </w:r>
+      <w:proofErr w:type="spellEnd"/>
+      <w:r>
+        <w:rPr>
+          <w:lang w:val="es-CO"/>
+        </w:rPr>
+        <w:t xml:space="preserve"> y a </w:t>
+      </w:r>
+      <w:r>
+        <w:rPr>
+          <w:lang w:val="es-CO"/>
+        </w:rPr>
+        <w:t>establecer estrategias de roll back cuando el código falla.</w:t>
+      </w:r>
+      <w:r>
+        <w:rPr>
+          <w:lang w:val="es-CO"/>
+        </w:rPr>
+        <w:t xml:space="preserve"> </w:t>
+      </w:r>
+    </w:p>
+    <w:p>
+      <w:pPr>
+        <w:rPr>
+          <w:b/>
+          <w:lang w:val="es-CO"/>
+        </w:rPr>
+      </w:pPr>
+      <w:r>
+        <w:rPr>
+          <w:b/>
+          <w:lang w:val="es-CO"/>
+        </w:rPr>
+        <w:t xml:space="preserve">6. </w:t>
+      </w:r>
+      <w:r>
+        <w:rPr>
+          <w:b/>
+          <w:lang w:val="es-CO"/>
+        </w:rPr>
+        <w:t>Es aconsejable el uso de contenedores dentro de contenedores para el caso de integración continua? Justifique su respuesta.</w:t>
+      </w:r>
+    </w:p>
+    <w:p>
+      <w:pPr>
+        <w:rPr>
+          <w:lang w:val="es-CO"/>
+        </w:rPr>
+      </w:pPr>
+      <w:r>
+        <w:rPr>
+          <w:lang w:val="es-CO"/>
+        </w:rPr>
+        <w:t>No se desaprueba el uso de contenedores dentro de contenedores, especialmente en ambientes de prueba</w:t>
       </w:r>
       <w:r>
         <w:rPr>
@@ -4222,371 +5188,143 @@
     <w:p>
       <w:pPr>
         <w:rPr>
-          <w:b/>
-          <w:lang w:val="es-CO"/>
-        </w:rPr>
-      </w:pPr>
-      <w:r>
-        <w:rPr>
-          <w:b/>
-          <w:lang w:val="es-CO"/>
-        </w:rPr>
-        <w:t>Relación</w:t>
-      </w:r>
-      <w:r>
-        <w:rPr>
-          <w:b/>
-          <w:lang w:val="es-CO"/>
-        </w:rPr>
-        <w:t>:</w:t>
-      </w:r>
-    </w:p>
-    <w:p>
-      <w:pPr>
-        <w:rPr>
-          <w:lang w:val="es-CO"/>
-        </w:rPr>
-      </w:pPr>
-      <w:r>
-        <w:rPr>
-          <w:lang w:val="es-CO"/>
-        </w:rPr>
-        <w:t xml:space="preserve">Por tener muchas partes modulares, los </w:t>
-      </w:r>
-      <w:proofErr w:type="spellStart"/>
-      <w:r>
-        <w:rPr>
-          <w:lang w:val="es-CO"/>
-        </w:rPr>
-        <w:t>microservicios</w:t>
-      </w:r>
-      <w:proofErr w:type="spellEnd"/>
-      <w:r>
-        <w:rPr>
-          <w:lang w:val="es-CO"/>
-        </w:rPr>
-        <w:t xml:space="preserve"> están en un nivel de complejidad distinto a</w:t>
-      </w:r>
-      <w:r>
-        <w:rPr>
-          <w:lang w:val="es-CO"/>
-        </w:rPr>
-        <w:t xml:space="preserve"> la arquitectura monolítica. Los sistemas de </w:t>
-      </w:r>
-      <w:proofErr w:type="spellStart"/>
-      <w:r>
-        <w:rPr>
-          <w:lang w:val="es-CO"/>
-        </w:rPr>
-        <w:t>microservicios</w:t>
-      </w:r>
-      <w:proofErr w:type="spellEnd"/>
-      <w:r>
-        <w:rPr>
-          <w:lang w:val="es-CO"/>
-        </w:rPr>
-        <w:t xml:space="preserve"> son distribuidos por naturaleza y como </w:t>
-      </w:r>
-      <w:r>
-        <w:rPr>
-          <w:lang w:val="es-CO"/>
-        </w:rPr>
-        <w:t xml:space="preserve">tal, son difíciles de construir y mantener. </w:t>
-      </w:r>
-      <w:r>
-        <w:rPr>
-          <w:lang w:val="es-CO"/>
-        </w:rPr>
-        <w:t xml:space="preserve">Esto hace que se requiera una gran habilidad en </w:t>
-      </w:r>
-      <w:proofErr w:type="spellStart"/>
-      <w:r>
-        <w:rPr>
-          <w:lang w:val="es-CO"/>
-        </w:rPr>
-        <w:t>DevOps</w:t>
-      </w:r>
-      <w:proofErr w:type="spellEnd"/>
-      <w:r>
-        <w:rPr>
-          <w:lang w:val="es-CO"/>
-        </w:rPr>
-        <w:t xml:space="preserve"> para desplegar y mantener una aplicación de </w:t>
-      </w:r>
-      <w:proofErr w:type="spellStart"/>
-      <w:r>
-        <w:rPr>
-          <w:lang w:val="es-CO"/>
-        </w:rPr>
-        <w:t>microservicios</w:t>
-      </w:r>
-      <w:proofErr w:type="spellEnd"/>
-      <w:r>
-        <w:rPr>
-          <w:lang w:val="es-CO"/>
-        </w:rPr>
-        <w:t xml:space="preserve"> en producción</w:t>
-      </w:r>
-      <w:r>
-        <w:rPr>
-          <w:lang w:val="es-CO"/>
-        </w:rPr>
-        <w:t xml:space="preserve">. </w:t>
-      </w:r>
-    </w:p>
-    <w:p>
-      <w:pPr>
-        <w:rPr>
-          <w:lang w:val="es-CO"/>
-        </w:rPr>
-      </w:pPr>
-      <w:r>
-        <w:rPr>
-          <w:lang w:val="es-CO"/>
-        </w:rPr>
-        <w:t xml:space="preserve">Los </w:t>
-      </w:r>
-      <w:proofErr w:type="spellStart"/>
-      <w:r>
-        <w:rPr>
-          <w:lang w:val="es-CO"/>
-        </w:rPr>
-        <w:t>DevOps</w:t>
-      </w:r>
-      <w:proofErr w:type="spellEnd"/>
-      <w:r>
-        <w:rPr>
-          <w:lang w:val="es-CO"/>
-        </w:rPr>
-        <w:t xml:space="preserve"> nos permiten</w:t>
-      </w:r>
-      <w:r>
-        <w:rPr>
-          <w:lang w:val="es-CO"/>
-        </w:rPr>
-        <w:t xml:space="preserve"> poder</w:t>
-      </w:r>
-      <w:r>
-        <w:rPr>
-          <w:lang w:val="es-CO"/>
-        </w:rPr>
-        <w:t xml:space="preserve"> lidiar con el ciclo de vida de una aplicación por </w:t>
-      </w:r>
-      <w:proofErr w:type="spellStart"/>
-      <w:r>
-        <w:rPr>
-          <w:lang w:val="es-CO"/>
-        </w:rPr>
-        <w:t>microservircios</w:t>
-      </w:r>
-      <w:proofErr w:type="spellEnd"/>
-      <w:r>
-        <w:rPr>
-          <w:lang w:val="es-CO"/>
-        </w:rPr>
-        <w:t>, puesto que nos ayudan a</w:t>
-      </w:r>
-      <w:r>
-        <w:rPr>
-          <w:lang w:val="es-CO"/>
-        </w:rPr>
-        <w:t xml:space="preserve"> automatizar </w:t>
-      </w:r>
-      <w:r>
-        <w:rPr>
-          <w:lang w:val="es-CO"/>
-        </w:rPr>
-        <w:t xml:space="preserve">las </w:t>
-      </w:r>
-      <w:r>
-        <w:rPr>
-          <w:lang w:val="es-CO"/>
-        </w:rPr>
-        <w:t>pruebas,</w:t>
-      </w:r>
-      <w:r>
-        <w:rPr>
-          <w:lang w:val="es-CO"/>
-        </w:rPr>
-        <w:t xml:space="preserve"> el despliegue y el mantenimiento de </w:t>
-      </w:r>
-      <w:r>
-        <w:rPr>
-          <w:lang w:val="es-CO"/>
-        </w:rPr>
-        <w:t xml:space="preserve">dichas </w:t>
-      </w:r>
-      <w:r>
-        <w:rPr>
-          <w:lang w:val="es-CO"/>
-        </w:rPr>
-        <w:t>aplicaciones</w:t>
-      </w:r>
-      <w:r>
-        <w:rPr>
-          <w:lang w:val="es-CO"/>
-        </w:rPr>
-        <w:t>, tareas que si no son automatizadas</w:t>
-      </w:r>
-      <w:r>
-        <w:rPr>
-          <w:lang w:val="es-CO"/>
-        </w:rPr>
-        <w:t xml:space="preserve"> </w:t>
-      </w:r>
-      <w:r>
-        <w:rPr>
-          <w:lang w:val="es-CO"/>
-        </w:rPr>
-        <w:t>s</w:t>
-      </w:r>
-      <w:r>
-        <w:rPr>
-          <w:lang w:val="es-CO"/>
-        </w:rPr>
-        <w:t xml:space="preserve">erían muy difíciles </w:t>
-      </w:r>
-      <w:r>
-        <w:rPr>
-          <w:lang w:val="es-CO"/>
-        </w:rPr>
-        <w:t>de hacer en un ambiente de producción empresarial.</w:t>
-      </w:r>
-    </w:p>
-    <w:p>
-      <w:pPr>
-        <w:rPr>
-          <w:lang w:val="es-CO"/>
-        </w:rPr>
-      </w:pPr>
-      <w:r>
-        <w:rPr>
-          <w:lang w:val="es-CO"/>
-        </w:rPr>
-        <w:t xml:space="preserve">Además, </w:t>
-      </w:r>
-      <w:r>
-        <w:rPr>
-          <w:lang w:val="es-CO"/>
-        </w:rPr>
-        <w:t xml:space="preserve">dado que </w:t>
-      </w:r>
-      <w:r>
-        <w:rPr>
-          <w:lang w:val="es-CO"/>
-        </w:rPr>
-        <w:t xml:space="preserve">los </w:t>
-      </w:r>
-      <w:proofErr w:type="spellStart"/>
-      <w:r>
-        <w:rPr>
-          <w:lang w:val="es-CO"/>
-        </w:rPr>
-        <w:t>micros</w:t>
-      </w:r>
-      <w:r>
-        <w:rPr>
-          <w:lang w:val="es-CO"/>
-        </w:rPr>
-        <w:t>ervicios</w:t>
-      </w:r>
-      <w:proofErr w:type="spellEnd"/>
-      <w:r>
-        <w:rPr>
-          <w:lang w:val="es-CO"/>
-        </w:rPr>
-        <w:t xml:space="preserve"> son desarrollados por excelencia a través de metodologías de desarrollo</w:t>
-      </w:r>
-      <w:r>
-        <w:rPr>
-          <w:lang w:val="es-CO"/>
-        </w:rPr>
-        <w:t xml:space="preserve"> ágil</w:t>
-      </w:r>
-      <w:r>
-        <w:rPr>
-          <w:lang w:val="es-CO"/>
-        </w:rPr>
-        <w:t>.</w:t>
-      </w:r>
-      <w:r>
-        <w:rPr>
-          <w:lang w:val="es-CO"/>
-        </w:rPr>
-        <w:t xml:space="preserve"> Se requiere d</w:t>
-      </w:r>
-      <w:r>
-        <w:rPr>
-          <w:lang w:val="es-CO"/>
-        </w:rPr>
-        <w:t xml:space="preserve">e </w:t>
-      </w:r>
-      <w:proofErr w:type="spellStart"/>
-      <w:r>
-        <w:rPr>
-          <w:lang w:val="es-CO"/>
-        </w:rPr>
-        <w:t>de</w:t>
-      </w:r>
-      <w:r>
-        <w:rPr>
-          <w:lang w:val="es-CO"/>
-        </w:rPr>
-        <w:t>vops</w:t>
-      </w:r>
-      <w:proofErr w:type="spellEnd"/>
-      <w:r>
-        <w:rPr>
-          <w:lang w:val="es-CO"/>
-        </w:rPr>
-        <w:t xml:space="preserve"> para el desarrollo de infra</w:t>
-      </w:r>
-      <w:r>
-        <w:rPr>
-          <w:lang w:val="es-CO"/>
-        </w:rPr>
-        <w:t>estructuras que cambien tan al mismo nivel que las metodologías agiles.</w:t>
-      </w:r>
-    </w:p>
-    <w:p>
-      <w:pPr>
-        <w:rPr>
-          <w:b/>
-          <w:lang w:val="es-CO"/>
-        </w:rPr>
-      </w:pPr>
-      <w:r>
-        <w:rPr>
-          <w:b/>
-          <w:lang w:val="es-CO"/>
-        </w:rPr>
-        <w:t xml:space="preserve">5. ¿Por qué la arquitectura de una aplicación orientada a </w:t>
-      </w:r>
-      <w:proofErr w:type="spellStart"/>
-      <w:r>
-        <w:rPr>
-          <w:b/>
-          <w:lang w:val="es-CO"/>
-        </w:rPr>
-        <w:t>microservicios</w:t>
-      </w:r>
-      <w:proofErr w:type="spellEnd"/>
-      <w:r>
-        <w:rPr>
-          <w:b/>
-          <w:lang w:val="es-CO"/>
-        </w:rPr>
-        <w:t xml:space="preserve"> requiere herramientas de integración continua?</w:t>
-      </w:r>
-    </w:p>
-    <w:p>
-      <w:pPr>
-        <w:rPr>
-          <w:lang w:val="es-CO"/>
-        </w:rPr>
-      </w:pPr>
+          <w:lang w:val="es-CO"/>
+        </w:rPr>
+      </w:pPr>
+      <w:r>
+        <w:rPr>
+          <w:lang w:val="es-CO"/>
+        </w:rPr>
+        <w:t>Existen</w:t>
+      </w:r>
       <w:bookmarkStart w:id="0" w:name="_GoBack"/>
       <w:bookmarkEnd w:id="0"/>
+      <w:r>
+        <w:rPr>
+          <w:lang w:val="es-CO"/>
+        </w:rPr>
+        <w:t xml:space="preserve"> diversos problemas, sin embargo, que pueden ocurrir al usar contenedores dentro de contenedores y es el almacenamiento o uso de volúmenes. Puesto que </w:t>
+      </w:r>
+      <w:r>
+        <w:rPr>
+          <w:lang w:val="es-CO"/>
+        </w:rPr>
+        <w:t xml:space="preserve">el contenedor host no es capaz de abastecer al contenedor </w:t>
+      </w:r>
+      <w:proofErr w:type="spellStart"/>
+      <w:r>
+        <w:rPr>
+          <w:lang w:val="es-CO"/>
+        </w:rPr>
+        <w:t>guest</w:t>
+      </w:r>
+      <w:proofErr w:type="spellEnd"/>
+      <w:r>
+        <w:rPr>
+          <w:lang w:val="es-CO"/>
+        </w:rPr>
+        <w:t xml:space="preserve"> de volúmenes dado los formatos de directorio de archivos que son usados en los </w:t>
+      </w:r>
+      <w:r>
+        <w:rPr>
+          <w:lang w:val="es-CO"/>
+        </w:rPr>
+        <w:t>contenedores virtuales.</w:t>
+      </w:r>
+    </w:p>
+    <w:p>
+      <w:pPr>
+        <w:rPr>
+          <w:b/>
+          <w:lang w:val="es-CO"/>
+        </w:rPr>
+      </w:pPr>
+    </w:p>
+    <w:p>
+      <w:pPr>
+        <w:rPr>
+          <w:b/>
+          <w:lang w:val="es-CO"/>
+        </w:rPr>
+      </w:pPr>
+      <w:r>
+        <w:rPr>
+          <w:b/>
+          <w:lang w:val="es-CO"/>
+        </w:rPr>
+        <w:t xml:space="preserve">7. ¿Cómo se realizan las pruebas automáticas en una arquitectura de </w:t>
+      </w:r>
+      <w:proofErr w:type="spellStart"/>
+      <w:r>
+        <w:rPr>
+          <w:b/>
+          <w:lang w:val="es-CO"/>
+        </w:rPr>
+        <w:t>microservicios</w:t>
+      </w:r>
+      <w:proofErr w:type="spellEnd"/>
+      <w:r>
+        <w:rPr>
+          <w:b/>
+          <w:lang w:val="es-CO"/>
+        </w:rPr>
+        <w:t>?</w:t>
+      </w:r>
+    </w:p>
+    <w:p>
+      <w:pPr>
+        <w:rPr>
+          <w:lang w:val="es-CO"/>
+        </w:rPr>
+      </w:pPr>
+    </w:p>
+    <w:p>
+      <w:pPr>
+        <w:rPr>
+          <w:b/>
+          <w:lang w:val="es-CO"/>
+        </w:rPr>
+      </w:pPr>
+      <w:r>
+        <w:rPr>
+          <w:b/>
+          <w:lang w:val="es-CO"/>
+        </w:rPr>
+        <w:lastRenderedPageBreak/>
+        <w:t xml:space="preserve">8. ¿Qué beneficios trae para una </w:t>
+      </w:r>
+      <w:proofErr w:type="spellStart"/>
+      <w:r>
+        <w:rPr>
+          <w:b/>
+          <w:lang w:val="es-CO"/>
+        </w:rPr>
+        <w:t>datacenter</w:t>
+      </w:r>
+      <w:proofErr w:type="spellEnd"/>
+      <w:r>
+        <w:rPr>
+          <w:b/>
+          <w:lang w:val="es-CO"/>
+        </w:rPr>
+        <w:t xml:space="preserve"> emplear la tecnología de </w:t>
+      </w:r>
+      <w:proofErr w:type="spellStart"/>
+      <w:r>
+        <w:rPr>
+          <w:b/>
+          <w:lang w:val="es-CO"/>
+        </w:rPr>
+        <w:t>microservicios</w:t>
+      </w:r>
+      <w:proofErr w:type="spellEnd"/>
+      <w:r>
+        <w:rPr>
+          <w:b/>
+          <w:lang w:val="es-CO"/>
+        </w:rPr>
+        <w:t>? (incluya en su respuesta un aspecto relacionado con la migración en vivo)</w:t>
+      </w:r>
     </w:p>
     <w:p>
       <w:pPr>
@@ -4663,7 +5401,7 @@
           <w:lang w:val="es-CO"/>
         </w:rPr>
       </w:pPr>
-      <w:hyperlink r:id="rId10" w:history="1">
+      <w:hyperlink r:id="rId11" w:history="1">
         <w:r>
           <w:rPr>
             <w:rStyle w:val="Hipervnculo"/>
@@ -4686,7 +5424,7 @@
           <w:lang w:val="es-CO"/>
         </w:rPr>
       </w:pPr>
-      <w:hyperlink r:id="rId11" w:history="1">
+      <w:hyperlink r:id="rId12" w:history="1">
         <w:r>
           <w:rPr>
             <w:rStyle w:val="Hipervnculo"/>
@@ -4709,7 +5447,7 @@
           <w:lang w:val="es-CO"/>
         </w:rPr>
       </w:pPr>
-      <w:hyperlink r:id="rId12" w:history="1">
+      <w:hyperlink r:id="rId13" w:history="1">
         <w:r>
           <w:rPr>
             <w:rStyle w:val="Hipervnculo"/>
@@ -4732,7 +5470,7 @@
           <w:lang w:val="es-CO"/>
         </w:rPr>
       </w:pPr>
-      <w:hyperlink r:id="rId13" w:history="1">
+      <w:hyperlink r:id="rId14" w:history="1">
         <w:r>
           <w:rPr>
             <w:rStyle w:val="Hipervnculo"/>
@@ -4755,7 +5493,7 @@
           <w:lang w:val="es-CO"/>
         </w:rPr>
       </w:pPr>
-      <w:hyperlink r:id="rId14" w:history="1">
+      <w:hyperlink r:id="rId15" w:history="1">
         <w:r>
           <w:rPr>
             <w:rStyle w:val="Hipervnculo"/>
@@ -4812,7 +5550,7 @@
           <w:lang w:val="es-CO"/>
         </w:rPr>
       </w:pPr>
-      <w:hyperlink r:id="rId15" w:history="1">
+      <w:hyperlink r:id="rId16" w:history="1">
         <w:r>
           <w:rPr>
             <w:rStyle w:val="Hipervnculo"/>
@@ -4835,7 +5573,7 @@
           <w:lang w:val="es-CO"/>
         </w:rPr>
       </w:pPr>
-      <w:hyperlink r:id="rId16" w:history="1">
+      <w:hyperlink r:id="rId17" w:history="1">
         <w:r>
           <w:rPr>
             <w:rStyle w:val="Hipervnculo"/>
@@ -4858,7 +5596,7 @@
           <w:lang w:val="es-CO"/>
         </w:rPr>
       </w:pPr>
-      <w:hyperlink r:id="rId17" w:history="1">
+      <w:hyperlink r:id="rId18" w:history="1">
         <w:r>
           <w:rPr>
             <w:rStyle w:val="Hipervnculo"/>
@@ -4884,7 +5622,7 @@
           <w:lang w:val="es-CO"/>
         </w:rPr>
       </w:pPr>
-      <w:hyperlink r:id="rId18" w:history="1">
+      <w:hyperlink r:id="rId19" w:history="1">
         <w:r>
           <w:rPr>
             <w:rStyle w:val="Hipervnculo"/>
@@ -4896,18 +5634,20 @@
     </w:p>
     <w:p>
       <w:pPr>
+        <w:pStyle w:val="Prrafodelista"/>
+        <w:numPr>
+          <w:ilvl w:val="0"/>
+          <w:numId w:val="10"/>
+        </w:numPr>
         <w:spacing w:after="0"/>
         <w:jc w:val="both"/>
         <w:rPr>
-          <w:lang w:val="es-CO"/>
-        </w:rPr>
-      </w:pPr>
-      <w:r>
-        <w:rPr>
-          <w:lang w:val="es-CO"/>
-        </w:rPr>
-        <w:t>Punto 3:</w:t>
-      </w:r>
+          <w:rStyle w:val="Hipervnculo"/>
+          <w:color w:val="auto"/>
+          <w:u w:val="none"/>
+          <w:lang w:val="es-CO"/>
+        </w:rPr>
+      </w:pPr>
     </w:p>
     <w:p>
       <w:pPr>
@@ -4917,6 +5657,12 @@
           <w:lang w:val="es-CO"/>
         </w:rPr>
       </w:pPr>
+      <w:r>
+        <w:rPr>
+          <w:lang w:val="es-CO"/>
+        </w:rPr>
+        <w:t>Punto 3:</w:t>
+      </w:r>
     </w:p>
     <w:p>
       <w:pPr>
@@ -4926,7 +5672,21 @@
           <w:lang w:val="es-CO"/>
         </w:rPr>
       </w:pPr>
-      <w:hyperlink r:id="rId19" w:history="1">
+    </w:p>
+    <w:p>
+      <w:pPr>
+        <w:pStyle w:val="Prrafodelista"/>
+        <w:numPr>
+          <w:ilvl w:val="0"/>
+          <w:numId w:val="12"/>
+        </w:numPr>
+        <w:spacing w:after="0"/>
+        <w:jc w:val="both"/>
+        <w:rPr>
+          <w:lang w:val="es-CO"/>
+        </w:rPr>
+      </w:pPr>
+      <w:hyperlink r:id="rId20" w:history="1">
         <w:r>
           <w:rPr>
             <w:rStyle w:val="Hipervnculo"/>
@@ -4938,22 +5698,18 @@
     </w:p>
     <w:p>
       <w:pPr>
+        <w:pStyle w:val="Prrafodelista"/>
+        <w:numPr>
+          <w:ilvl w:val="0"/>
+          <w:numId w:val="12"/>
+        </w:numPr>
         <w:spacing w:after="0"/>
         <w:jc w:val="both"/>
         <w:rPr>
           <w:lang w:val="es-CO"/>
         </w:rPr>
       </w:pPr>
-    </w:p>
-    <w:p>
-      <w:pPr>
-        <w:spacing w:after="0"/>
-        <w:jc w:val="both"/>
-        <w:rPr>
-          <w:lang w:val="es-CO"/>
-        </w:rPr>
-      </w:pPr>
-      <w:hyperlink r:id="rId20" w:history="1">
+      <w:hyperlink r:id="rId21" w:history="1">
         <w:r>
           <w:rPr>
             <w:rStyle w:val="Hipervnculo"/>
@@ -4965,22 +5721,18 @@
     </w:p>
     <w:p>
       <w:pPr>
+        <w:pStyle w:val="Prrafodelista"/>
+        <w:numPr>
+          <w:ilvl w:val="0"/>
+          <w:numId w:val="12"/>
+        </w:numPr>
         <w:spacing w:after="0"/>
         <w:jc w:val="both"/>
         <w:rPr>
           <w:lang w:val="es-CO"/>
         </w:rPr>
       </w:pPr>
-    </w:p>
-    <w:p>
-      <w:pPr>
-        <w:spacing w:after="0"/>
-        <w:jc w:val="both"/>
-        <w:rPr>
-          <w:lang w:val="es-CO"/>
-        </w:rPr>
-      </w:pPr>
-      <w:hyperlink r:id="rId21" w:history="1">
+      <w:hyperlink r:id="rId22" w:history="1">
         <w:r>
           <w:rPr>
             <w:rStyle w:val="Hipervnculo"/>
@@ -5022,7 +5774,21 @@
           <w:lang w:val="es-CO"/>
         </w:rPr>
       </w:pPr>
-      <w:hyperlink r:id="rId22" w:history="1">
+    </w:p>
+    <w:p>
+      <w:pPr>
+        <w:pStyle w:val="Prrafodelista"/>
+        <w:numPr>
+          <w:ilvl w:val="0"/>
+          <w:numId w:val="13"/>
+        </w:numPr>
+        <w:spacing w:after="0"/>
+        <w:jc w:val="both"/>
+        <w:rPr>
+          <w:lang w:val="es-CO"/>
+        </w:rPr>
+      </w:pPr>
+      <w:hyperlink r:id="rId23" w:history="1">
         <w:r>
           <w:rPr>
             <w:rStyle w:val="Hipervnculo"/>
@@ -5040,6 +5806,76 @@
           <w:lang w:val="es-CO"/>
         </w:rPr>
       </w:pPr>
+    </w:p>
+    <w:p>
+      <w:pPr>
+        <w:spacing w:after="0"/>
+        <w:jc w:val="both"/>
+        <w:rPr>
+          <w:lang w:val="es-CO"/>
+        </w:rPr>
+      </w:pPr>
+      <w:r>
+        <w:rPr>
+          <w:lang w:val="es-CO"/>
+        </w:rPr>
+        <w:t>Punto 5:</w:t>
+      </w:r>
+    </w:p>
+    <w:p>
+      <w:pPr>
+        <w:spacing w:after="0"/>
+        <w:jc w:val="both"/>
+        <w:rPr>
+          <w:lang w:val="es-CO"/>
+        </w:rPr>
+      </w:pPr>
+    </w:p>
+    <w:p>
+      <w:pPr>
+        <w:pStyle w:val="Prrafodelista"/>
+        <w:numPr>
+          <w:ilvl w:val="0"/>
+          <w:numId w:val="13"/>
+        </w:numPr>
+        <w:spacing w:after="0"/>
+        <w:jc w:val="both"/>
+        <w:rPr>
+          <w:lang w:val="es-CO"/>
+        </w:rPr>
+      </w:pPr>
+      <w:hyperlink r:id="rId24" w:history="1">
+        <w:r>
+          <w:rPr>
+            <w:rStyle w:val="Hipervnculo"/>
+            <w:lang w:val="es-CO"/>
+          </w:rPr>
+          <w:t>http://www.spsolutions.com.mx/integracion-continua-parte-1/</w:t>
+        </w:r>
+      </w:hyperlink>
+    </w:p>
+    <w:p>
+      <w:pPr>
+        <w:pStyle w:val="Prrafodelista"/>
+        <w:numPr>
+          <w:ilvl w:val="0"/>
+          <w:numId w:val="13"/>
+        </w:numPr>
+        <w:spacing w:after="0"/>
+        <w:jc w:val="both"/>
+        <w:rPr>
+          <w:lang w:val="es-CO"/>
+        </w:rPr>
+      </w:pPr>
+      <w:hyperlink r:id="rId25" w:history="1">
+        <w:r>
+          <w:rPr>
+            <w:rStyle w:val="Hipervnculo"/>
+            <w:lang w:val="es-CO"/>
+          </w:rPr>
+          <w:t>http://www.javiergarzas.com/2014/08/implantar-integracion-continua.html</w:t>
+        </w:r>
+      </w:hyperlink>
     </w:p>
     <w:p>
       <w:pPr>
@@ -5467,6 +6303,119 @@
     </w:lvl>
   </w:abstractNum>
   <w:abstractNum w:abstractNumId="4" w15:restartNumberingAfterBreak="0">
+    <w:nsid w:val="4BB94469"/>
+    <w:multiLevelType w:val="hybridMultilevel"/>
+    <w:tmpl w:val="0B200EBA"/>
+    <w:lvl w:ilvl="0" w:tplc="04090001">
+      <w:start w:val="1"/>
+      <w:numFmt w:val="bullet"/>
+      <w:lvlText w:val=""/>
+      <w:lvlJc w:val="left"/>
+      <w:pPr>
+        <w:ind w:left="720" w:hanging="360"/>
+      </w:pPr>
+      <w:rPr>
+        <w:rFonts w:ascii="Symbol" w:hAnsi="Symbol" w:hint="default"/>
+      </w:rPr>
+    </w:lvl>
+    <w:lvl w:ilvl="1" w:tplc="04090003" w:tentative="1">
+      <w:start w:val="1"/>
+      <w:numFmt w:val="bullet"/>
+      <w:lvlText w:val="o"/>
+      <w:lvlJc w:val="left"/>
+      <w:pPr>
+        <w:ind w:left="1440" w:hanging="360"/>
+      </w:pPr>
+      <w:rPr>
+        <w:rFonts w:ascii="Courier New" w:hAnsi="Courier New" w:cs="Courier New" w:hint="default"/>
+      </w:rPr>
+    </w:lvl>
+    <w:lvl w:ilvl="2" w:tplc="04090005" w:tentative="1">
+      <w:start w:val="1"/>
+      <w:numFmt w:val="bullet"/>
+      <w:lvlText w:val=""/>
+      <w:lvlJc w:val="left"/>
+      <w:pPr>
+        <w:ind w:left="2160" w:hanging="360"/>
+      </w:pPr>
+      <w:rPr>
+        <w:rFonts w:ascii="Wingdings" w:hAnsi="Wingdings" w:hint="default"/>
+      </w:rPr>
+    </w:lvl>
+    <w:lvl w:ilvl="3" w:tplc="04090001" w:tentative="1">
+      <w:start w:val="1"/>
+      <w:numFmt w:val="bullet"/>
+      <w:lvlText w:val=""/>
+      <w:lvlJc w:val="left"/>
+      <w:pPr>
+        <w:ind w:left="2880" w:hanging="360"/>
+      </w:pPr>
+      <w:rPr>
+        <w:rFonts w:ascii="Symbol" w:hAnsi="Symbol" w:hint="default"/>
+      </w:rPr>
+    </w:lvl>
+    <w:lvl w:ilvl="4" w:tplc="04090003" w:tentative="1">
+      <w:start w:val="1"/>
+      <w:numFmt w:val="bullet"/>
+      <w:lvlText w:val="o"/>
+      <w:lvlJc w:val="left"/>
+      <w:pPr>
+        <w:ind w:left="3600" w:hanging="360"/>
+      </w:pPr>
+      <w:rPr>
+        <w:rFonts w:ascii="Courier New" w:hAnsi="Courier New" w:cs="Courier New" w:hint="default"/>
+      </w:rPr>
+    </w:lvl>
+    <w:lvl w:ilvl="5" w:tplc="04090005" w:tentative="1">
+      <w:start w:val="1"/>
+      <w:numFmt w:val="bullet"/>
+      <w:lvlText w:val=""/>
+      <w:lvlJc w:val="left"/>
+      <w:pPr>
+        <w:ind w:left="4320" w:hanging="360"/>
+      </w:pPr>
+      <w:rPr>
+        <w:rFonts w:ascii="Wingdings" w:hAnsi="Wingdings" w:hint="default"/>
+      </w:rPr>
+    </w:lvl>
+    <w:lvl w:ilvl="6" w:tplc="04090001" w:tentative="1">
+      <w:start w:val="1"/>
+      <w:numFmt w:val="bullet"/>
+      <w:lvlText w:val=""/>
+      <w:lvlJc w:val="left"/>
+      <w:pPr>
+        <w:ind w:left="5040" w:hanging="360"/>
+      </w:pPr>
+      <w:rPr>
+        <w:rFonts w:ascii="Symbol" w:hAnsi="Symbol" w:hint="default"/>
+      </w:rPr>
+    </w:lvl>
+    <w:lvl w:ilvl="7" w:tplc="04090003" w:tentative="1">
+      <w:start w:val="1"/>
+      <w:numFmt w:val="bullet"/>
+      <w:lvlText w:val="o"/>
+      <w:lvlJc w:val="left"/>
+      <w:pPr>
+        <w:ind w:left="5760" w:hanging="360"/>
+      </w:pPr>
+      <w:rPr>
+        <w:rFonts w:ascii="Courier New" w:hAnsi="Courier New" w:cs="Courier New" w:hint="default"/>
+      </w:rPr>
+    </w:lvl>
+    <w:lvl w:ilvl="8" w:tplc="04090005" w:tentative="1">
+      <w:start w:val="1"/>
+      <w:numFmt w:val="bullet"/>
+      <w:lvlText w:val=""/>
+      <w:lvlJc w:val="left"/>
+      <w:pPr>
+        <w:ind w:left="6480" w:hanging="360"/>
+      </w:pPr>
+      <w:rPr>
+        <w:rFonts w:ascii="Wingdings" w:hAnsi="Wingdings" w:hint="default"/>
+      </w:rPr>
+    </w:lvl>
+  </w:abstractNum>
+  <w:abstractNum w:abstractNumId="5" w15:restartNumberingAfterBreak="0">
     <w:nsid w:val="52902F90"/>
     <w:multiLevelType w:val="hybridMultilevel"/>
     <w:tmpl w:val="C708FBD4"/>
@@ -5579,7 +6528,7 @@
       </w:rPr>
     </w:lvl>
   </w:abstractNum>
-  <w:abstractNum w:abstractNumId="5" w15:restartNumberingAfterBreak="0">
+  <w:abstractNum w:abstractNumId="6" w15:restartNumberingAfterBreak="0">
     <w:nsid w:val="542B319F"/>
     <w:multiLevelType w:val="hybridMultilevel"/>
     <w:tmpl w:val="C430FB0A"/>
@@ -5692,7 +6641,7 @@
       </w:rPr>
     </w:lvl>
   </w:abstractNum>
-  <w:abstractNum w:abstractNumId="6" w15:restartNumberingAfterBreak="0">
+  <w:abstractNum w:abstractNumId="7" w15:restartNumberingAfterBreak="0">
     <w:nsid w:val="555B55CD"/>
     <w:multiLevelType w:val="hybridMultilevel"/>
     <w:tmpl w:val="3A227C48"/>
@@ -5805,7 +6754,7 @@
       </w:rPr>
     </w:lvl>
   </w:abstractNum>
-  <w:abstractNum w:abstractNumId="7" w15:restartNumberingAfterBreak="0">
+  <w:abstractNum w:abstractNumId="8" w15:restartNumberingAfterBreak="0">
     <w:nsid w:val="6C8D19DB"/>
     <w:multiLevelType w:val="hybridMultilevel"/>
     <w:tmpl w:val="31362A50"/>
@@ -5918,7 +6867,120 @@
       </w:rPr>
     </w:lvl>
   </w:abstractNum>
-  <w:abstractNum w:abstractNumId="8" w15:restartNumberingAfterBreak="0">
+  <w:abstractNum w:abstractNumId="9" w15:restartNumberingAfterBreak="0">
+    <w:nsid w:val="6E3831B7"/>
+    <w:multiLevelType w:val="hybridMultilevel"/>
+    <w:tmpl w:val="0C30DB98"/>
+    <w:lvl w:ilvl="0" w:tplc="04090001">
+      <w:start w:val="1"/>
+      <w:numFmt w:val="bullet"/>
+      <w:lvlText w:val=""/>
+      <w:lvlJc w:val="left"/>
+      <w:pPr>
+        <w:ind w:left="720" w:hanging="360"/>
+      </w:pPr>
+      <w:rPr>
+        <w:rFonts w:ascii="Symbol" w:hAnsi="Symbol" w:hint="default"/>
+      </w:rPr>
+    </w:lvl>
+    <w:lvl w:ilvl="1" w:tplc="04090003" w:tentative="1">
+      <w:start w:val="1"/>
+      <w:numFmt w:val="bullet"/>
+      <w:lvlText w:val="o"/>
+      <w:lvlJc w:val="left"/>
+      <w:pPr>
+        <w:ind w:left="1440" w:hanging="360"/>
+      </w:pPr>
+      <w:rPr>
+        <w:rFonts w:ascii="Courier New" w:hAnsi="Courier New" w:cs="Courier New" w:hint="default"/>
+      </w:rPr>
+    </w:lvl>
+    <w:lvl w:ilvl="2" w:tplc="04090005" w:tentative="1">
+      <w:start w:val="1"/>
+      <w:numFmt w:val="bullet"/>
+      <w:lvlText w:val=""/>
+      <w:lvlJc w:val="left"/>
+      <w:pPr>
+        <w:ind w:left="2160" w:hanging="360"/>
+      </w:pPr>
+      <w:rPr>
+        <w:rFonts w:ascii="Wingdings" w:hAnsi="Wingdings" w:hint="default"/>
+      </w:rPr>
+    </w:lvl>
+    <w:lvl w:ilvl="3" w:tplc="04090001" w:tentative="1">
+      <w:start w:val="1"/>
+      <w:numFmt w:val="bullet"/>
+      <w:lvlText w:val=""/>
+      <w:lvlJc w:val="left"/>
+      <w:pPr>
+        <w:ind w:left="2880" w:hanging="360"/>
+      </w:pPr>
+      <w:rPr>
+        <w:rFonts w:ascii="Symbol" w:hAnsi="Symbol" w:hint="default"/>
+      </w:rPr>
+    </w:lvl>
+    <w:lvl w:ilvl="4" w:tplc="04090003" w:tentative="1">
+      <w:start w:val="1"/>
+      <w:numFmt w:val="bullet"/>
+      <w:lvlText w:val="o"/>
+      <w:lvlJc w:val="left"/>
+      <w:pPr>
+        <w:ind w:left="3600" w:hanging="360"/>
+      </w:pPr>
+      <w:rPr>
+        <w:rFonts w:ascii="Courier New" w:hAnsi="Courier New" w:cs="Courier New" w:hint="default"/>
+      </w:rPr>
+    </w:lvl>
+    <w:lvl w:ilvl="5" w:tplc="04090005" w:tentative="1">
+      <w:start w:val="1"/>
+      <w:numFmt w:val="bullet"/>
+      <w:lvlText w:val=""/>
+      <w:lvlJc w:val="left"/>
+      <w:pPr>
+        <w:ind w:left="4320" w:hanging="360"/>
+      </w:pPr>
+      <w:rPr>
+        <w:rFonts w:ascii="Wingdings" w:hAnsi="Wingdings" w:hint="default"/>
+      </w:rPr>
+    </w:lvl>
+    <w:lvl w:ilvl="6" w:tplc="04090001" w:tentative="1">
+      <w:start w:val="1"/>
+      <w:numFmt w:val="bullet"/>
+      <w:lvlText w:val=""/>
+      <w:lvlJc w:val="left"/>
+      <w:pPr>
+        <w:ind w:left="5040" w:hanging="360"/>
+      </w:pPr>
+      <w:rPr>
+        <w:rFonts w:ascii="Symbol" w:hAnsi="Symbol" w:hint="default"/>
+      </w:rPr>
+    </w:lvl>
+    <w:lvl w:ilvl="7" w:tplc="04090003" w:tentative="1">
+      <w:start w:val="1"/>
+      <w:numFmt w:val="bullet"/>
+      <w:lvlText w:val="o"/>
+      <w:lvlJc w:val="left"/>
+      <w:pPr>
+        <w:ind w:left="5760" w:hanging="360"/>
+      </w:pPr>
+      <w:rPr>
+        <w:rFonts w:ascii="Courier New" w:hAnsi="Courier New" w:cs="Courier New" w:hint="default"/>
+      </w:rPr>
+    </w:lvl>
+    <w:lvl w:ilvl="8" w:tplc="04090005" w:tentative="1">
+      <w:start w:val="1"/>
+      <w:numFmt w:val="bullet"/>
+      <w:lvlText w:val=""/>
+      <w:lvlJc w:val="left"/>
+      <w:pPr>
+        <w:ind w:left="6480" w:hanging="360"/>
+      </w:pPr>
+      <w:rPr>
+        <w:rFonts w:ascii="Wingdings" w:hAnsi="Wingdings" w:hint="default"/>
+      </w:rPr>
+    </w:lvl>
+  </w:abstractNum>
+  <w:abstractNum w:abstractNumId="10" w15:restartNumberingAfterBreak="0">
     <w:nsid w:val="723226EB"/>
     <w:multiLevelType w:val="hybridMultilevel"/>
     <w:tmpl w:val="CC4C2BA4"/>
@@ -6007,7 +7069,120 @@
       </w:pPr>
     </w:lvl>
   </w:abstractNum>
-  <w:abstractNum w:abstractNumId="9" w15:restartNumberingAfterBreak="0">
+  <w:abstractNum w:abstractNumId="11" w15:restartNumberingAfterBreak="0">
+    <w:nsid w:val="75A331E2"/>
+    <w:multiLevelType w:val="hybridMultilevel"/>
+    <w:tmpl w:val="B6CAF9FE"/>
+    <w:lvl w:ilvl="0" w:tplc="04090001">
+      <w:start w:val="1"/>
+      <w:numFmt w:val="bullet"/>
+      <w:lvlText w:val=""/>
+      <w:lvlJc w:val="left"/>
+      <w:pPr>
+        <w:ind w:left="720" w:hanging="360"/>
+      </w:pPr>
+      <w:rPr>
+        <w:rFonts w:ascii="Symbol" w:hAnsi="Symbol" w:hint="default"/>
+      </w:rPr>
+    </w:lvl>
+    <w:lvl w:ilvl="1" w:tplc="04090003" w:tentative="1">
+      <w:start w:val="1"/>
+      <w:numFmt w:val="bullet"/>
+      <w:lvlText w:val="o"/>
+      <w:lvlJc w:val="left"/>
+      <w:pPr>
+        <w:ind w:left="1440" w:hanging="360"/>
+      </w:pPr>
+      <w:rPr>
+        <w:rFonts w:ascii="Courier New" w:hAnsi="Courier New" w:cs="Courier New" w:hint="default"/>
+      </w:rPr>
+    </w:lvl>
+    <w:lvl w:ilvl="2" w:tplc="04090005" w:tentative="1">
+      <w:start w:val="1"/>
+      <w:numFmt w:val="bullet"/>
+      <w:lvlText w:val=""/>
+      <w:lvlJc w:val="left"/>
+      <w:pPr>
+        <w:ind w:left="2160" w:hanging="360"/>
+      </w:pPr>
+      <w:rPr>
+        <w:rFonts w:ascii="Wingdings" w:hAnsi="Wingdings" w:hint="default"/>
+      </w:rPr>
+    </w:lvl>
+    <w:lvl w:ilvl="3" w:tplc="04090001" w:tentative="1">
+      <w:start w:val="1"/>
+      <w:numFmt w:val="bullet"/>
+      <w:lvlText w:val=""/>
+      <w:lvlJc w:val="left"/>
+      <w:pPr>
+        <w:ind w:left="2880" w:hanging="360"/>
+      </w:pPr>
+      <w:rPr>
+        <w:rFonts w:ascii="Symbol" w:hAnsi="Symbol" w:hint="default"/>
+      </w:rPr>
+    </w:lvl>
+    <w:lvl w:ilvl="4" w:tplc="04090003" w:tentative="1">
+      <w:start w:val="1"/>
+      <w:numFmt w:val="bullet"/>
+      <w:lvlText w:val="o"/>
+      <w:lvlJc w:val="left"/>
+      <w:pPr>
+        <w:ind w:left="3600" w:hanging="360"/>
+      </w:pPr>
+      <w:rPr>
+        <w:rFonts w:ascii="Courier New" w:hAnsi="Courier New" w:cs="Courier New" w:hint="default"/>
+      </w:rPr>
+    </w:lvl>
+    <w:lvl w:ilvl="5" w:tplc="04090005" w:tentative="1">
+      <w:start w:val="1"/>
+      <w:numFmt w:val="bullet"/>
+      <w:lvlText w:val=""/>
+      <w:lvlJc w:val="left"/>
+      <w:pPr>
+        <w:ind w:left="4320" w:hanging="360"/>
+      </w:pPr>
+      <w:rPr>
+        <w:rFonts w:ascii="Wingdings" w:hAnsi="Wingdings" w:hint="default"/>
+      </w:rPr>
+    </w:lvl>
+    <w:lvl w:ilvl="6" w:tplc="04090001" w:tentative="1">
+      <w:start w:val="1"/>
+      <w:numFmt w:val="bullet"/>
+      <w:lvlText w:val=""/>
+      <w:lvlJc w:val="left"/>
+      <w:pPr>
+        <w:ind w:left="5040" w:hanging="360"/>
+      </w:pPr>
+      <w:rPr>
+        <w:rFonts w:ascii="Symbol" w:hAnsi="Symbol" w:hint="default"/>
+      </w:rPr>
+    </w:lvl>
+    <w:lvl w:ilvl="7" w:tplc="04090003" w:tentative="1">
+      <w:start w:val="1"/>
+      <w:numFmt w:val="bullet"/>
+      <w:lvlText w:val="o"/>
+      <w:lvlJc w:val="left"/>
+      <w:pPr>
+        <w:ind w:left="5760" w:hanging="360"/>
+      </w:pPr>
+      <w:rPr>
+        <w:rFonts w:ascii="Courier New" w:hAnsi="Courier New" w:cs="Courier New" w:hint="default"/>
+      </w:rPr>
+    </w:lvl>
+    <w:lvl w:ilvl="8" w:tplc="04090005" w:tentative="1">
+      <w:start w:val="1"/>
+      <w:numFmt w:val="bullet"/>
+      <w:lvlText w:val=""/>
+      <w:lvlJc w:val="left"/>
+      <w:pPr>
+        <w:ind w:left="6480" w:hanging="360"/>
+      </w:pPr>
+      <w:rPr>
+        <w:rFonts w:ascii="Wingdings" w:hAnsi="Wingdings" w:hint="default"/>
+      </w:rPr>
+    </w:lvl>
+  </w:abstractNum>
+  <w:abstractNum w:abstractNumId="12" w15:restartNumberingAfterBreak="0">
     <w:nsid w:val="7AD47CF6"/>
     <w:multiLevelType w:val="hybridMultilevel"/>
     <w:tmpl w:val="2F26109A"/>
@@ -6124,19 +7299,19 @@
     <w:abstractNumId w:val="3"/>
   </w:num>
   <w:num w:numId="2">
-    <w:abstractNumId w:val="8"/>
+    <w:abstractNumId w:val="10"/>
   </w:num>
   <w:num w:numId="3">
     <w:abstractNumId w:val="0"/>
   </w:num>
   <w:num w:numId="4">
-    <w:abstractNumId w:val="9"/>
+    <w:abstractNumId w:val="12"/>
   </w:num>
   <w:num w:numId="5">
-    <w:abstractNumId w:val="6"/>
+    <w:abstractNumId w:val="7"/>
   </w:num>
   <w:num w:numId="6">
-    <w:abstractNumId w:val="7"/>
+    <w:abstractNumId w:val="8"/>
   </w:num>
   <w:num w:numId="7">
     <w:abstractNumId w:val="2"/>
@@ -6145,10 +7320,19 @@
     <w:abstractNumId w:val="1"/>
   </w:num>
   <w:num w:numId="9">
-    <w:abstractNumId w:val="4"/>
+    <w:abstractNumId w:val="5"/>
   </w:num>
   <w:num w:numId="10">
-    <w:abstractNumId w:val="5"/>
+    <w:abstractNumId w:val="6"/>
+  </w:num>
+  <w:num w:numId="11">
+    <w:abstractNumId w:val="11"/>
+  </w:num>
+  <w:num w:numId="12">
+    <w:abstractNumId w:val="9"/>
+  </w:num>
+  <w:num w:numId="13">
+    <w:abstractNumId w:val="4"/>
   </w:num>
 </w:numbering>
 </file>
@@ -7036,7 +8220,7 @@
 </file>
 
 <file path=customXml/itemProps1.xml><?xml version="1.0" encoding="utf-8"?>
-<ds:datastoreItem xmlns:ds="http://schemas.openxmlformats.org/officeDocument/2006/customXml" ds:itemID="{AF0D4B5D-6B08-4CA0-9EC8-5C0B9A4CE52C}">
+<ds:datastoreItem xmlns:ds="http://schemas.openxmlformats.org/officeDocument/2006/customXml" ds:itemID="{442A61E6-6EBF-4E3C-92FD-F9D0DA08B952}">
   <ds:schemaRefs>
     <ds:schemaRef ds:uri="http://schemas.openxmlformats.org/officeDocument/2006/bibliography"/>
   </ds:schemaRefs>

--- a/examen3-SistemasDistribuidos-ChristianDavidLopezMorcillo.docx
+++ b/examen3-SistemasDistribuidos-ChristianDavidLopezMorcillo.docx
@@ -1,6 +1,6 @@
 
 <file path=word/document.xml><?xml version="1.0" encoding="utf-8"?>
-<w:document xmlns:wpc="http://schemas.microsoft.com/office/word/2010/wordprocessingCanvas" xmlns:cx="http://schemas.microsoft.com/office/drawing/2014/chartex" xmlns:mc="http://schemas.openxmlformats.org/markup-compatibility/2006" xmlns:o="urn:schemas-microsoft-com:office:office" xmlns:r="http://schemas.openxmlformats.org/officeDocument/2006/relationships" xmlns:m="http://schemas.openxmlformats.org/officeDocument/2006/math" xmlns:v="urn:schemas-microsoft-com:vml" xmlns:wp14="http://schemas.microsoft.com/office/word/2010/wordprocessingDrawing" xmlns:wp="http://schemas.openxmlformats.org/drawingml/2006/wordprocessingDrawing" xmlns:w10="urn:schemas-microsoft-com:office:word" xmlns:w="http://schemas.openxmlformats.org/wordprocessingml/2006/main" xmlns:w14="http://schemas.microsoft.com/office/word/2010/wordml" xmlns:w15="http://schemas.microsoft.com/office/word/2012/wordml" xmlns:w16se="http://schemas.microsoft.com/office/word/2015/wordml/symex" xmlns:wpg="http://schemas.microsoft.com/office/word/2010/wordprocessingGroup" xmlns:wpi="http://schemas.microsoft.com/office/word/2010/wordprocessingInk" xmlns:wne="http://schemas.microsoft.com/office/word/2006/wordml" xmlns:wps="http://schemas.microsoft.com/office/word/2010/wordprocessingShape" mc:Ignorable="w14 w15 w16se wp14">
+<w:document xmlns:wpc="http://schemas.microsoft.com/office/word/2010/wordprocessingCanvas" xmlns:cx="http://schemas.microsoft.com/office/drawing/2014/chartex" xmlns:cx1="http://schemas.microsoft.com/office/drawing/2015/9/8/chartex" xmlns:cx2="http://schemas.microsoft.com/office/drawing/2015/10/21/chartex" xmlns:cx3="http://schemas.microsoft.com/office/drawing/2016/5/9/chartex" xmlns:cx4="http://schemas.microsoft.com/office/drawing/2016/5/10/chartex" xmlns:cx5="http://schemas.microsoft.com/office/drawing/2016/5/11/chartex" xmlns:cx6="http://schemas.microsoft.com/office/drawing/2016/5/12/chartex" xmlns:cx7="http://schemas.microsoft.com/office/drawing/2016/5/13/chartex" xmlns:cx8="http://schemas.microsoft.com/office/drawing/2016/5/14/chartex" xmlns:mc="http://schemas.openxmlformats.org/markup-compatibility/2006" xmlns:o="urn:schemas-microsoft-com:office:office" xmlns:r="http://schemas.openxmlformats.org/officeDocument/2006/relationships" xmlns:m="http://schemas.openxmlformats.org/officeDocument/2006/math" xmlns:v="urn:schemas-microsoft-com:vml" xmlns:wp14="http://schemas.microsoft.com/office/word/2010/wordprocessingDrawing" xmlns:wp="http://schemas.openxmlformats.org/drawingml/2006/wordprocessingDrawing" xmlns:w10="urn:schemas-microsoft-com:office:word" xmlns:w="http://schemas.openxmlformats.org/wordprocessingml/2006/main" xmlns:w14="http://schemas.microsoft.com/office/word/2010/wordml" xmlns:w15="http://schemas.microsoft.com/office/word/2012/wordml" xmlns:w16se="http://schemas.microsoft.com/office/word/2015/wordml/symex" xmlns:wpg="http://schemas.microsoft.com/office/word/2010/wordprocessingGroup" xmlns:wpi="http://schemas.microsoft.com/office/word/2010/wordprocessingInk" xmlns:wne="http://schemas.microsoft.com/office/word/2006/wordml" xmlns:wps="http://schemas.microsoft.com/office/word/2010/wordprocessingShape" mc:Ignorable="w14 w15 w16se wp14">
   <w:body>
     <w:p>
       <w:pPr>
@@ -9,6 +9,8 @@
           <w:lang w:val="es-CO"/>
         </w:rPr>
       </w:pPr>
+      <w:bookmarkStart w:id="0" w:name="_Hlk483296488"/>
+      <w:bookmarkEnd w:id="0"/>
       <w:r>
         <w:rPr>
           <w:noProof/>
@@ -134,16 +136,20 @@
         <w:spacing w:after="0"/>
         <w:jc w:val="both"/>
         <w:rPr>
-          <w:lang w:val="es-CO"/>
-        </w:rPr>
-      </w:pPr>
-      <w:r>
-        <w:rPr>
+          <w:b/>
+          <w:lang w:val="es-CO"/>
+        </w:rPr>
+      </w:pPr>
+      <w:bookmarkStart w:id="1" w:name="_GoBack"/>
+      <w:r>
+        <w:rPr>
+          <w:b/>
           <w:lang w:val="es-CO"/>
         </w:rPr>
         <w:t>1. Realice un cuadro comparativo donde cite desventajas y ventajas con respecto al aprovisionamiento con máquinas virtuales y el aprovisionamiento con contenedores virtuales.</w:t>
       </w:r>
     </w:p>
+    <w:bookmarkEnd w:id="1"/>
     <w:p>
       <w:pPr>
         <w:spacing w:after="0"/>
@@ -203,21 +209,7 @@
         <w:rPr>
           <w:lang w:val="es-CO"/>
         </w:rPr>
-        <w:t xml:space="preserve"> es un software perfectamente aislado que puede ejecutar sus propios sistemas operativos y aplicaciones como si fuera un ordenador físico. Una máquina virtual se comporta exactamente igual que lo hace un ordenador físico y contiene sus propios CPU, RAM, disco duro y tarjetas de interfaz de red (</w:t>
-      </w:r>
-      <w:proofErr w:type="spellStart"/>
-      <w:r>
-        <w:rPr>
-          <w:lang w:val="es-CO"/>
-        </w:rPr>
-        <w:t>NIC</w:t>
-      </w:r>
-      <w:proofErr w:type="spellEnd"/>
-      <w:r>
-        <w:rPr>
-          <w:lang w:val="es-CO"/>
-        </w:rPr>
-        <w:t>) virtuales (es decir, basados en software)</w:t>
+        <w:t xml:space="preserve"> es un software perfectamente aislado que puede ejecutar sus propios sistemas operativos y aplicaciones como si fuera un ordenador físico. Una máquina virtual se comporta exactamente igual que lo hace un ordenador físico y contiene sus propios CPU, RAM, disco duro y tarjetas de interfaz de red (NIC) virtuales (es decir, basados en software)</w:t>
       </w:r>
       <w:r>
         <w:rPr>
@@ -350,7 +342,7 @@
     </w:p>
     <w:p>
       <w:pPr>
-        <w:pStyle w:val="Descripcin"/>
+        <w:pStyle w:val="Caption"/>
         <w:jc w:val="center"/>
         <w:rPr>
           <w:lang w:val="es-CO"/>
@@ -521,7 +513,7 @@
     </w:p>
     <w:tbl>
       <w:tblPr>
-        <w:tblStyle w:val="Tablaconcuadrcula"/>
+        <w:tblStyle w:val="TableGrid"/>
         <w:tblW w:w="0" w:type="auto"/>
         <w:tblLook w:val="04A0" w:firstRow="1" w:lastRow="0" w:firstColumn="1" w:lastColumn="0" w:noHBand="0" w:noVBand="1"/>
       </w:tblPr>
@@ -788,28 +780,7 @@
               <w:rPr>
                 <w:lang w:val="es-CO"/>
               </w:rPr>
-              <w:t xml:space="preserve">*Permiten el </w:t>
-            </w:r>
-            <w:proofErr w:type="spellStart"/>
-            <w:r>
-              <w:rPr>
-                <w:lang w:val="es-CO"/>
-              </w:rPr>
-              <w:t>multi</w:t>
-            </w:r>
-            <w:proofErr w:type="spellEnd"/>
-            <w:r>
-              <w:rPr>
-                <w:lang w:val="es-CO"/>
-              </w:rPr>
-              <w:t xml:space="preserve">-ejecución de servicios. Muy útil en los escenarios en que se desea </w:t>
-            </w:r>
-            <w:proofErr w:type="spellStart"/>
-            <w:r>
-              <w:rPr>
-                <w:lang w:val="es-CO"/>
-              </w:rPr>
-              <w:t>vi</w:t>
+              <w:t>*Permiten el multi-ejecución de servicios. Muy útil en los escenarios en que se desea vi</w:t>
             </w:r>
             <w:r>
               <w:rPr>
@@ -823,7 +794,6 @@
               </w:rPr>
               <w:t>tualizar</w:t>
             </w:r>
-            <w:proofErr w:type="spellEnd"/>
             <w:r>
               <w:rPr>
                 <w:lang w:val="es-CO"/>
@@ -858,53 +828,37 @@
               </w:rPr>
               <w:t xml:space="preserve">que el </w:t>
             </w:r>
+            <w:r>
+              <w:rPr>
+                <w:lang w:val="es-CO"/>
+              </w:rPr>
+              <w:t>S.O.</w:t>
+            </w:r>
+            <w:r>
+              <w:rPr>
+                <w:lang w:val="es-CO"/>
+              </w:rPr>
+              <w:t xml:space="preserve"> </w:t>
+            </w:r>
             <w:proofErr w:type="spellStart"/>
             <w:r>
               <w:rPr>
                 <w:lang w:val="es-CO"/>
               </w:rPr>
-              <w:t>S.O</w:t>
+              <w:t>guest</w:t>
             </w:r>
             <w:proofErr w:type="spellEnd"/>
             <w:r>
               <w:rPr>
                 <w:lang w:val="es-CO"/>
               </w:rPr>
-              <w:t>.</w:t>
-            </w:r>
-            <w:r>
-              <w:rPr>
-                <w:lang w:val="es-CO"/>
-              </w:rPr>
-              <w:t xml:space="preserve"> </w:t>
-            </w:r>
-            <w:proofErr w:type="spellStart"/>
-            <w:r>
-              <w:rPr>
-                <w:lang w:val="es-CO"/>
-              </w:rPr>
-              <w:t>guest</w:t>
-            </w:r>
-            <w:proofErr w:type="spellEnd"/>
-            <w:r>
-              <w:rPr>
-                <w:lang w:val="es-CO"/>
-              </w:rPr>
               <w:t xml:space="preserve"> sea independiente del </w:t>
             </w:r>
-            <w:proofErr w:type="spellStart"/>
-            <w:r>
-              <w:rPr>
-                <w:lang w:val="es-CO"/>
-              </w:rPr>
-              <w:t>S.O</w:t>
-            </w:r>
-            <w:proofErr w:type="spellEnd"/>
-            <w:r>
-              <w:rPr>
-                <w:lang w:val="es-CO"/>
-              </w:rPr>
-              <w:t>.</w:t>
+            <w:r>
+              <w:rPr>
+                <w:lang w:val="es-CO"/>
+              </w:rPr>
+              <w:t>S.O.</w:t>
             </w:r>
             <w:r>
               <w:rPr>
@@ -1251,21 +1205,7 @@
               <w:rPr>
                 <w:lang w:val="es-CO"/>
               </w:rPr>
-              <w:t xml:space="preserve">la </w:t>
-            </w:r>
-            <w:proofErr w:type="spellStart"/>
-            <w:r>
-              <w:rPr>
-                <w:lang w:val="es-CO"/>
-              </w:rPr>
-              <w:t>VM</w:t>
-            </w:r>
-            <w:proofErr w:type="spellEnd"/>
-            <w:r>
-              <w:rPr>
-                <w:lang w:val="es-CO"/>
-              </w:rPr>
-              <w:t xml:space="preserve">, </w:t>
+              <w:t xml:space="preserve">la VM, </w:t>
             </w:r>
             <w:r>
               <w:rPr>
@@ -1480,79 +1420,49 @@
               </w:rPr>
               <w:t xml:space="preserve">y binarios del </w:t>
             </w:r>
+            <w:r>
+              <w:rPr>
+                <w:lang w:val="es-CO"/>
+              </w:rPr>
+              <w:t xml:space="preserve">S.O. </w:t>
+            </w:r>
+            <w:r>
+              <w:rPr>
+                <w:lang w:val="es-CO"/>
+              </w:rPr>
+              <w:t xml:space="preserve"> host, el </w:t>
+            </w:r>
+            <w:r>
+              <w:rPr>
+                <w:lang w:val="es-CO"/>
+              </w:rPr>
+              <w:t xml:space="preserve">S.O. </w:t>
+            </w:r>
+            <w:r>
+              <w:rPr>
+                <w:lang w:val="es-CO"/>
+              </w:rPr>
+              <w:t xml:space="preserve"> </w:t>
+            </w:r>
             <w:proofErr w:type="spellStart"/>
             <w:r>
               <w:rPr>
                 <w:lang w:val="es-CO"/>
               </w:rPr>
-              <w:t>S.O</w:t>
+              <w:t>guest</w:t>
             </w:r>
             <w:proofErr w:type="spellEnd"/>
             <w:r>
               <w:rPr>
                 <w:lang w:val="es-CO"/>
               </w:rPr>
-              <w:t xml:space="preserve">. </w:t>
-            </w:r>
-            <w:r>
-              <w:rPr>
-                <w:lang w:val="es-CO"/>
-              </w:rPr>
-              <w:t xml:space="preserve"> host, el </w:t>
-            </w:r>
-            <w:proofErr w:type="spellStart"/>
-            <w:r>
-              <w:rPr>
-                <w:lang w:val="es-CO"/>
-              </w:rPr>
-              <w:t>S.O</w:t>
-            </w:r>
-            <w:proofErr w:type="spellEnd"/>
-            <w:r>
-              <w:rPr>
-                <w:lang w:val="es-CO"/>
-              </w:rPr>
-              <w:t xml:space="preserve">. </w:t>
-            </w:r>
-            <w:r>
-              <w:rPr>
-                <w:lang w:val="es-CO"/>
-              </w:rPr>
-              <w:t xml:space="preserve"> </w:t>
-            </w:r>
-            <w:proofErr w:type="spellStart"/>
-            <w:r>
-              <w:rPr>
-                <w:lang w:val="es-CO"/>
-              </w:rPr>
-              <w:t>guest</w:t>
-            </w:r>
-            <w:proofErr w:type="spellEnd"/>
-            <w:r>
-              <w:rPr>
-                <w:lang w:val="es-CO"/>
-              </w:rPr>
               <w:t xml:space="preserve"> depende</w:t>
             </w:r>
             <w:r>
               <w:rPr>
                 <w:lang w:val="es-CO"/>
               </w:rPr>
-              <w:t xml:space="preserve"> de </w:t>
-            </w:r>
-            <w:proofErr w:type="spellStart"/>
-            <w:r>
-              <w:rPr>
-                <w:lang w:val="es-CO"/>
-              </w:rPr>
-              <w:t>S.O</w:t>
-            </w:r>
-            <w:proofErr w:type="spellEnd"/>
-            <w:r>
-              <w:rPr>
-                <w:lang w:val="es-CO"/>
-              </w:rPr>
-              <w:t>.  host.</w:t>
+              <w:t xml:space="preserve"> de S.O.  host.</w:t>
             </w:r>
           </w:p>
         </w:tc>
@@ -1599,11 +1509,13 @@
         <w:spacing w:after="0"/>
         <w:jc w:val="both"/>
         <w:rPr>
-          <w:lang w:val="es-CO"/>
-        </w:rPr>
-      </w:pPr>
-      <w:r>
-        <w:rPr>
+          <w:b/>
+          <w:lang w:val="es-CO"/>
+        </w:rPr>
+      </w:pPr>
+      <w:r>
+        <w:rPr>
+          <w:b/>
           <w:lang w:val="es-CO"/>
         </w:rPr>
         <w:lastRenderedPageBreak/>
@@ -1612,6 +1524,7 @@
       <w:proofErr w:type="spellStart"/>
       <w:r>
         <w:rPr>
+          <w:b/>
           <w:lang w:val="es-CO"/>
         </w:rPr>
         <w:t>vagrant</w:t>
@@ -1619,6 +1532,7 @@
       <w:proofErr w:type="spellEnd"/>
       <w:r>
         <w:rPr>
+          <w:b/>
           <w:lang w:val="es-CO"/>
         </w:rPr>
         <w:t xml:space="preserve"> y </w:t>
@@ -1626,6 +1540,7 @@
       <w:proofErr w:type="spellStart"/>
       <w:r>
         <w:rPr>
+          <w:b/>
           <w:lang w:val="es-CO"/>
         </w:rPr>
         <w:t>docker</w:t>
@@ -1633,6 +1548,7 @@
       <w:proofErr w:type="spellEnd"/>
       <w:r>
         <w:rPr>
+          <w:b/>
           <w:lang w:val="es-CO"/>
         </w:rPr>
         <w:t>. El cuadro comparativo debe dar respuesta a los casos en que es útil emplear cada tecnología.</w:t>
@@ -1742,7 +1658,6 @@
           </wp:anchor>
         </w:drawing>
       </w:r>
-      <w:proofErr w:type="spellStart"/>
       <w:r>
         <w:rPr>
           <w:b/>
@@ -1750,7 +1665,6 @@
         </w:rPr>
         <w:t>Docker</w:t>
       </w:r>
-      <w:proofErr w:type="spellEnd"/>
       <w:r>
         <w:rPr>
           <w:lang w:val="es-CO"/>
@@ -1934,139 +1848,111 @@
         <w:rPr>
           <w:lang w:val="es-CO"/>
         </w:rPr>
-        <w:t xml:space="preserve">rnos de desarrollo </w:t>
+        <w:t>rnos de desarrollo virtualizados.</w:t>
+      </w:r>
+      <w:r>
+        <w:rPr>
+          <w:lang w:val="es-CO"/>
+        </w:rPr>
+        <w:t xml:space="preserve"> Proporciona la creación y gestión sencilla de entornos de trabajo "portables" y replicables que funcionan sobre tecnologías de virtualización conocidas, ofreciendo además un modo de trabajo claro para poder transportar dichos entornos</w:t>
+      </w:r>
+    </w:p>
+    <w:p>
+      <w:pPr>
+        <w:spacing w:after="0"/>
+        <w:jc w:val="both"/>
+        <w:rPr>
+          <w:lang w:val="es-CO"/>
+        </w:rPr>
+      </w:pPr>
+    </w:p>
+    <w:p>
+      <w:pPr>
+        <w:spacing w:after="0"/>
+        <w:jc w:val="both"/>
+        <w:rPr>
+          <w:b/>
+          <w:lang w:val="es-CO"/>
+        </w:rPr>
+      </w:pPr>
+      <w:r>
+        <w:rPr>
+          <w:b/>
+          <w:lang w:val="es-CO"/>
+        </w:rPr>
+        <w:t>Comparación:</w:t>
+      </w:r>
+    </w:p>
+    <w:p>
+      <w:pPr>
+        <w:spacing w:after="0"/>
+        <w:jc w:val="both"/>
+        <w:rPr>
+          <w:lang w:val="es-CO"/>
+        </w:rPr>
+      </w:pPr>
+    </w:p>
+    <w:p>
+      <w:pPr>
+        <w:spacing w:after="0"/>
+        <w:jc w:val="both"/>
+        <w:rPr>
+          <w:lang w:val="es-CO"/>
+        </w:rPr>
+      </w:pPr>
+      <w:r>
+        <w:rPr>
+          <w:lang w:val="es-CO"/>
+        </w:rPr>
+        <w:t xml:space="preserve">Primero que todo hay que dejar en claro que </w:t>
       </w:r>
       <w:proofErr w:type="spellStart"/>
       <w:r>
         <w:rPr>
           <w:lang w:val="es-CO"/>
         </w:rPr>
-        <w:t>virtualizados</w:t>
+        <w:t>vagrant</w:t>
       </w:r>
       <w:proofErr w:type="spellEnd"/>
       <w:r>
         <w:rPr>
           <w:lang w:val="es-CO"/>
         </w:rPr>
-        <w:t>.</w:t>
-      </w:r>
-      <w:r>
-        <w:rPr>
-          <w:lang w:val="es-CO"/>
-        </w:rPr>
-        <w:t xml:space="preserve"> Proporciona la creación y gestión sencilla de entornos de trabajo "portables" y replicables que funcionan sobre tecnologías de virtualización conocidas, ofreciendo además un modo de trabajo claro para poder transportar dichos entornos</w:t>
-      </w:r>
-    </w:p>
-    <w:p>
-      <w:pPr>
-        <w:spacing w:after="0"/>
-        <w:jc w:val="both"/>
-        <w:rPr>
-          <w:lang w:val="es-CO"/>
-        </w:rPr>
-      </w:pPr>
-    </w:p>
-    <w:p>
-      <w:pPr>
-        <w:spacing w:after="0"/>
-        <w:jc w:val="both"/>
-        <w:rPr>
-          <w:b/>
-          <w:lang w:val="es-CO"/>
-        </w:rPr>
-      </w:pPr>
-      <w:r>
-        <w:rPr>
-          <w:b/>
-          <w:lang w:val="es-CO"/>
-        </w:rPr>
-        <w:t>Comparación:</w:t>
-      </w:r>
-    </w:p>
-    <w:p>
-      <w:pPr>
-        <w:spacing w:after="0"/>
-        <w:jc w:val="both"/>
-        <w:rPr>
-          <w:lang w:val="es-CO"/>
-        </w:rPr>
-      </w:pPr>
-    </w:p>
-    <w:p>
-      <w:pPr>
-        <w:spacing w:after="0"/>
-        <w:jc w:val="both"/>
-        <w:rPr>
-          <w:lang w:val="es-CO"/>
-        </w:rPr>
-      </w:pPr>
-      <w:r>
-        <w:rPr>
-          <w:lang w:val="es-CO"/>
-        </w:rPr>
-        <w:t xml:space="preserve">Primero que todo hay que dejar en claro que </w:t>
+        <w:t xml:space="preserve"> y </w:t>
       </w:r>
       <w:proofErr w:type="spellStart"/>
       <w:r>
         <w:rPr>
           <w:lang w:val="es-CO"/>
         </w:rPr>
-        <w:t>vagrant</w:t>
+        <w:t>docker</w:t>
       </w:r>
       <w:proofErr w:type="spellEnd"/>
       <w:r>
         <w:rPr>
           <w:lang w:val="es-CO"/>
         </w:rPr>
-        <w:t xml:space="preserve"> y </w:t>
+        <w:t xml:space="preserve"> son tecnologías diferentes y no son excluyentes entre sí.</w:t>
+      </w:r>
+      <w:r>
+        <w:rPr>
+          <w:lang w:val="es-CO"/>
+        </w:rPr>
+        <w:t xml:space="preserve"> Es decir, es posible utilizar </w:t>
       </w:r>
       <w:proofErr w:type="spellStart"/>
       <w:r>
         <w:rPr>
           <w:lang w:val="es-CO"/>
         </w:rPr>
-        <w:t>docker</w:t>
+        <w:t>Vagrant</w:t>
       </w:r>
       <w:proofErr w:type="spellEnd"/>
       <w:r>
         <w:rPr>
           <w:lang w:val="es-CO"/>
         </w:rPr>
-        <w:t xml:space="preserve"> son tecnologías diferentes y no son excluyentes entre sí.</w:t>
-      </w:r>
-      <w:r>
-        <w:rPr>
-          <w:lang w:val="es-CO"/>
-        </w:rPr>
-        <w:t xml:space="preserve"> Es decir, es posible utilizar </w:t>
-      </w:r>
-      <w:proofErr w:type="spellStart"/>
-      <w:r>
-        <w:rPr>
-          <w:lang w:val="es-CO"/>
-        </w:rPr>
-        <w:t>Vagrant</w:t>
-      </w:r>
-      <w:proofErr w:type="spellEnd"/>
-      <w:r>
-        <w:rPr>
-          <w:lang w:val="es-CO"/>
-        </w:rPr>
-        <w:t xml:space="preserve"> para crear un entorno capaz de ejecutar </w:t>
-      </w:r>
-      <w:proofErr w:type="spellStart"/>
-      <w:r>
-        <w:rPr>
-          <w:lang w:val="es-CO"/>
-        </w:rPr>
-        <w:t>Docker</w:t>
-      </w:r>
-      <w:proofErr w:type="spellEnd"/>
-      <w:r>
-        <w:rPr>
-          <w:lang w:val="es-CO"/>
-        </w:rPr>
-        <w:t xml:space="preserve"> dentro de éste y así desplegar una aplicación.</w:t>
+        <w:t xml:space="preserve"> para crear un entorno capaz de ejecutar Docker dentro de éste y así desplegar una aplicación.</w:t>
       </w:r>
       <w:r>
         <w:rPr>
@@ -2086,15 +1972,15 @@
     </w:p>
     <w:tbl>
       <w:tblPr>
-        <w:tblStyle w:val="Tablaconcuadrcula"/>
-        <w:tblW w:w="10624" w:type="dxa"/>
+        <w:tblStyle w:val="TableGrid"/>
+        <w:tblW w:w="8649" w:type="dxa"/>
         <w:jc w:val="center"/>
         <w:tblLook w:val="04A0" w:firstRow="1" w:lastRow="0" w:firstColumn="1" w:lastColumn="0" w:noHBand="0" w:noVBand="1"/>
       </w:tblPr>
       <w:tblGrid>
-        <w:gridCol w:w="3402"/>
-        <w:gridCol w:w="3394"/>
-        <w:gridCol w:w="3828"/>
+        <w:gridCol w:w="1717"/>
+        <w:gridCol w:w="3342"/>
+        <w:gridCol w:w="3769"/>
       </w:tblGrid>
       <w:tr>
         <w:trPr>
@@ -2103,7 +1989,7 @@
         </w:trPr>
         <w:tc>
           <w:tcPr>
-            <w:tcW w:w="3402" w:type="dxa"/>
+            <w:tcW w:w="1427" w:type="dxa"/>
             <w:noWrap/>
             <w:hideMark/>
           </w:tcPr>
@@ -2150,7 +2036,6 @@
                 <w:lang w:val="es-CO"/>
               </w:rPr>
             </w:pPr>
-            <w:proofErr w:type="spellStart"/>
             <w:r>
               <w:rPr>
                 <w:rFonts w:ascii="Calibri" w:eastAsia="Times New Roman" w:hAnsi="Calibri" w:cs="Times New Roman"/>
@@ -2164,7 +2049,6 @@
               </w:rPr>
               <w:t>Docker</w:t>
             </w:r>
-            <w:proofErr w:type="spellEnd"/>
           </w:p>
         </w:tc>
         <w:tc>
@@ -2208,7 +2092,7 @@
         </w:trPr>
         <w:tc>
           <w:tcPr>
-            <w:tcW w:w="3402" w:type="dxa"/>
+            <w:tcW w:w="1427" w:type="dxa"/>
             <w:noWrap/>
             <w:hideMark/>
           </w:tcPr>
@@ -2291,7 +2175,7 @@
         </w:trPr>
         <w:tc>
           <w:tcPr>
-            <w:tcW w:w="3402" w:type="dxa"/>
+            <w:tcW w:w="1427" w:type="dxa"/>
             <w:noWrap/>
             <w:hideMark/>
           </w:tcPr>
@@ -2374,7 +2258,7 @@
         </w:trPr>
         <w:tc>
           <w:tcPr>
-            <w:tcW w:w="3402" w:type="dxa"/>
+            <w:tcW w:w="1427" w:type="dxa"/>
             <w:noWrap/>
             <w:hideMark/>
           </w:tcPr>
@@ -2457,7 +2341,7 @@
         </w:trPr>
         <w:tc>
           <w:tcPr>
-            <w:tcW w:w="3402" w:type="dxa"/>
+            <w:tcW w:w="1427" w:type="dxa"/>
             <w:noWrap/>
             <w:hideMark/>
           </w:tcPr>
@@ -2540,7 +2424,7 @@
         </w:trPr>
         <w:tc>
           <w:tcPr>
-            <w:tcW w:w="3402" w:type="dxa"/>
+            <w:tcW w:w="1427" w:type="dxa"/>
             <w:noWrap/>
             <w:hideMark/>
           </w:tcPr>
@@ -2623,7 +2507,7 @@
         </w:trPr>
         <w:tc>
           <w:tcPr>
-            <w:tcW w:w="3402" w:type="dxa"/>
+            <w:tcW w:w="1427" w:type="dxa"/>
             <w:noWrap/>
             <w:hideMark/>
           </w:tcPr>
@@ -2706,7 +2590,7 @@
         </w:trPr>
         <w:tc>
           <w:tcPr>
-            <w:tcW w:w="3402" w:type="dxa"/>
+            <w:tcW w:w="1427" w:type="dxa"/>
             <w:noWrap/>
             <w:hideMark/>
           </w:tcPr>
@@ -2729,29 +2613,7 @@
                 <w:color w:val="000000" w:themeColor="text1"/>
                 <w:lang w:val="es-CO"/>
               </w:rPr>
-              <w:t xml:space="preserve">Garantiza recursos en el </w:t>
-            </w:r>
-            <w:proofErr w:type="spellStart"/>
-            <w:r>
-              <w:rPr>
-                <w:rFonts w:ascii="Calibri" w:eastAsia="Times New Roman" w:hAnsi="Calibri" w:cs="Times New Roman"/>
-                <w:b/>
-                <w:bCs/>
-                <w:color w:val="000000" w:themeColor="text1"/>
-                <w:lang w:val="es-CO"/>
-              </w:rPr>
-              <w:t>S.O</w:t>
-            </w:r>
-            <w:proofErr w:type="spellEnd"/>
-            <w:r>
-              <w:rPr>
-                <w:rFonts w:ascii="Calibri" w:eastAsia="Times New Roman" w:hAnsi="Calibri" w:cs="Times New Roman"/>
-                <w:b/>
-                <w:bCs/>
-                <w:color w:val="000000" w:themeColor="text1"/>
-                <w:lang w:val="es-CO"/>
-              </w:rPr>
-              <w:t>.:</w:t>
+              <w:t>Garantiza recursos en el S.O.:</w:t>
             </w:r>
           </w:p>
         </w:tc>
@@ -2811,7 +2673,7 @@
         </w:trPr>
         <w:tc>
           <w:tcPr>
-            <w:tcW w:w="3402" w:type="dxa"/>
+            <w:tcW w:w="1427" w:type="dxa"/>
             <w:noWrap/>
             <w:hideMark/>
           </w:tcPr>
@@ -2834,7 +2696,18 @@
                 <w:color w:val="000000" w:themeColor="text1"/>
                 <w:lang w:val="es-CO"/>
               </w:rPr>
-              <w:t>Cuántos se pueden albergar a la vez:</w:t>
+              <w:t xml:space="preserve">Cuántos se pueden </w:t>
+            </w:r>
+            <w:r>
+              <w:rPr>
+                <w:rFonts w:ascii="Calibri" w:eastAsia="Times New Roman" w:hAnsi="Calibri" w:cs="Times New Roman"/>
+                <w:b/>
+                <w:bCs/>
+                <w:color w:val="000000" w:themeColor="text1"/>
+                <w:lang w:val="es-CO"/>
+              </w:rPr>
+              <w:lastRenderedPageBreak/>
+              <w:t>albergar a la vez:</w:t>
             </w:r>
           </w:p>
         </w:tc>
@@ -2858,6 +2731,7 @@
                 <w:color w:val="000000"/>
                 <w:lang w:val="es-CO"/>
               </w:rPr>
+              <w:lastRenderedPageBreak/>
               <w:t>&gt;50</w:t>
             </w:r>
           </w:p>
@@ -2894,7 +2768,7 @@
         </w:trPr>
         <w:tc>
           <w:tcPr>
-            <w:tcW w:w="3402" w:type="dxa"/>
+            <w:tcW w:w="1427" w:type="dxa"/>
             <w:noWrap/>
           </w:tcPr>
           <w:p>
@@ -2974,7 +2848,7 @@
         </w:trPr>
         <w:tc>
           <w:tcPr>
-            <w:tcW w:w="3402" w:type="dxa"/>
+            <w:tcW w:w="1427" w:type="dxa"/>
             <w:noWrap/>
           </w:tcPr>
           <w:p>
@@ -3079,7 +2953,6 @@
                 <w:color w:val="000000"/>
                 <w:lang w:val="es-CO"/>
               </w:rPr>
-              <w:lastRenderedPageBreak/>
               <w:t>*</w:t>
             </w:r>
             <w:r>
@@ -3117,7 +2990,6 @@
                 <w:color w:val="000000"/>
                 <w:lang w:val="es-CO"/>
               </w:rPr>
-              <w:lastRenderedPageBreak/>
               <w:t>*</w:t>
             </w:r>
             <w:r>
@@ -3197,16 +3069,7 @@
                 <w:color w:val="000000"/>
                 <w:lang w:val="es-CO"/>
               </w:rPr>
-              <w:t xml:space="preserve">*En un ambiente de producción para desplegar varias aplicaciones que necesitan comunicarse internamente </w:t>
-            </w:r>
-            <w:r>
-              <w:rPr>
-                <w:rFonts w:ascii="Calibri" w:eastAsia="Times New Roman" w:hAnsi="Calibri" w:cs="Times New Roman"/>
-                <w:color w:val="000000"/>
-                <w:lang w:val="es-CO"/>
-              </w:rPr>
-              <w:lastRenderedPageBreak/>
-              <w:t>dentro del mismo servidor sin hacer uso de la red.</w:t>
+              <w:t>*En un ambiente de producción para desplegar varias aplicaciones que necesitan comunicarse internamente dentro del mismo servidor sin hacer uso de la red.</w:t>
             </w:r>
           </w:p>
         </w:tc>
@@ -3265,43 +3128,584 @@
           <w:b/>
           <w:lang w:val="es-CO"/>
         </w:rPr>
-        <w:t xml:space="preserve">3. ¿Cuál es la relación entre la tecnología de contenedores virtuales y </w:t>
+        <w:t>3. ¿Cuál es la relación entre la tecnología de contenedores virtuales y microservicios?</w:t>
+      </w:r>
+    </w:p>
+    <w:p>
+      <w:pPr>
+        <w:spacing w:after="0"/>
+        <w:jc w:val="both"/>
+        <w:rPr>
+          <w:b/>
+          <w:lang w:val="es-CO"/>
+        </w:rPr>
+      </w:pPr>
+    </w:p>
+    <w:p>
+      <w:pPr>
+        <w:spacing w:after="0"/>
+        <w:jc w:val="both"/>
+        <w:rPr>
+          <w:lang w:val="es-CO"/>
+        </w:rPr>
+      </w:pPr>
+      <w:r>
+        <w:rPr>
+          <w:b/>
+          <w:lang w:val="es-CO"/>
+        </w:rPr>
+        <w:t>R/</w:t>
+      </w:r>
+      <w:r>
+        <w:rPr>
+          <w:b/>
+          <w:lang w:val="es-CO"/>
+        </w:rPr>
+        <w:t xml:space="preserve"> </w:t>
+      </w:r>
+      <w:r>
+        <w:rPr>
+          <w:lang w:val="es-CO"/>
+        </w:rPr>
+        <w:t>La relación que existe entre contenedores virtuales y microservicios</w:t>
+      </w:r>
+      <w:r>
+        <w:rPr>
+          <w:lang w:val="es-CO"/>
+        </w:rPr>
+        <w:t>,</w:t>
+      </w:r>
+      <w:r>
+        <w:rPr>
+          <w:lang w:val="es-CO"/>
+        </w:rPr>
+        <w:t xml:space="preserve"> es </w:t>
+      </w:r>
+      <w:r>
+        <w:rPr>
+          <w:lang w:val="es-CO"/>
+        </w:rPr>
+        <w:t>la modularidad</w:t>
+      </w:r>
+      <w:r>
+        <w:rPr>
+          <w:lang w:val="es-CO"/>
+        </w:rPr>
+        <w:t xml:space="preserve"> </w:t>
+      </w:r>
+      <w:r>
+        <w:rPr>
+          <w:lang w:val="es-CO"/>
+        </w:rPr>
+        <w:t xml:space="preserve">y portabilidad </w:t>
+      </w:r>
+      <w:r>
+        <w:rPr>
+          <w:lang w:val="es-CO"/>
+        </w:rPr>
+        <w:t>que ambos no</w:t>
+      </w:r>
+      <w:r>
+        <w:rPr>
+          <w:lang w:val="es-CO"/>
+        </w:rPr>
+        <w:t>s ofrecen</w:t>
+      </w:r>
+      <w:r>
+        <w:rPr>
+          <w:lang w:val="es-CO"/>
+        </w:rPr>
+        <w:t xml:space="preserve"> para garantizar escalabilidad en las aplicaciones.</w:t>
+      </w:r>
+      <w:r>
+        <w:rPr>
+          <w:lang w:val="es-CO"/>
+        </w:rPr>
+        <w:t xml:space="preserve"> Esto porque ambas</w:t>
+      </w:r>
+      <w:r>
+        <w:rPr>
+          <w:lang w:val="es-CO"/>
+        </w:rPr>
+        <w:t xml:space="preserve"> tecnologías tienen como objetivo solucionar las problemáticas que las arquitecturas monolíticas nos presentan.</w:t>
+      </w:r>
+    </w:p>
+    <w:p>
+      <w:pPr>
+        <w:spacing w:after="0"/>
+        <w:jc w:val="both"/>
+        <w:rPr>
+          <w:b/>
+          <w:lang w:val="es-CO"/>
+        </w:rPr>
+      </w:pPr>
+    </w:p>
+    <w:p>
+      <w:pPr>
+        <w:rPr>
+          <w:lang w:val="es-CO"/>
+        </w:rPr>
+      </w:pPr>
+      <w:r>
+        <w:rPr>
+          <w:b/>
+          <w:lang w:val="es-CO"/>
+        </w:rPr>
+        <w:t>L</w:t>
+      </w:r>
+      <w:r>
+        <w:rPr>
+          <w:b/>
+          <w:lang w:val="es-CO"/>
+        </w:rPr>
+        <w:t>a arquitectura</w:t>
+      </w:r>
+      <w:r>
+        <w:rPr>
+          <w:b/>
+          <w:lang w:val="es-CO"/>
+        </w:rPr>
+        <w:t xml:space="preserve"> de sistema</w:t>
+      </w:r>
+      <w:r>
+        <w:rPr>
+          <w:b/>
+          <w:lang w:val="es-CO"/>
+        </w:rPr>
+        <w:t xml:space="preserve"> basada en Microservicios</w:t>
+      </w:r>
+      <w:r>
+        <w:rPr>
+          <w:lang w:val="es-CO"/>
+        </w:rPr>
+        <w:t xml:space="preserve">: </w:t>
+      </w:r>
+      <w:r>
+        <w:rPr>
+          <w:lang w:val="es-CO"/>
+        </w:rPr>
+        <w:t>se basan en</w:t>
+      </w:r>
+      <w:r>
+        <w:rPr>
+          <w:lang w:val="es-CO"/>
+        </w:rPr>
+        <w:t xml:space="preserve"> la división de las aplicaciones por módulos (Microservicios) autocontenidos, expuestos vía API REST, y que ofrecen una funcionalidad siguiendo la regla de mínimo acoplamiento y máxima cohesión.  </w:t>
+      </w:r>
+    </w:p>
+    <w:p>
+      <w:pPr>
+        <w:rPr>
+          <w:lang w:val="es-CO"/>
+        </w:rPr>
+      </w:pPr>
+      <w:r>
+        <w:rPr>
+          <w:lang w:val="es-CO"/>
+        </w:rPr>
+        <w:t>Esta división en Microservicios permite la evolución de cada servicio/funcionalidad por separado, siempre que mantenga sus interfaces de acceso, y más importante, permite la ejecución y escalado horizontal de dichos módulos, permitiendo a la aplicación crecer y decrecer en función de la demanda o necesidades de negocio</w:t>
+      </w:r>
+      <w:r>
+        <w:rPr>
+          <w:lang w:val="es-CO"/>
+        </w:rPr>
+        <w:t>.</w:t>
+      </w:r>
+    </w:p>
+    <w:p>
+      <w:pPr>
+        <w:rPr>
+          <w:b/>
+          <w:lang w:val="es-CO"/>
+        </w:rPr>
+      </w:pPr>
+      <w:r>
+        <w:rPr>
+          <w:b/>
+          <w:lang w:val="es-CO"/>
+        </w:rPr>
+        <w:t>Los contendores virtuales:</w:t>
+      </w:r>
+      <w:r>
+        <w:rPr>
+          <w:b/>
+          <w:lang w:val="es-CO"/>
+        </w:rPr>
+        <w:t xml:space="preserve"> </w:t>
+      </w:r>
+      <w:r>
+        <w:rPr>
+          <w:lang w:val="es-CO"/>
+        </w:rPr>
+        <w:t xml:space="preserve">son entornos </w:t>
+      </w:r>
+      <w:r>
+        <w:rPr>
+          <w:lang w:val="es-CO"/>
+        </w:rPr>
+        <w:t xml:space="preserve">de </w:t>
+      </w:r>
+      <w:r>
+        <w:rPr>
+          <w:lang w:val="es-CO"/>
+        </w:rPr>
+        <w:t>“</w:t>
+      </w:r>
+      <w:r>
+        <w:rPr>
+          <w:lang w:val="es-CO"/>
+        </w:rPr>
+        <w:t>virtualización ligera”. Los sistemas de contenedores, como por ejemplo el conocido </w:t>
+      </w:r>
+      <w:hyperlink r:id="rId10" w:history="1">
+        <w:r>
+          <w:rPr>
+            <w:rStyle w:val="Hyperlink"/>
+            <w:lang w:val="es-CO"/>
+          </w:rPr>
+          <w:t>Docker</w:t>
+        </w:r>
+      </w:hyperlink>
+      <w:r>
+        <w:rPr>
+          <w:lang w:val="es-CO"/>
+        </w:rPr>
+        <w:t>, utilizan una funcionalidad de Linux conocida como </w:t>
+      </w:r>
+      <w:hyperlink r:id="rId11" w:history="1">
+        <w:r>
+          <w:rPr>
+            <w:rStyle w:val="Hyperlink"/>
+            <w:lang w:val="es-CO"/>
+          </w:rPr>
+          <w:t>LXC</w:t>
+        </w:r>
+      </w:hyperlink>
+      <w:r>
+        <w:rPr>
+          <w:lang w:val="es-CO"/>
+        </w:rPr>
+        <w:t> </w:t>
+      </w:r>
+      <w:r>
+        <w:rPr>
+          <w:lang w:val="es-CO"/>
+        </w:rPr>
+        <w:t>(</w:t>
       </w:r>
       <w:proofErr w:type="spellStart"/>
       <w:r>
         <w:rPr>
+          <w:lang w:val="es-CO"/>
+        </w:rPr>
+        <w:t>LinuX</w:t>
+      </w:r>
+      <w:proofErr w:type="spellEnd"/>
+      <w:r>
+        <w:rPr>
+          <w:lang w:val="es-CO"/>
+        </w:rPr>
+        <w:t xml:space="preserve"> </w:t>
+      </w:r>
+      <w:proofErr w:type="spellStart"/>
+      <w:r>
+        <w:rPr>
+          <w:lang w:val="es-CO"/>
+        </w:rPr>
+        <w:t>Containers</w:t>
+      </w:r>
+      <w:proofErr w:type="spellEnd"/>
+      <w:r>
+        <w:rPr>
+          <w:lang w:val="es-CO"/>
+        </w:rPr>
+        <w:t>). Esta funcionalidad ejecuta</w:t>
+      </w:r>
+      <w:r>
+        <w:rPr>
+          <w:lang w:val="es-CO"/>
+        </w:rPr>
+        <w:t xml:space="preserve"> procesos de forma completamente aislada de otros y dentro de un mismo sistema Linux</w:t>
+      </w:r>
+      <w:r>
+        <w:rPr>
+          <w:lang w:val="es-CO"/>
+        </w:rPr>
+        <w:t>.</w:t>
+      </w:r>
+    </w:p>
+    <w:p>
+      <w:pPr>
+        <w:rPr>
+          <w:lang w:val="es-CO"/>
+        </w:rPr>
+      </w:pPr>
+      <w:r>
+        <w:rPr>
+          <w:lang w:val="es-CO"/>
+        </w:rPr>
+        <w:t xml:space="preserve">Además, los sistemas de contenedores ofrecen </w:t>
+      </w:r>
+      <w:r>
+        <w:rPr>
+          <w:lang w:val="es-CO"/>
+        </w:rPr>
+        <w:t>portabilidad</w:t>
+      </w:r>
+      <w:r>
+        <w:rPr>
+          <w:lang w:val="es-CO"/>
+        </w:rPr>
+        <w:t xml:space="preserve"> de aplicaciones “</w:t>
+      </w:r>
+      <w:proofErr w:type="spellStart"/>
+      <w:r>
+        <w:rPr>
+          <w:lang w:val="es-CO"/>
+        </w:rPr>
+        <w:t>containerizadas</w:t>
+      </w:r>
+      <w:proofErr w:type="spellEnd"/>
+      <w:r>
+        <w:rPr>
+          <w:lang w:val="es-CO"/>
+        </w:rPr>
+        <w:t xml:space="preserve">”. </w:t>
+      </w:r>
+      <w:r>
+        <w:rPr>
+          <w:lang w:val="es-CO"/>
+        </w:rPr>
+        <w:t xml:space="preserve">Es </w:t>
+      </w:r>
+      <w:r>
+        <w:rPr>
+          <w:lang w:val="es-CO"/>
+        </w:rPr>
+        <w:t>decir,</w:t>
+      </w:r>
+      <w:r>
+        <w:rPr>
+          <w:lang w:val="es-CO"/>
+        </w:rPr>
+        <w:t xml:space="preserve"> la posibilidad de portar</w:t>
+      </w:r>
+      <w:r>
+        <w:rPr>
+          <w:lang w:val="es-CO"/>
+        </w:rPr>
+        <w:t xml:space="preserve"> el </w:t>
+      </w:r>
+      <w:proofErr w:type="spellStart"/>
+      <w:r>
+        <w:rPr>
+          <w:lang w:val="es-CO"/>
+        </w:rPr>
+        <w:t>stack</w:t>
+      </w:r>
+      <w:proofErr w:type="spellEnd"/>
+      <w:r>
+        <w:rPr>
+          <w:lang w:val="es-CO"/>
+        </w:rPr>
+        <w:t xml:space="preserve"> de ejecución </w:t>
+      </w:r>
+      <w:r>
+        <w:rPr>
+          <w:lang w:val="es-CO"/>
+        </w:rPr>
+        <w:t>de un servicio</w:t>
+      </w:r>
+      <w:r>
+        <w:rPr>
+          <w:lang w:val="es-CO"/>
+        </w:rPr>
+        <w:t xml:space="preserve"> (ej. Linux + Tomcat + Java + Microservicio), de tal forma que con desplegar el contenedor mediante un comando en otra máquina </w:t>
+      </w:r>
+      <w:r>
+        <w:rPr>
+          <w:lang w:val="es-CO"/>
+        </w:rPr>
+        <w:t>se puede desplegar por completo en otro.</w:t>
+      </w:r>
+    </w:p>
+    <w:p>
+      <w:pPr>
+        <w:rPr>
+          <w:lang w:val="es-CO"/>
+        </w:rPr>
+      </w:pPr>
+      <w:r>
+        <w:rPr>
           <w:b/>
           <w:lang w:val="es-CO"/>
         </w:rPr>
-        <w:t>microservicios</w:t>
+        <w:lastRenderedPageBreak/>
+        <w:t>Relación</w:t>
+      </w:r>
+      <w:r>
+        <w:rPr>
+          <w:b/>
+          <w:lang w:val="es-CO"/>
+        </w:rPr>
+        <w:t xml:space="preserve"> entre contenedores y microservicios:</w:t>
+      </w:r>
+      <w:r>
+        <w:rPr>
+          <w:lang w:val="es-CO"/>
+        </w:rPr>
+        <w:t xml:space="preserve"> </w:t>
+      </w:r>
+      <w:r>
+        <w:rPr>
+          <w:lang w:val="es-CO"/>
+        </w:rPr>
+        <w:t>Por tanto, vemos que los contenedores son una gran herramienta complementaria para las arquitecturas basadas en microservicios porque los contenedores permiten modularizar</w:t>
+      </w:r>
+      <w:r>
+        <w:rPr>
+          <w:lang w:val="es-CO"/>
+        </w:rPr>
+        <w:t xml:space="preserve"> y </w:t>
+      </w:r>
+      <w:proofErr w:type="spellStart"/>
+      <w:r>
+        <w:rPr>
+          <w:lang w:val="es-CO"/>
+        </w:rPr>
+        <w:t>portabilizar</w:t>
       </w:r>
       <w:proofErr w:type="spellEnd"/>
       <w:r>
         <w:rPr>
+          <w:lang w:val="es-CO"/>
+        </w:rPr>
+        <w:t xml:space="preserve"> a nivel de virtualización todo el entorno de ejecución </w:t>
+      </w:r>
+      <w:r>
+        <w:rPr>
+          <w:lang w:val="es-CO"/>
+        </w:rPr>
+        <w:t>de un servicio</w:t>
+      </w:r>
+      <w:r>
+        <w:rPr>
+          <w:lang w:val="es-CO"/>
+        </w:rPr>
+        <w:t>,</w:t>
+      </w:r>
+      <w:r>
+        <w:rPr>
+          <w:lang w:val="es-CO"/>
+        </w:rPr>
+        <w:t xml:space="preserve"> lo que es ideal para el </w:t>
+      </w:r>
+      <w:r>
+        <w:rPr>
+          <w:lang w:val="es-CO"/>
+        </w:rPr>
+        <w:t>despliegue</w:t>
+      </w:r>
+      <w:r>
+        <w:rPr>
+          <w:lang w:val="es-CO"/>
+        </w:rPr>
+        <w:t xml:space="preserve"> de un </w:t>
+      </w:r>
+      <w:r>
+        <w:rPr>
+          <w:lang w:val="es-CO"/>
+        </w:rPr>
+        <w:t>microservicio</w:t>
+      </w:r>
+      <w:r>
+        <w:rPr>
+          <w:lang w:val="es-CO"/>
+        </w:rPr>
+        <w:t xml:space="preserve"> porque esto nos garantiza poder escalar rápidamente </w:t>
+      </w:r>
+      <w:r>
+        <w:rPr>
+          <w:lang w:val="es-CO"/>
+        </w:rPr>
+        <w:t>módulos</w:t>
+      </w:r>
+      <w:r>
+        <w:rPr>
+          <w:lang w:val="es-CO"/>
+        </w:rPr>
+        <w:t xml:space="preserve"> de una aplicación </w:t>
+      </w:r>
+      <w:r>
+        <w:rPr>
+          <w:lang w:val="es-CO"/>
+        </w:rPr>
+        <w:t>sin preocuparse por afectar los demás módulos.</w:t>
+      </w:r>
+    </w:p>
+    <w:p>
+      <w:pPr>
+        <w:rPr>
+          <w:lang w:val="es-CO"/>
+        </w:rPr>
+      </w:pPr>
+      <w:r>
+        <w:rPr>
+          <w:lang w:val="es-CO"/>
+        </w:rPr>
+        <w:t>Además,</w:t>
+      </w:r>
+      <w:r>
+        <w:rPr>
+          <w:lang w:val="es-CO"/>
+        </w:rPr>
+        <w:t xml:space="preserve"> esta relación nos permite que </w:t>
+      </w:r>
+      <w:r>
+        <w:rPr>
+          <w:lang w:val="es-CO"/>
+        </w:rPr>
+        <w:t>los desarrolladores pueden implementar de forma independiente cada servicio, lo que ayuda con el aislamiento de fallos. Si un componente es problemático en una aplicación monolítica, esas cuestiones pueden traer abajo todo el sistema.</w:t>
+      </w:r>
+    </w:p>
+    <w:p>
+      <w:pPr>
+        <w:rPr>
           <w:b/>
           <w:lang w:val="es-CO"/>
         </w:rPr>
+      </w:pPr>
+      <w:r>
+        <w:rPr>
+          <w:b/>
+          <w:lang w:val="es-CO"/>
+        </w:rPr>
+        <w:t xml:space="preserve">4. ¿Por qué los microservicios podrían requerir una aproximación </w:t>
+      </w:r>
+      <w:proofErr w:type="spellStart"/>
+      <w:r>
+        <w:rPr>
+          <w:b/>
+          <w:lang w:val="es-CO"/>
+        </w:rPr>
+        <w:t>DevOps</w:t>
+      </w:r>
+      <w:proofErr w:type="spellEnd"/>
+      <w:r>
+        <w:rPr>
+          <w:b/>
+          <w:lang w:val="es-CO"/>
+        </w:rPr>
         <w:t>?</w:t>
       </w:r>
     </w:p>
     <w:p>
       <w:pPr>
-        <w:spacing w:after="0"/>
-        <w:jc w:val="both"/>
         <w:rPr>
           <w:b/>
           <w:lang w:val="es-CO"/>
         </w:rPr>
       </w:pPr>
-    </w:p>
-    <w:p>
-      <w:pPr>
-        <w:spacing w:after="0"/>
-        <w:jc w:val="both"/>
-        <w:rPr>
-          <w:lang w:val="es-CO"/>
-        </w:rPr>
-      </w:pPr>
       <w:r>
         <w:rPr>
           <w:b/>
@@ -3309,45 +3713,428 @@
         </w:rPr>
         <w:t>R/</w:t>
       </w:r>
-      <w:r>
+    </w:p>
+    <w:p>
+      <w:pPr>
         <w:rPr>
           <w:b/>
           <w:lang w:val="es-CO"/>
         </w:rPr>
+      </w:pPr>
+      <w:r>
+        <w:rPr>
+          <w:b/>
+          <w:lang w:val="es-CO"/>
+        </w:rPr>
+        <w:t>Definiciones:</w:t>
+      </w:r>
+    </w:p>
+    <w:p>
+      <w:pPr>
+        <w:rPr>
+          <w:lang w:val="es-CO"/>
+        </w:rPr>
+      </w:pPr>
+      <w:proofErr w:type="spellStart"/>
+      <w:r>
+        <w:rPr>
+          <w:b/>
+          <w:lang w:val="es-CO"/>
+        </w:rPr>
+        <w:t>DevOps</w:t>
+      </w:r>
+      <w:proofErr w:type="spellEnd"/>
+      <w:r>
+        <w:rPr>
+          <w:lang w:val="es-CO"/>
+        </w:rPr>
+        <w:t xml:space="preserve"> es un acrónimo inglés de </w:t>
+      </w:r>
+      <w:proofErr w:type="spellStart"/>
+      <w:r>
+        <w:rPr>
+          <w:lang w:val="es-CO"/>
+        </w:rPr>
+        <w:t>development</w:t>
+      </w:r>
+      <w:proofErr w:type="spellEnd"/>
+      <w:r>
+        <w:rPr>
+          <w:lang w:val="es-CO"/>
+        </w:rPr>
+        <w:t xml:space="preserve"> (desarrollo) y </w:t>
+      </w:r>
+      <w:r>
+        <w:rPr>
+          <w:lang w:val="es-CO"/>
+        </w:rPr>
+        <w:t>operaciones</w:t>
+      </w:r>
+      <w:r>
+        <w:rPr>
+          <w:lang w:val="es-CO"/>
+        </w:rPr>
+        <w:t xml:space="preserve"> (operaciones), que se refiere a una cultura o movimiento que se centra en la comunicación, colaboración e integración entre desarrolladores de software y los profesionales de operaciones en </w:t>
+      </w:r>
+      <w:r>
+        <w:rPr>
+          <w:lang w:val="es-CO"/>
+        </w:rPr>
+        <w:t>las tecnologías</w:t>
+      </w:r>
+      <w:r>
+        <w:rPr>
+          <w:lang w:val="es-CO"/>
+        </w:rPr>
+        <w:t xml:space="preserve"> de la información (IT). </w:t>
+      </w:r>
+      <w:proofErr w:type="spellStart"/>
+      <w:r>
+        <w:rPr>
+          <w:lang w:val="es-CO"/>
+        </w:rPr>
+        <w:t>DevOps</w:t>
+      </w:r>
+      <w:proofErr w:type="spellEnd"/>
+      <w:r>
+        <w:rPr>
+          <w:lang w:val="es-CO"/>
+        </w:rPr>
+        <w:t xml:space="preserve"> es una respuesta a la interdependencia del desarrollo de software y las operaciones IT. Su objetivo es ayudar a una organización a producir productos y servicios </w:t>
+      </w:r>
+      <w:r>
+        <w:rPr>
+          <w:lang w:val="es-CO"/>
+        </w:rPr>
+        <w:t>software rápidamente</w:t>
+      </w:r>
+      <w:r>
+        <w:rPr>
+          <w:lang w:val="es-CO"/>
+        </w:rPr>
+        <w:t>.</w:t>
+      </w:r>
+    </w:p>
+    <w:p>
+      <w:pPr>
+        <w:rPr>
+          <w:b/>
+          <w:lang w:val="es-CO"/>
+        </w:rPr>
+      </w:pPr>
+      <w:r>
+        <w:rPr>
+          <w:b/>
+          <w:lang w:val="es-CO"/>
+        </w:rPr>
+        <w:t>Relación</w:t>
+      </w:r>
+      <w:r>
+        <w:rPr>
+          <w:b/>
+          <w:lang w:val="es-CO"/>
+        </w:rPr>
+        <w:t>:</w:t>
+      </w:r>
+    </w:p>
+    <w:p>
+      <w:pPr>
+        <w:rPr>
+          <w:lang w:val="es-CO"/>
+        </w:rPr>
+      </w:pPr>
+      <w:r>
+        <w:rPr>
+          <w:lang w:val="es-CO"/>
+        </w:rPr>
+        <w:t>Por tener muchas partes modulares, los microservicios están en un nivel de complejidad distinto a</w:t>
+      </w:r>
+      <w:r>
+        <w:rPr>
+          <w:lang w:val="es-CO"/>
+        </w:rPr>
+        <w:t xml:space="preserve"> la arquitectura monolítica. Los sistemas de microservicios son distribuidos por naturaleza y como </w:t>
+      </w:r>
+      <w:r>
+        <w:rPr>
+          <w:lang w:val="es-CO"/>
+        </w:rPr>
+        <w:t xml:space="preserve">tal, son difíciles de construir y mantener. Esto hace que se requiera una gran habilidad en </w:t>
+      </w:r>
+      <w:proofErr w:type="spellStart"/>
+      <w:r>
+        <w:rPr>
+          <w:lang w:val="es-CO"/>
+        </w:rPr>
+        <w:t>DevOps</w:t>
+      </w:r>
+      <w:proofErr w:type="spellEnd"/>
+      <w:r>
+        <w:rPr>
+          <w:lang w:val="es-CO"/>
+        </w:rPr>
+        <w:t xml:space="preserve"> para desplegar y mantener una aplicación de microservicios en producción. </w:t>
+      </w:r>
+    </w:p>
+    <w:p>
+      <w:pPr>
+        <w:rPr>
+          <w:lang w:val="es-CO"/>
+        </w:rPr>
+      </w:pPr>
+      <w:r>
+        <w:rPr>
+          <w:lang w:val="es-CO"/>
+        </w:rPr>
+        <w:t xml:space="preserve">Los </w:t>
+      </w:r>
+      <w:proofErr w:type="spellStart"/>
+      <w:r>
+        <w:rPr>
+          <w:lang w:val="es-CO"/>
+        </w:rPr>
+        <w:t>DevOps</w:t>
+      </w:r>
+      <w:proofErr w:type="spellEnd"/>
+      <w:r>
+        <w:rPr>
+          <w:lang w:val="es-CO"/>
+        </w:rPr>
+        <w:t xml:space="preserve"> nos permiten</w:t>
+      </w:r>
+      <w:r>
+        <w:rPr>
+          <w:lang w:val="es-CO"/>
+        </w:rPr>
+        <w:t xml:space="preserve"> poder</w:t>
+      </w:r>
+      <w:r>
+        <w:rPr>
+          <w:lang w:val="es-CO"/>
+        </w:rPr>
+        <w:t xml:space="preserve"> lidiar con el ciclo de vida de una aplicación por </w:t>
+      </w:r>
+      <w:proofErr w:type="spellStart"/>
+      <w:r>
+        <w:rPr>
+          <w:lang w:val="es-CO"/>
+        </w:rPr>
+        <w:t>microservircios</w:t>
+      </w:r>
+      <w:proofErr w:type="spellEnd"/>
+      <w:r>
+        <w:rPr>
+          <w:lang w:val="es-CO"/>
+        </w:rPr>
+        <w:t>, puesto que nos ayudan a</w:t>
+      </w:r>
+      <w:r>
+        <w:rPr>
+          <w:lang w:val="es-CO"/>
+        </w:rPr>
+        <w:t xml:space="preserve"> automatizar las </w:t>
+      </w:r>
+      <w:r>
+        <w:rPr>
+          <w:lang w:val="es-CO"/>
+        </w:rPr>
+        <w:t>pruebas,</w:t>
+      </w:r>
+      <w:r>
+        <w:rPr>
+          <w:lang w:val="es-CO"/>
+        </w:rPr>
+        <w:t xml:space="preserve"> el despliegue y el mantenimiento de </w:t>
+      </w:r>
+      <w:r>
+        <w:rPr>
+          <w:lang w:val="es-CO"/>
+        </w:rPr>
+        <w:t xml:space="preserve">dichas </w:t>
+      </w:r>
+      <w:r>
+        <w:rPr>
+          <w:lang w:val="es-CO"/>
+        </w:rPr>
+        <w:t>aplicaciones</w:t>
+      </w:r>
+      <w:r>
+        <w:rPr>
+          <w:lang w:val="es-CO"/>
+        </w:rPr>
+        <w:t>, tareas que si no son automatizadas</w:t>
+      </w:r>
+      <w:r>
+        <w:rPr>
+          <w:lang w:val="es-CO"/>
+        </w:rPr>
         <w:t xml:space="preserve"> </w:t>
       </w:r>
       <w:r>
         <w:rPr>
           <w:lang w:val="es-CO"/>
         </w:rPr>
-        <w:t xml:space="preserve">La relación que existe entre contenedores virtuales y </w:t>
+        <w:t>s</w:t>
+      </w:r>
+      <w:r>
+        <w:rPr>
+          <w:lang w:val="es-CO"/>
+        </w:rPr>
+        <w:t xml:space="preserve">erían muy difíciles </w:t>
+      </w:r>
+      <w:r>
+        <w:rPr>
+          <w:lang w:val="es-CO"/>
+        </w:rPr>
+        <w:t>de hacer en un ambiente de producción empresarial.</w:t>
+      </w:r>
+    </w:p>
+    <w:p>
+      <w:pPr>
+        <w:rPr>
+          <w:lang w:val="es-CO"/>
+        </w:rPr>
+      </w:pPr>
+      <w:r>
+        <w:rPr>
+          <w:lang w:val="es-CO"/>
+        </w:rPr>
+        <w:t xml:space="preserve">Además, </w:t>
+      </w:r>
+      <w:r>
+        <w:rPr>
+          <w:lang w:val="es-CO"/>
+        </w:rPr>
+        <w:t xml:space="preserve">dado que </w:t>
+      </w:r>
+      <w:r>
+        <w:rPr>
+          <w:lang w:val="es-CO"/>
+        </w:rPr>
+        <w:t>los micros</w:t>
+      </w:r>
+      <w:r>
+        <w:rPr>
+          <w:lang w:val="es-CO"/>
+        </w:rPr>
+        <w:t>ervicios son desarrollados por excelencia a través de metodologías de desarrollo</w:t>
+      </w:r>
+      <w:r>
+        <w:rPr>
+          <w:lang w:val="es-CO"/>
+        </w:rPr>
+        <w:t xml:space="preserve"> ágil</w:t>
+      </w:r>
+      <w:r>
+        <w:rPr>
+          <w:lang w:val="es-CO"/>
+        </w:rPr>
+        <w:t>.</w:t>
+      </w:r>
+      <w:r>
+        <w:rPr>
+          <w:lang w:val="es-CO"/>
+        </w:rPr>
+        <w:t xml:space="preserve"> Se requiere d</w:t>
+      </w:r>
+      <w:r>
+        <w:rPr>
+          <w:lang w:val="es-CO"/>
+        </w:rPr>
+        <w:t xml:space="preserve">e </w:t>
       </w:r>
       <w:proofErr w:type="spellStart"/>
       <w:r>
         <w:rPr>
           <w:lang w:val="es-CO"/>
         </w:rPr>
-        <w:t>microservicios</w:t>
+        <w:t>de</w:t>
+      </w:r>
+      <w:r>
+        <w:rPr>
+          <w:lang w:val="es-CO"/>
+        </w:rPr>
+        <w:t>vops</w:t>
       </w:r>
       <w:proofErr w:type="spellEnd"/>
       <w:r>
         <w:rPr>
           <w:lang w:val="es-CO"/>
         </w:rPr>
-        <w:t>,</w:t>
-      </w:r>
-      <w:r>
-        <w:rPr>
-          <w:lang w:val="es-CO"/>
-        </w:rPr>
-        <w:t xml:space="preserve"> es </w:t>
-      </w:r>
-      <w:r>
-        <w:rPr>
-          <w:lang w:val="es-CO"/>
-        </w:rPr>
-        <w:t>la modularidad</w:t>
-      </w:r>
+        <w:t xml:space="preserve"> para el desarrollo de infra</w:t>
+      </w:r>
+      <w:r>
+        <w:rPr>
+          <w:lang w:val="es-CO"/>
+        </w:rPr>
+        <w:t>estructuras que cambien tan al mismo nivel que las metodologías agiles.</w:t>
+      </w:r>
+    </w:p>
+    <w:p>
+      <w:pPr>
+        <w:rPr>
+          <w:b/>
+          <w:lang w:val="es-CO"/>
+        </w:rPr>
+      </w:pPr>
+      <w:r>
+        <w:rPr>
+          <w:b/>
+          <w:lang w:val="es-CO"/>
+        </w:rPr>
+        <w:t>5. ¿Por qué la arquitectura de una aplicación orientada a microservicios requiere herramientas de integración continua?</w:t>
+      </w:r>
+    </w:p>
+    <w:p>
+      <w:pPr>
+        <w:rPr>
+          <w:b/>
+          <w:lang w:val="es-CO"/>
+        </w:rPr>
+      </w:pPr>
+      <w:r>
+        <w:rPr>
+          <w:b/>
+          <w:lang w:val="es-CO"/>
+        </w:rPr>
+        <w:t>R/</w:t>
+      </w:r>
+    </w:p>
+    <w:p>
+      <w:pPr>
+        <w:rPr>
+          <w:b/>
+          <w:lang w:val="es-CO"/>
+        </w:rPr>
+      </w:pPr>
+      <w:r>
+        <w:rPr>
+          <w:b/>
+          <w:lang w:val="es-CO"/>
+        </w:rPr>
+        <w:t>Definiciones:</w:t>
+      </w:r>
+    </w:p>
+    <w:p>
+      <w:pPr>
+        <w:rPr>
+          <w:lang w:val="es-CO"/>
+        </w:rPr>
+      </w:pPr>
+      <w:r>
+        <w:rPr>
+          <w:lang w:val="es-CO"/>
+        </w:rPr>
+        <w:t xml:space="preserve">Integración continua: Práctica de desarrollo software donde los miembros del equipo integran su trabajo frecuentemente, al menos una vez al día. Cada integración se verifica con un </w:t>
+      </w:r>
+      <w:proofErr w:type="spellStart"/>
+      <w:r>
+        <w:rPr>
+          <w:lang w:val="es-CO"/>
+        </w:rPr>
+        <w:t>build</w:t>
+      </w:r>
+      <w:proofErr w:type="spellEnd"/>
       <w:r>
         <w:rPr>
           <w:lang w:val="es-CO"/>
@@ -3358,1273 +4145,28 @@
         <w:rPr>
           <w:lang w:val="es-CO"/>
         </w:rPr>
-        <w:t xml:space="preserve">y portabilidad </w:t>
-      </w:r>
-      <w:r>
-        <w:rPr>
-          <w:lang w:val="es-CO"/>
-        </w:rPr>
-        <w:t>que ambos no</w:t>
-      </w:r>
-      <w:r>
-        <w:rPr>
-          <w:lang w:val="es-CO"/>
-        </w:rPr>
-        <w:t>s ofrecen</w:t>
-      </w:r>
-      <w:r>
-        <w:rPr>
-          <w:lang w:val="es-CO"/>
-        </w:rPr>
-        <w:t xml:space="preserve"> para garantizar escalabilidad en las aplicaciones.</w:t>
-      </w:r>
-      <w:r>
-        <w:rPr>
-          <w:lang w:val="es-CO"/>
-        </w:rPr>
-        <w:t xml:space="preserve"> Esto porque ambas</w:t>
-      </w:r>
-      <w:r>
-        <w:rPr>
-          <w:lang w:val="es-CO"/>
-        </w:rPr>
-        <w:t xml:space="preserve"> tecnologías tienen como objetivo solucionar las problemáticas que las arquitecturas monolíticas nos presentan.</w:t>
-      </w:r>
-    </w:p>
-    <w:p>
-      <w:pPr>
-        <w:spacing w:after="0"/>
-        <w:jc w:val="both"/>
+        <w:lastRenderedPageBreak/>
+        <w:t>automático (que incluye la ejecución de pruebas) para detectar errores de integración tan pronto como sea posible</w:t>
+      </w:r>
+      <w:r>
+        <w:rPr>
+          <w:lang w:val="es-CO"/>
+        </w:rPr>
+        <w:t>.</w:t>
+      </w:r>
+    </w:p>
+    <w:p>
+      <w:pPr>
         <w:rPr>
           <w:b/>
           <w:lang w:val="es-CO"/>
         </w:rPr>
       </w:pPr>
-    </w:p>
-    <w:p>
-      <w:pPr>
-        <w:rPr>
-          <w:lang w:val="es-CO"/>
-        </w:rPr>
-      </w:pPr>
       <w:r>
         <w:rPr>
           <w:b/>
           <w:lang w:val="es-CO"/>
         </w:rPr>
-        <w:t>L</w:t>
-      </w:r>
-      <w:r>
-        <w:rPr>
-          <w:b/>
-          <w:lang w:val="es-CO"/>
-        </w:rPr>
-        <w:t>a arquitectura</w:t>
-      </w:r>
-      <w:r>
-        <w:rPr>
-          <w:b/>
-          <w:lang w:val="es-CO"/>
-        </w:rPr>
-        <w:t xml:space="preserve"> de sistema</w:t>
-      </w:r>
-      <w:r>
-        <w:rPr>
-          <w:b/>
-          <w:lang w:val="es-CO"/>
-        </w:rPr>
-        <w:t xml:space="preserve"> basada en </w:t>
-      </w:r>
-      <w:proofErr w:type="spellStart"/>
-      <w:r>
-        <w:rPr>
-          <w:b/>
-          <w:lang w:val="es-CO"/>
-        </w:rPr>
-        <w:t>Microservicios</w:t>
-      </w:r>
-      <w:proofErr w:type="spellEnd"/>
-      <w:r>
-        <w:rPr>
-          <w:lang w:val="es-CO"/>
-        </w:rPr>
-        <w:t xml:space="preserve">: </w:t>
-      </w:r>
-      <w:r>
-        <w:rPr>
-          <w:lang w:val="es-CO"/>
-        </w:rPr>
-        <w:t>se basan en</w:t>
-      </w:r>
-      <w:r>
-        <w:rPr>
-          <w:lang w:val="es-CO"/>
-        </w:rPr>
-        <w:t xml:space="preserve"> la división de las aplicaciones por módulos (</w:t>
-      </w:r>
-      <w:proofErr w:type="spellStart"/>
-      <w:r>
-        <w:rPr>
-          <w:lang w:val="es-CO"/>
-        </w:rPr>
-        <w:t>Microservicios</w:t>
-      </w:r>
-      <w:proofErr w:type="spellEnd"/>
-      <w:r>
-        <w:rPr>
-          <w:lang w:val="es-CO"/>
-        </w:rPr>
-        <w:t xml:space="preserve">) </w:t>
-      </w:r>
-      <w:proofErr w:type="spellStart"/>
-      <w:r>
-        <w:rPr>
-          <w:lang w:val="es-CO"/>
-        </w:rPr>
-        <w:t>autocontenidos</w:t>
-      </w:r>
-      <w:proofErr w:type="spellEnd"/>
-      <w:r>
-        <w:rPr>
-          <w:lang w:val="es-CO"/>
-        </w:rPr>
-        <w:t xml:space="preserve">, expuestos vía API </w:t>
-      </w:r>
-      <w:proofErr w:type="spellStart"/>
-      <w:r>
-        <w:rPr>
-          <w:lang w:val="es-CO"/>
-        </w:rPr>
-        <w:t>REST</w:t>
-      </w:r>
-      <w:proofErr w:type="spellEnd"/>
-      <w:r>
-        <w:rPr>
-          <w:lang w:val="es-CO"/>
-        </w:rPr>
-        <w:t xml:space="preserve">, y que ofrecen una funcionalidad siguiendo la regla de mínimo acoplamiento y máxima cohesión.  </w:t>
-      </w:r>
-    </w:p>
-    <w:p>
-      <w:pPr>
-        <w:rPr>
-          <w:lang w:val="es-CO"/>
-        </w:rPr>
-      </w:pPr>
-      <w:r>
-        <w:rPr>
-          <w:lang w:val="es-CO"/>
-        </w:rPr>
-        <w:t xml:space="preserve">Esta división en </w:t>
-      </w:r>
-      <w:proofErr w:type="spellStart"/>
-      <w:r>
-        <w:rPr>
-          <w:lang w:val="es-CO"/>
-        </w:rPr>
-        <w:t>Microservicios</w:t>
-      </w:r>
-      <w:proofErr w:type="spellEnd"/>
-      <w:r>
-        <w:rPr>
-          <w:lang w:val="es-CO"/>
-        </w:rPr>
-        <w:t xml:space="preserve"> permite la evolución de cada servicio/funcionalidad por separado, siempre que mantenga sus interfaces de acceso, y más importante, permite la ejecución y escalado horizontal de dichos módulos, permitiendo a la aplicación crecer y decrecer en función de la demanda o necesidades de negocio</w:t>
-      </w:r>
-      <w:r>
-        <w:rPr>
-          <w:lang w:val="es-CO"/>
-        </w:rPr>
-        <w:t>.</w:t>
-      </w:r>
-    </w:p>
-    <w:p>
-      <w:pPr>
-        <w:rPr>
-          <w:b/>
-          <w:lang w:val="es-CO"/>
-        </w:rPr>
-      </w:pPr>
-      <w:r>
-        <w:rPr>
-          <w:b/>
-          <w:lang w:val="es-CO"/>
-        </w:rPr>
-        <w:t>Los contendores virtuales:</w:t>
-      </w:r>
-      <w:r>
-        <w:rPr>
-          <w:b/>
-          <w:lang w:val="es-CO"/>
-        </w:rPr>
-        <w:t xml:space="preserve"> </w:t>
-      </w:r>
-      <w:r>
-        <w:rPr>
-          <w:lang w:val="es-CO"/>
-        </w:rPr>
-        <w:t xml:space="preserve">son entornos </w:t>
-      </w:r>
-      <w:r>
-        <w:rPr>
-          <w:lang w:val="es-CO"/>
-        </w:rPr>
-        <w:t xml:space="preserve">de </w:t>
-      </w:r>
-      <w:r>
-        <w:rPr>
-          <w:lang w:val="es-CO"/>
-        </w:rPr>
-        <w:t>“</w:t>
-      </w:r>
-      <w:r>
-        <w:rPr>
-          <w:lang w:val="es-CO"/>
-        </w:rPr>
-        <w:t>virtualización ligera”. Los sistemas de contenedores, como por ejemplo el conocido </w:t>
-      </w:r>
-      <w:proofErr w:type="spellStart"/>
-      <w:r>
-        <w:rPr>
-          <w:lang w:val="es-CO"/>
-        </w:rPr>
-        <w:fldChar w:fldCharType="begin"/>
-      </w:r>
-      <w:r>
-        <w:rPr>
-          <w:lang w:val="es-CO"/>
-        </w:rPr>
-        <w:instrText xml:space="preserve"> HYPERLINK "https://www.docker.com/" </w:instrText>
-      </w:r>
-      <w:r>
-        <w:rPr>
-          <w:lang w:val="es-CO"/>
-        </w:rPr>
-        <w:fldChar w:fldCharType="separate"/>
-      </w:r>
-      <w:r>
-        <w:rPr>
-          <w:rStyle w:val="Hipervnculo"/>
-          <w:lang w:val="es-CO"/>
-        </w:rPr>
-        <w:t>Docker</w:t>
-      </w:r>
-      <w:proofErr w:type="spellEnd"/>
-      <w:r>
-        <w:rPr>
-          <w:lang w:val="es-CO"/>
-        </w:rPr>
-        <w:fldChar w:fldCharType="end"/>
-      </w:r>
-      <w:r>
-        <w:rPr>
-          <w:lang w:val="es-CO"/>
-        </w:rPr>
-        <w:t>, utilizan una funcionalidad de Linux conocida como </w:t>
-      </w:r>
-      <w:proofErr w:type="spellStart"/>
-      <w:r>
-        <w:rPr>
-          <w:lang w:val="es-CO"/>
-        </w:rPr>
-        <w:fldChar w:fldCharType="begin"/>
-      </w:r>
-      <w:r>
-        <w:rPr>
-          <w:lang w:val="es-CO"/>
-        </w:rPr>
-        <w:instrText xml:space="preserve"> HYPERLINK "http://en.wikipedia.org/wiki/LXC" </w:instrText>
-      </w:r>
-      <w:r>
-        <w:rPr>
-          <w:lang w:val="es-CO"/>
-        </w:rPr>
-        <w:fldChar w:fldCharType="separate"/>
-      </w:r>
-      <w:r>
-        <w:rPr>
-          <w:rStyle w:val="Hipervnculo"/>
-          <w:lang w:val="es-CO"/>
-        </w:rPr>
-        <w:t>LXC</w:t>
-      </w:r>
-      <w:proofErr w:type="spellEnd"/>
-      <w:r>
-        <w:rPr>
-          <w:lang w:val="es-CO"/>
-        </w:rPr>
-        <w:fldChar w:fldCharType="end"/>
-      </w:r>
-      <w:r>
-        <w:rPr>
-          <w:lang w:val="es-CO"/>
-        </w:rPr>
-        <w:t> </w:t>
-      </w:r>
-      <w:r>
-        <w:rPr>
-          <w:lang w:val="es-CO"/>
-        </w:rPr>
-        <w:t>(</w:t>
-      </w:r>
-      <w:proofErr w:type="spellStart"/>
-      <w:r>
-        <w:rPr>
-          <w:lang w:val="es-CO"/>
-        </w:rPr>
-        <w:t>LinuX</w:t>
-      </w:r>
-      <w:proofErr w:type="spellEnd"/>
-      <w:r>
-        <w:rPr>
-          <w:lang w:val="es-CO"/>
-        </w:rPr>
-        <w:t xml:space="preserve"> </w:t>
-      </w:r>
-      <w:proofErr w:type="spellStart"/>
-      <w:r>
-        <w:rPr>
-          <w:lang w:val="es-CO"/>
-        </w:rPr>
-        <w:t>Containers</w:t>
-      </w:r>
-      <w:proofErr w:type="spellEnd"/>
-      <w:r>
-        <w:rPr>
-          <w:lang w:val="es-CO"/>
-        </w:rPr>
-        <w:t>). Esta funcionalidad ejecuta</w:t>
-      </w:r>
-      <w:r>
-        <w:rPr>
-          <w:lang w:val="es-CO"/>
-        </w:rPr>
-        <w:t xml:space="preserve"> procesos de forma completamente aislada de otros y dentro de un mismo sistema Linux</w:t>
-      </w:r>
-      <w:r>
-        <w:rPr>
-          <w:lang w:val="es-CO"/>
-        </w:rPr>
-        <w:t>.</w:t>
-      </w:r>
-    </w:p>
-    <w:p>
-      <w:pPr>
-        <w:rPr>
-          <w:lang w:val="es-CO"/>
-        </w:rPr>
-      </w:pPr>
-      <w:r>
-        <w:rPr>
-          <w:lang w:val="es-CO"/>
-        </w:rPr>
-        <w:t xml:space="preserve">Además, los sistemas de contenedores ofrecen </w:t>
-      </w:r>
-      <w:r>
-        <w:rPr>
-          <w:lang w:val="es-CO"/>
-        </w:rPr>
-        <w:t>portabilidad</w:t>
-      </w:r>
-      <w:r>
-        <w:rPr>
-          <w:lang w:val="es-CO"/>
-        </w:rPr>
-        <w:t xml:space="preserve"> de aplicaciones “</w:t>
-      </w:r>
-      <w:proofErr w:type="spellStart"/>
-      <w:r>
-        <w:rPr>
-          <w:lang w:val="es-CO"/>
-        </w:rPr>
-        <w:t>containerizadas</w:t>
-      </w:r>
-      <w:proofErr w:type="spellEnd"/>
-      <w:r>
-        <w:rPr>
-          <w:lang w:val="es-CO"/>
-        </w:rPr>
-        <w:t xml:space="preserve">”. </w:t>
-      </w:r>
-      <w:r>
-        <w:rPr>
-          <w:lang w:val="es-CO"/>
-        </w:rPr>
-        <w:t xml:space="preserve">Es </w:t>
-      </w:r>
-      <w:r>
-        <w:rPr>
-          <w:lang w:val="es-CO"/>
-        </w:rPr>
-        <w:t>decir,</w:t>
-      </w:r>
-      <w:r>
-        <w:rPr>
-          <w:lang w:val="es-CO"/>
-        </w:rPr>
-        <w:t xml:space="preserve"> la posibilidad de portar</w:t>
-      </w:r>
-      <w:r>
-        <w:rPr>
-          <w:lang w:val="es-CO"/>
-        </w:rPr>
-        <w:t xml:space="preserve"> el </w:t>
-      </w:r>
-      <w:proofErr w:type="spellStart"/>
-      <w:r>
-        <w:rPr>
-          <w:lang w:val="es-CO"/>
-        </w:rPr>
-        <w:t>stack</w:t>
-      </w:r>
-      <w:proofErr w:type="spellEnd"/>
-      <w:r>
-        <w:rPr>
-          <w:lang w:val="es-CO"/>
-        </w:rPr>
-        <w:t xml:space="preserve"> de ejecución </w:t>
-      </w:r>
-      <w:r>
-        <w:rPr>
-          <w:lang w:val="es-CO"/>
-        </w:rPr>
-        <w:t>de un servicio</w:t>
-      </w:r>
-      <w:r>
-        <w:rPr>
-          <w:lang w:val="es-CO"/>
-        </w:rPr>
-        <w:t xml:space="preserve"> (ej. Linux + </w:t>
-      </w:r>
-      <w:proofErr w:type="spellStart"/>
-      <w:r>
-        <w:rPr>
-          <w:lang w:val="es-CO"/>
-        </w:rPr>
-        <w:t>Tomcat</w:t>
-      </w:r>
-      <w:proofErr w:type="spellEnd"/>
-      <w:r>
-        <w:rPr>
-          <w:lang w:val="es-CO"/>
-        </w:rPr>
-        <w:t xml:space="preserve"> + Java + </w:t>
-      </w:r>
-      <w:proofErr w:type="spellStart"/>
-      <w:r>
-        <w:rPr>
-          <w:lang w:val="es-CO"/>
-        </w:rPr>
-        <w:t>Microservicio</w:t>
-      </w:r>
-      <w:proofErr w:type="spellEnd"/>
-      <w:r>
-        <w:rPr>
-          <w:lang w:val="es-CO"/>
-        </w:rPr>
-        <w:t xml:space="preserve">), de tal forma que con desplegar el contenedor mediante un comando en otra máquina </w:t>
-      </w:r>
-      <w:r>
-        <w:rPr>
-          <w:lang w:val="es-CO"/>
-        </w:rPr>
-        <w:t>se puede desplegar por completo en otro.</w:t>
-      </w:r>
-    </w:p>
-    <w:p>
-      <w:pPr>
-        <w:rPr>
-          <w:lang w:val="es-CO"/>
-        </w:rPr>
-      </w:pPr>
-      <w:r>
-        <w:rPr>
-          <w:b/>
-          <w:lang w:val="es-CO"/>
-        </w:rPr>
-        <w:t>Relación</w:t>
-      </w:r>
-      <w:r>
-        <w:rPr>
-          <w:b/>
-          <w:lang w:val="es-CO"/>
-        </w:rPr>
-        <w:t xml:space="preserve"> entre contenedores y </w:t>
-      </w:r>
-      <w:proofErr w:type="spellStart"/>
-      <w:r>
-        <w:rPr>
-          <w:b/>
-          <w:lang w:val="es-CO"/>
-        </w:rPr>
-        <w:t>microservicios</w:t>
-      </w:r>
-      <w:proofErr w:type="spellEnd"/>
-      <w:r>
-        <w:rPr>
-          <w:b/>
-          <w:lang w:val="es-CO"/>
-        </w:rPr>
-        <w:t>:</w:t>
-      </w:r>
-      <w:r>
-        <w:rPr>
-          <w:lang w:val="es-CO"/>
-        </w:rPr>
-        <w:t xml:space="preserve"> </w:t>
-      </w:r>
-      <w:r>
-        <w:rPr>
-          <w:lang w:val="es-CO"/>
-        </w:rPr>
-        <w:t xml:space="preserve">Por tanto, vemos que los contenedores son una gran herramienta complementaria para las arquitecturas basadas en </w:t>
-      </w:r>
-      <w:proofErr w:type="spellStart"/>
-      <w:r>
-        <w:rPr>
-          <w:lang w:val="es-CO"/>
-        </w:rPr>
-        <w:t>microservicios</w:t>
-      </w:r>
-      <w:proofErr w:type="spellEnd"/>
-      <w:r>
-        <w:rPr>
-          <w:lang w:val="es-CO"/>
-        </w:rPr>
-        <w:t xml:space="preserve"> porque los contenedores permiten </w:t>
-      </w:r>
-      <w:proofErr w:type="spellStart"/>
-      <w:r>
-        <w:rPr>
-          <w:lang w:val="es-CO"/>
-        </w:rPr>
-        <w:t>modularizar</w:t>
-      </w:r>
-      <w:proofErr w:type="spellEnd"/>
-      <w:r>
-        <w:rPr>
-          <w:lang w:val="es-CO"/>
-        </w:rPr>
-        <w:t xml:space="preserve"> y </w:t>
-      </w:r>
-      <w:proofErr w:type="spellStart"/>
-      <w:r>
-        <w:rPr>
-          <w:lang w:val="es-CO"/>
-        </w:rPr>
-        <w:t>portabilizar</w:t>
-      </w:r>
-      <w:proofErr w:type="spellEnd"/>
-      <w:r>
-        <w:rPr>
-          <w:lang w:val="es-CO"/>
-        </w:rPr>
-        <w:t xml:space="preserve"> a nivel de virtualización todo el entorno de ejecución </w:t>
-      </w:r>
-      <w:r>
-        <w:rPr>
-          <w:lang w:val="es-CO"/>
-        </w:rPr>
-        <w:t>de un servicio</w:t>
-      </w:r>
-      <w:r>
-        <w:rPr>
-          <w:lang w:val="es-CO"/>
-        </w:rPr>
-        <w:t>,</w:t>
-      </w:r>
-      <w:r>
-        <w:rPr>
-          <w:lang w:val="es-CO"/>
-        </w:rPr>
-        <w:t xml:space="preserve"> lo que es ideal para el </w:t>
-      </w:r>
-      <w:r>
-        <w:rPr>
-          <w:lang w:val="es-CO"/>
-        </w:rPr>
-        <w:t>despliegue</w:t>
-      </w:r>
-      <w:r>
-        <w:rPr>
-          <w:lang w:val="es-CO"/>
-        </w:rPr>
-        <w:t xml:space="preserve"> de un </w:t>
-      </w:r>
-      <w:proofErr w:type="spellStart"/>
-      <w:r>
-        <w:rPr>
-          <w:lang w:val="es-CO"/>
-        </w:rPr>
-        <w:t>microservicio</w:t>
-      </w:r>
-      <w:proofErr w:type="spellEnd"/>
-      <w:r>
-        <w:rPr>
-          <w:lang w:val="es-CO"/>
-        </w:rPr>
-        <w:t xml:space="preserve"> porque esto nos garantiza poder escalar rápidamente </w:t>
-      </w:r>
-      <w:r>
-        <w:rPr>
-          <w:lang w:val="es-CO"/>
-        </w:rPr>
-        <w:t>módulos</w:t>
-      </w:r>
-      <w:r>
-        <w:rPr>
-          <w:lang w:val="es-CO"/>
-        </w:rPr>
-        <w:t xml:space="preserve"> de una aplicación </w:t>
-      </w:r>
-      <w:r>
-        <w:rPr>
-          <w:lang w:val="es-CO"/>
-        </w:rPr>
-        <w:t>sin preocuparse por afectar los demás módulos.</w:t>
-      </w:r>
-    </w:p>
-    <w:p>
-      <w:pPr>
-        <w:rPr>
-          <w:lang w:val="es-CO"/>
-        </w:rPr>
-      </w:pPr>
-      <w:r>
-        <w:rPr>
-          <w:lang w:val="es-CO"/>
-        </w:rPr>
-        <w:t>Además,</w:t>
-      </w:r>
-      <w:r>
-        <w:rPr>
-          <w:lang w:val="es-CO"/>
-        </w:rPr>
-        <w:t xml:space="preserve"> esta relación nos permite que </w:t>
-      </w:r>
-      <w:r>
-        <w:rPr>
-          <w:lang w:val="es-CO"/>
-        </w:rPr>
-        <w:t>los desarrolladores pueden implementar de forma independiente cada servicio, lo que ayuda con el aislamiento de fallos. Si un componente es problemático en una aplicación monolítica, esas cuestiones pueden traer abajo todo el sistema.</w:t>
-      </w:r>
-    </w:p>
-    <w:p>
-      <w:pPr>
-        <w:rPr>
-          <w:lang w:val="es-CO"/>
-        </w:rPr>
-      </w:pPr>
-    </w:p>
-    <w:p>
-      <w:pPr>
-        <w:rPr>
-          <w:b/>
-          <w:lang w:val="es-CO"/>
-        </w:rPr>
-      </w:pPr>
-      <w:r>
-        <w:rPr>
-          <w:b/>
-          <w:lang w:val="es-CO"/>
-        </w:rPr>
-        <w:lastRenderedPageBreak/>
-        <w:t xml:space="preserve">4. ¿Por qué los </w:t>
-      </w:r>
-      <w:proofErr w:type="spellStart"/>
-      <w:r>
-        <w:rPr>
-          <w:b/>
-          <w:lang w:val="es-CO"/>
-        </w:rPr>
-        <w:t>microservicios</w:t>
-      </w:r>
-      <w:proofErr w:type="spellEnd"/>
-      <w:r>
-        <w:rPr>
-          <w:b/>
-          <w:lang w:val="es-CO"/>
-        </w:rPr>
-        <w:t xml:space="preserve"> podrían requerir una aproximación </w:t>
-      </w:r>
-      <w:proofErr w:type="spellStart"/>
-      <w:r>
-        <w:rPr>
-          <w:b/>
-          <w:lang w:val="es-CO"/>
-        </w:rPr>
-        <w:t>DevOps</w:t>
-      </w:r>
-      <w:proofErr w:type="spellEnd"/>
-      <w:r>
-        <w:rPr>
-          <w:b/>
-          <w:lang w:val="es-CO"/>
-        </w:rPr>
-        <w:t>?</w:t>
-      </w:r>
-    </w:p>
-    <w:p>
-      <w:pPr>
-        <w:rPr>
-          <w:b/>
-          <w:lang w:val="es-CO"/>
-        </w:rPr>
-      </w:pPr>
-      <w:r>
-        <w:rPr>
-          <w:b/>
-          <w:lang w:val="es-CO"/>
-        </w:rPr>
-        <w:t>R/</w:t>
-      </w:r>
-    </w:p>
-    <w:p>
-      <w:pPr>
-        <w:rPr>
-          <w:b/>
-          <w:lang w:val="es-CO"/>
-        </w:rPr>
-      </w:pPr>
-      <w:r>
-        <w:rPr>
-          <w:b/>
-          <w:lang w:val="es-CO"/>
-        </w:rPr>
-        <w:t>Definiciones:</w:t>
-      </w:r>
-    </w:p>
-    <w:p>
-      <w:pPr>
-        <w:rPr>
-          <w:lang w:val="es-CO"/>
-        </w:rPr>
-      </w:pPr>
-      <w:proofErr w:type="spellStart"/>
-      <w:r>
-        <w:rPr>
-          <w:b/>
-          <w:lang w:val="es-CO"/>
-        </w:rPr>
-        <w:t>DevOps</w:t>
-      </w:r>
-      <w:proofErr w:type="spellEnd"/>
-      <w:r>
-        <w:rPr>
-          <w:lang w:val="es-CO"/>
-        </w:rPr>
-        <w:t xml:space="preserve"> es un acrónimo inglés de </w:t>
-      </w:r>
-      <w:proofErr w:type="spellStart"/>
-      <w:r>
-        <w:rPr>
-          <w:lang w:val="es-CO"/>
-        </w:rPr>
-        <w:t>development</w:t>
-      </w:r>
-      <w:proofErr w:type="spellEnd"/>
-      <w:r>
-        <w:rPr>
-          <w:lang w:val="es-CO"/>
-        </w:rPr>
-        <w:t xml:space="preserve"> (desarrollo) y </w:t>
-      </w:r>
-      <w:r>
-        <w:rPr>
-          <w:lang w:val="es-CO"/>
-        </w:rPr>
-        <w:t>operaciones</w:t>
-      </w:r>
-      <w:r>
-        <w:rPr>
-          <w:lang w:val="es-CO"/>
-        </w:rPr>
-        <w:t xml:space="preserve"> (operaciones), que se refiere a una cultura o movimiento que se centra en la comunicación, colaboración e integración entre desarrolladores de software y los profesionales de operaciones en </w:t>
-      </w:r>
-      <w:r>
-        <w:rPr>
-          <w:lang w:val="es-CO"/>
-        </w:rPr>
-        <w:t>las tecnologías</w:t>
-      </w:r>
-      <w:r>
-        <w:rPr>
-          <w:lang w:val="es-CO"/>
-        </w:rPr>
-        <w:t xml:space="preserve"> de la información (</w:t>
-      </w:r>
-      <w:proofErr w:type="spellStart"/>
-      <w:r>
-        <w:rPr>
-          <w:lang w:val="es-CO"/>
-        </w:rPr>
-        <w:t>IT</w:t>
-      </w:r>
-      <w:proofErr w:type="spellEnd"/>
-      <w:r>
-        <w:rPr>
-          <w:lang w:val="es-CO"/>
-        </w:rPr>
-        <w:t xml:space="preserve">). </w:t>
-      </w:r>
-      <w:proofErr w:type="spellStart"/>
-      <w:r>
-        <w:rPr>
-          <w:lang w:val="es-CO"/>
-        </w:rPr>
-        <w:t>DevOps</w:t>
-      </w:r>
-      <w:proofErr w:type="spellEnd"/>
-      <w:r>
-        <w:rPr>
-          <w:lang w:val="es-CO"/>
-        </w:rPr>
-        <w:t xml:space="preserve"> es una respuesta a la interdependencia del desarrollo de software y las operaciones </w:t>
-      </w:r>
-      <w:proofErr w:type="spellStart"/>
-      <w:r>
-        <w:rPr>
-          <w:lang w:val="es-CO"/>
-        </w:rPr>
-        <w:t>IT</w:t>
-      </w:r>
-      <w:proofErr w:type="spellEnd"/>
-      <w:r>
-        <w:rPr>
-          <w:lang w:val="es-CO"/>
-        </w:rPr>
-        <w:t xml:space="preserve">. Su objetivo es ayudar a una organización a producir productos y servicios </w:t>
-      </w:r>
-      <w:r>
-        <w:rPr>
-          <w:lang w:val="es-CO"/>
-        </w:rPr>
-        <w:t>software rápidamente</w:t>
-      </w:r>
-      <w:r>
-        <w:rPr>
-          <w:lang w:val="es-CO"/>
-        </w:rPr>
-        <w:t>.</w:t>
-      </w:r>
-    </w:p>
-    <w:p>
-      <w:pPr>
-        <w:rPr>
-          <w:b/>
-          <w:lang w:val="es-CO"/>
-        </w:rPr>
-      </w:pPr>
-      <w:r>
-        <w:rPr>
-          <w:b/>
-          <w:lang w:val="es-CO"/>
-        </w:rPr>
-        <w:t>Relación</w:t>
-      </w:r>
-      <w:r>
-        <w:rPr>
-          <w:b/>
-          <w:lang w:val="es-CO"/>
-        </w:rPr>
-        <w:t>:</w:t>
-      </w:r>
-    </w:p>
-    <w:p>
-      <w:pPr>
-        <w:rPr>
-          <w:lang w:val="es-CO"/>
-        </w:rPr>
-      </w:pPr>
-      <w:r>
-        <w:rPr>
-          <w:lang w:val="es-CO"/>
-        </w:rPr>
-        <w:t xml:space="preserve">Por tener muchas partes modulares, los </w:t>
-      </w:r>
-      <w:proofErr w:type="spellStart"/>
-      <w:r>
-        <w:rPr>
-          <w:lang w:val="es-CO"/>
-        </w:rPr>
-        <w:t>microservicios</w:t>
-      </w:r>
-      <w:proofErr w:type="spellEnd"/>
-      <w:r>
-        <w:rPr>
-          <w:lang w:val="es-CO"/>
-        </w:rPr>
-        <w:t xml:space="preserve"> están en un nivel de complejidad distinto a</w:t>
-      </w:r>
-      <w:r>
-        <w:rPr>
-          <w:lang w:val="es-CO"/>
-        </w:rPr>
-        <w:t xml:space="preserve"> la arquitectura monolítica. Los sistemas de </w:t>
-      </w:r>
-      <w:proofErr w:type="spellStart"/>
-      <w:r>
-        <w:rPr>
-          <w:lang w:val="es-CO"/>
-        </w:rPr>
-        <w:t>microservicios</w:t>
-      </w:r>
-      <w:proofErr w:type="spellEnd"/>
-      <w:r>
-        <w:rPr>
-          <w:lang w:val="es-CO"/>
-        </w:rPr>
-        <w:t xml:space="preserve"> son distribuidos por naturaleza y como </w:t>
-      </w:r>
-      <w:r>
-        <w:rPr>
-          <w:lang w:val="es-CO"/>
-        </w:rPr>
-        <w:t xml:space="preserve">tal, son difíciles de construir y mantener. Esto hace que se requiera una gran habilidad en </w:t>
-      </w:r>
-      <w:proofErr w:type="spellStart"/>
-      <w:r>
-        <w:rPr>
-          <w:lang w:val="es-CO"/>
-        </w:rPr>
-        <w:t>DevOps</w:t>
-      </w:r>
-      <w:proofErr w:type="spellEnd"/>
-      <w:r>
-        <w:rPr>
-          <w:lang w:val="es-CO"/>
-        </w:rPr>
-        <w:t xml:space="preserve"> para desplegar y mantener una aplicación de </w:t>
-      </w:r>
-      <w:proofErr w:type="spellStart"/>
-      <w:r>
-        <w:rPr>
-          <w:lang w:val="es-CO"/>
-        </w:rPr>
-        <w:t>microservicios</w:t>
-      </w:r>
-      <w:proofErr w:type="spellEnd"/>
-      <w:r>
-        <w:rPr>
-          <w:lang w:val="es-CO"/>
-        </w:rPr>
-        <w:t xml:space="preserve"> en producción. </w:t>
-      </w:r>
-    </w:p>
-    <w:p>
-      <w:pPr>
-        <w:rPr>
-          <w:lang w:val="es-CO"/>
-        </w:rPr>
-      </w:pPr>
-      <w:r>
-        <w:rPr>
-          <w:lang w:val="es-CO"/>
-        </w:rPr>
-        <w:t xml:space="preserve">Los </w:t>
-      </w:r>
-      <w:proofErr w:type="spellStart"/>
-      <w:r>
-        <w:rPr>
-          <w:lang w:val="es-CO"/>
-        </w:rPr>
-        <w:t>DevOps</w:t>
-      </w:r>
-      <w:proofErr w:type="spellEnd"/>
-      <w:r>
-        <w:rPr>
-          <w:lang w:val="es-CO"/>
-        </w:rPr>
-        <w:t xml:space="preserve"> nos permiten</w:t>
-      </w:r>
-      <w:r>
-        <w:rPr>
-          <w:lang w:val="es-CO"/>
-        </w:rPr>
-        <w:t xml:space="preserve"> poder</w:t>
-      </w:r>
-      <w:r>
-        <w:rPr>
-          <w:lang w:val="es-CO"/>
-        </w:rPr>
-        <w:t xml:space="preserve"> lidiar con el ciclo de vida de una aplicación por </w:t>
-      </w:r>
-      <w:proofErr w:type="spellStart"/>
-      <w:r>
-        <w:rPr>
-          <w:lang w:val="es-CO"/>
-        </w:rPr>
-        <w:t>microservircios</w:t>
-      </w:r>
-      <w:proofErr w:type="spellEnd"/>
-      <w:r>
-        <w:rPr>
-          <w:lang w:val="es-CO"/>
-        </w:rPr>
-        <w:t>, puesto que nos ayudan a</w:t>
-      </w:r>
-      <w:r>
-        <w:rPr>
-          <w:lang w:val="es-CO"/>
-        </w:rPr>
-        <w:t xml:space="preserve"> automatizar las </w:t>
-      </w:r>
-      <w:r>
-        <w:rPr>
-          <w:lang w:val="es-CO"/>
-        </w:rPr>
-        <w:t>pruebas,</w:t>
-      </w:r>
-      <w:r>
-        <w:rPr>
-          <w:lang w:val="es-CO"/>
-        </w:rPr>
-        <w:t xml:space="preserve"> el despliegue y el mantenimiento de </w:t>
-      </w:r>
-      <w:r>
-        <w:rPr>
-          <w:lang w:val="es-CO"/>
-        </w:rPr>
-        <w:t xml:space="preserve">dichas </w:t>
-      </w:r>
-      <w:r>
-        <w:rPr>
-          <w:lang w:val="es-CO"/>
-        </w:rPr>
-        <w:t>aplicaciones</w:t>
-      </w:r>
-      <w:r>
-        <w:rPr>
-          <w:lang w:val="es-CO"/>
-        </w:rPr>
-        <w:t>, tareas que si no son automatizadas</w:t>
-      </w:r>
-      <w:r>
-        <w:rPr>
-          <w:lang w:val="es-CO"/>
-        </w:rPr>
-        <w:t xml:space="preserve"> </w:t>
-      </w:r>
-      <w:r>
-        <w:rPr>
-          <w:lang w:val="es-CO"/>
-        </w:rPr>
-        <w:t>s</w:t>
-      </w:r>
-      <w:r>
-        <w:rPr>
-          <w:lang w:val="es-CO"/>
-        </w:rPr>
-        <w:t xml:space="preserve">erían muy difíciles </w:t>
-      </w:r>
-      <w:r>
-        <w:rPr>
-          <w:lang w:val="es-CO"/>
-        </w:rPr>
-        <w:t>de hacer en un ambiente de producción empresarial.</w:t>
-      </w:r>
-    </w:p>
-    <w:p>
-      <w:pPr>
-        <w:rPr>
-          <w:lang w:val="es-CO"/>
-        </w:rPr>
-      </w:pPr>
-      <w:r>
-        <w:rPr>
-          <w:lang w:val="es-CO"/>
-        </w:rPr>
-        <w:t xml:space="preserve">Además, </w:t>
-      </w:r>
-      <w:r>
-        <w:rPr>
-          <w:lang w:val="es-CO"/>
-        </w:rPr>
-        <w:t xml:space="preserve">dado que </w:t>
-      </w:r>
-      <w:r>
-        <w:rPr>
-          <w:lang w:val="es-CO"/>
-        </w:rPr>
-        <w:t xml:space="preserve">los </w:t>
-      </w:r>
-      <w:proofErr w:type="spellStart"/>
-      <w:r>
-        <w:rPr>
-          <w:lang w:val="es-CO"/>
-        </w:rPr>
-        <w:t>micros</w:t>
-      </w:r>
-      <w:r>
-        <w:rPr>
-          <w:lang w:val="es-CO"/>
-        </w:rPr>
-        <w:t>ervicios</w:t>
-      </w:r>
-      <w:proofErr w:type="spellEnd"/>
-      <w:r>
-        <w:rPr>
-          <w:lang w:val="es-CO"/>
-        </w:rPr>
-        <w:t xml:space="preserve"> son desarrollados por excelencia a través de metodologías de desarrollo</w:t>
-      </w:r>
-      <w:r>
-        <w:rPr>
-          <w:lang w:val="es-CO"/>
-        </w:rPr>
-        <w:t xml:space="preserve"> ágil</w:t>
-      </w:r>
-      <w:r>
-        <w:rPr>
-          <w:lang w:val="es-CO"/>
-        </w:rPr>
-        <w:t>.</w:t>
-      </w:r>
-      <w:r>
-        <w:rPr>
-          <w:lang w:val="es-CO"/>
-        </w:rPr>
-        <w:t xml:space="preserve"> Se requiere d</w:t>
-      </w:r>
-      <w:r>
-        <w:rPr>
-          <w:lang w:val="es-CO"/>
-        </w:rPr>
-        <w:t xml:space="preserve">e </w:t>
-      </w:r>
-      <w:proofErr w:type="spellStart"/>
-      <w:r>
-        <w:rPr>
-          <w:lang w:val="es-CO"/>
-        </w:rPr>
-        <w:t>de</w:t>
-      </w:r>
-      <w:r>
-        <w:rPr>
-          <w:lang w:val="es-CO"/>
-        </w:rPr>
-        <w:t>vops</w:t>
-      </w:r>
-      <w:proofErr w:type="spellEnd"/>
-      <w:r>
-        <w:rPr>
-          <w:lang w:val="es-CO"/>
-        </w:rPr>
-        <w:t xml:space="preserve"> para el desarrollo de infra</w:t>
-      </w:r>
-      <w:r>
-        <w:rPr>
-          <w:lang w:val="es-CO"/>
-        </w:rPr>
-        <w:t>estructuras que cambien tan al mismo nivel que las metodologías agiles.</w:t>
-      </w:r>
-    </w:p>
-    <w:p>
-      <w:pPr>
-        <w:rPr>
-          <w:b/>
-          <w:lang w:val="es-CO"/>
-        </w:rPr>
-      </w:pPr>
-      <w:r>
-        <w:rPr>
-          <w:b/>
-          <w:lang w:val="es-CO"/>
-        </w:rPr>
-        <w:t xml:space="preserve">5. ¿Por qué la arquitectura de una aplicación orientada a </w:t>
-      </w:r>
-      <w:proofErr w:type="spellStart"/>
-      <w:r>
-        <w:rPr>
-          <w:b/>
-          <w:lang w:val="es-CO"/>
-        </w:rPr>
-        <w:t>microservicios</w:t>
-      </w:r>
-      <w:proofErr w:type="spellEnd"/>
-      <w:r>
-        <w:rPr>
-          <w:b/>
-          <w:lang w:val="es-CO"/>
-        </w:rPr>
-        <w:t xml:space="preserve"> requiere herramientas de integración continua?</w:t>
-      </w:r>
-    </w:p>
-    <w:p>
-      <w:pPr>
-        <w:rPr>
-          <w:b/>
-          <w:lang w:val="es-CO"/>
-        </w:rPr>
-      </w:pPr>
-      <w:r>
-        <w:rPr>
-          <w:b/>
-          <w:lang w:val="es-CO"/>
-        </w:rPr>
-        <w:t>R/</w:t>
-      </w:r>
-    </w:p>
-    <w:p>
-      <w:pPr>
-        <w:rPr>
-          <w:b/>
-          <w:lang w:val="es-CO"/>
-        </w:rPr>
-      </w:pPr>
-      <w:r>
-        <w:rPr>
-          <w:b/>
-          <w:lang w:val="es-CO"/>
-        </w:rPr>
-        <w:t>Definiciones:</w:t>
-      </w:r>
-    </w:p>
-    <w:p>
-      <w:pPr>
-        <w:rPr>
-          <w:lang w:val="es-CO"/>
-        </w:rPr>
-      </w:pPr>
-      <w:r>
-        <w:rPr>
-          <w:lang w:val="es-CO"/>
-        </w:rPr>
-        <w:t xml:space="preserve">Integración continua: Práctica de desarrollo software donde los miembros del equipo integran su trabajo frecuentemente, al menos una vez al día. Cada integración se verifica con un </w:t>
-      </w:r>
-      <w:proofErr w:type="spellStart"/>
-      <w:r>
-        <w:rPr>
-          <w:lang w:val="es-CO"/>
-        </w:rPr>
-        <w:t>build</w:t>
-      </w:r>
-      <w:proofErr w:type="spellEnd"/>
-      <w:r>
-        <w:rPr>
-          <w:lang w:val="es-CO"/>
-        </w:rPr>
-        <w:t xml:space="preserve"> automático (que incluye la ejecución de pruebas) para detectar errores de integración tan pronto como sea posible</w:t>
-      </w:r>
-      <w:r>
-        <w:rPr>
-          <w:lang w:val="es-CO"/>
-        </w:rPr>
-        <w:t>.</w:t>
-      </w:r>
-    </w:p>
-    <w:p>
-      <w:pPr>
-        <w:rPr>
-          <w:b/>
-          <w:lang w:val="es-CO"/>
-        </w:rPr>
-      </w:pPr>
-      <w:r>
-        <w:rPr>
-          <w:b/>
-          <w:lang w:val="es-CO"/>
-        </w:rPr>
         <w:t>Relación:</w:t>
       </w:r>
     </w:p>
@@ -4638,36 +4180,14 @@
         <w:rPr>
           <w:lang w:val="es-CO"/>
         </w:rPr>
-        <w:t xml:space="preserve">Una arquitectura orientada a </w:t>
-      </w:r>
-      <w:proofErr w:type="spellStart"/>
-      <w:r>
-        <w:rPr>
-          <w:lang w:val="es-CO"/>
-        </w:rPr>
-        <w:t>microservicios</w:t>
-      </w:r>
-      <w:proofErr w:type="spellEnd"/>
-      <w:r>
-        <w:rPr>
-          <w:lang w:val="es-CO"/>
-        </w:rPr>
-        <w:t xml:space="preserve"> requiere herram</w:t>
-      </w:r>
-      <w:r>
-        <w:rPr>
-          <w:lang w:val="es-CO"/>
-        </w:rPr>
-        <w:t xml:space="preserve">ientas de integración continua porque esta permite garantizar calidad en el proceso de desarrollo de los </w:t>
-      </w:r>
-      <w:proofErr w:type="spellStart"/>
-      <w:r>
-        <w:rPr>
-          <w:lang w:val="es-CO"/>
-        </w:rPr>
-        <w:t>microservicios</w:t>
-      </w:r>
-      <w:proofErr w:type="spellEnd"/>
+        <w:t>Una arquitectura orientada a microservicios requiere herram</w:t>
+      </w:r>
+      <w:r>
+        <w:rPr>
+          <w:lang w:val="es-CO"/>
+        </w:rPr>
+        <w:t>ientas de integración continua porque esta permite garantizar calidad en el proceso de desarrollo de los microservicios</w:t>
+      </w:r>
       <w:r>
         <w:rPr>
           <w:lang w:val="es-CO"/>
@@ -4689,7 +4209,7 @@
     </w:p>
     <w:p>
       <w:pPr>
-        <w:pStyle w:val="Prrafodelista"/>
+        <w:pStyle w:val="ListParagraph"/>
         <w:numPr>
           <w:ilvl w:val="0"/>
           <w:numId w:val="11"/>
@@ -4743,7 +4263,7 @@
     </w:p>
     <w:p>
       <w:pPr>
-        <w:pStyle w:val="Prrafodelista"/>
+        <w:pStyle w:val="ListParagraph"/>
         <w:numPr>
           <w:ilvl w:val="0"/>
           <w:numId w:val="11"/>
@@ -4756,22 +4276,7 @@
         <w:rPr>
           <w:lang w:val="es-CO"/>
         </w:rPr>
-        <w:lastRenderedPageBreak/>
-        <w:t xml:space="preserve">Se garantiza la calidad del </w:t>
-      </w:r>
-      <w:proofErr w:type="spellStart"/>
-      <w:r>
-        <w:rPr>
-          <w:lang w:val="es-CO"/>
-        </w:rPr>
-        <w:t>microservicio</w:t>
-      </w:r>
-      <w:proofErr w:type="spellEnd"/>
-      <w:r>
-        <w:rPr>
-          <w:lang w:val="es-CO"/>
-        </w:rPr>
-        <w:t xml:space="preserve"> porque se detentan errores lo </w:t>
+        <w:t xml:space="preserve">Se garantiza la calidad del microservicio porque se detentan errores lo </w:t>
       </w:r>
       <w:r>
         <w:rPr>
@@ -4836,7 +4341,7 @@
     </w:p>
     <w:p>
       <w:pPr>
-        <w:pStyle w:val="Prrafodelista"/>
+        <w:pStyle w:val="ListParagraph"/>
         <w:numPr>
           <w:ilvl w:val="0"/>
           <w:numId w:val="11"/>
@@ -4886,21 +4391,7 @@
         <w:rPr>
           <w:lang w:val="es-CO"/>
         </w:rPr>
-        <w:t xml:space="preserve">, las herramientas de integración continua nos permiten automatizar el proceso de desarrollo de </w:t>
-      </w:r>
-      <w:proofErr w:type="spellStart"/>
-      <w:r>
-        <w:rPr>
-          <w:lang w:val="es-CO"/>
-        </w:rPr>
-        <w:t>microservicios</w:t>
-      </w:r>
-      <w:proofErr w:type="spellEnd"/>
-      <w:r>
-        <w:rPr>
-          <w:lang w:val="es-CO"/>
-        </w:rPr>
-        <w:t xml:space="preserve"> a través de la definición de un pipeline </w:t>
+        <w:t xml:space="preserve">, las herramientas de integración continua nos permiten automatizar el proceso de desarrollo de microservicios a través de la definición de un pipeline </w:t>
       </w:r>
       <w:r>
         <w:rPr>
@@ -4960,7 +4451,7 @@
                     </pic:cNvPicPr>
                   </pic:nvPicPr>
                   <pic:blipFill>
-                    <a:blip r:embed="rId10" cstate="print">
+                    <a:blip r:embed="rId12" cstate="print">
                       <a:extLst>
                         <a:ext uri="{28A0092B-C50C-407E-A947-70E740481C1C}">
                           <a14:useLocalDpi xmlns:a14="http://schemas.microsoft.com/office/drawing/2010/main" val="0"/>
@@ -4994,7 +4485,7 @@
     </w:p>
     <w:p>
       <w:pPr>
-        <w:pStyle w:val="Descripcin"/>
+        <w:pStyle w:val="Caption"/>
         <w:jc w:val="center"/>
         <w:rPr>
           <w:lang w:val="es-CO"/>
@@ -5115,121 +4606,350 @@
         <w:rPr>
           <w:lang w:val="es-CO"/>
         </w:rPr>
-        <w:t xml:space="preserve">zados a los </w:t>
+        <w:t xml:space="preserve">zados a los microservicios y a </w:t>
+      </w:r>
+      <w:r>
+        <w:rPr>
+          <w:lang w:val="es-CO"/>
+        </w:rPr>
+        <w:t>establecer estrategias de roll back cuando el código falla.</w:t>
+      </w:r>
+      <w:r>
+        <w:rPr>
+          <w:lang w:val="es-CO"/>
+        </w:rPr>
+        <w:t xml:space="preserve"> </w:t>
+      </w:r>
+    </w:p>
+    <w:p>
+      <w:pPr>
+        <w:rPr>
+          <w:lang w:val="es-CO"/>
+        </w:rPr>
+      </w:pPr>
+    </w:p>
+    <w:p>
+      <w:pPr>
+        <w:rPr>
+          <w:lang w:val="es-CO"/>
+        </w:rPr>
+      </w:pPr>
+    </w:p>
+    <w:p>
+      <w:pPr>
+        <w:rPr>
+          <w:b/>
+          <w:lang w:val="es-CO"/>
+        </w:rPr>
+      </w:pPr>
+      <w:r>
+        <w:rPr>
+          <w:b/>
+          <w:lang w:val="es-CO"/>
+        </w:rPr>
+        <w:lastRenderedPageBreak/>
+        <w:t>6. Es aconsejable el uso de contenedores dentro de contenedores para el caso de integración continua? Justifique su respuesta.</w:t>
+      </w:r>
+    </w:p>
+    <w:p>
+      <w:pPr>
+        <w:rPr>
+          <w:lang w:val="es-CO"/>
+        </w:rPr>
+      </w:pPr>
+      <w:r>
+        <w:rPr>
+          <w:lang w:val="es-CO"/>
+        </w:rPr>
+        <w:t>No se desaprueba el uso de contenedores dentro de contenedores, especialmente en ambientes de prueba</w:t>
+      </w:r>
+      <w:r>
+        <w:rPr>
+          <w:lang w:val="es-CO"/>
+        </w:rPr>
+        <w:t>, sin embargo,</w:t>
+      </w:r>
+      <w:r>
+        <w:rPr>
+          <w:lang w:val="es-CO"/>
+        </w:rPr>
+        <w:t xml:space="preserve"> existen diversos problemas</w:t>
+      </w:r>
+      <w:r>
+        <w:rPr>
+          <w:lang w:val="es-CO"/>
+        </w:rPr>
+        <w:t xml:space="preserve"> que pueden ocurrir al usar contenedores dentro de contenedores</w:t>
+      </w:r>
+      <w:r>
+        <w:rPr>
+          <w:lang w:val="es-CO"/>
+        </w:rPr>
+        <w:t>.</w:t>
+      </w:r>
+      <w:r>
+        <w:rPr>
+          <w:lang w:val="es-CO"/>
+        </w:rPr>
+        <w:t xml:space="preserve"> </w:t>
+      </w:r>
+    </w:p>
+    <w:p>
+      <w:pPr>
+        <w:rPr>
+          <w:lang w:val="es-CO"/>
+        </w:rPr>
+      </w:pPr>
+      <w:r>
+        <w:rPr>
+          <w:lang w:val="es-CO"/>
+        </w:rPr>
+        <w:t>Uno de estos problemas es</w:t>
+      </w:r>
+      <w:r>
+        <w:rPr>
+          <w:lang w:val="es-CO"/>
+        </w:rPr>
+        <w:t xml:space="preserve"> el almacenamiento o uso de volúmenes. </w:t>
+      </w:r>
+      <w:r>
+        <w:rPr>
+          <w:lang w:val="es-CO"/>
+        </w:rPr>
+        <w:t xml:space="preserve">Este </w:t>
+      </w:r>
+      <w:r>
+        <w:rPr>
+          <w:lang w:val="es-CO"/>
+        </w:rPr>
+        <w:t>problema se da por</w:t>
+      </w:r>
+      <w:r>
+        <w:rPr>
+          <w:lang w:val="es-CO"/>
+        </w:rPr>
+        <w:t xml:space="preserve">que </w:t>
+      </w:r>
+      <w:r>
+        <w:rPr>
+          <w:lang w:val="es-CO"/>
+        </w:rPr>
+        <w:t xml:space="preserve">el contenedor host no es capaz de abastecer al contenedor </w:t>
       </w:r>
       <w:proofErr w:type="spellStart"/>
       <w:r>
         <w:rPr>
           <w:lang w:val="es-CO"/>
         </w:rPr>
-        <w:t>microservicios</w:t>
+        <w:t>guest</w:t>
       </w:r>
       <w:proofErr w:type="spellEnd"/>
       <w:r>
         <w:rPr>
           <w:lang w:val="es-CO"/>
         </w:rPr>
-        <w:t xml:space="preserve"> y a </w:t>
-      </w:r>
-      <w:r>
-        <w:rPr>
-          <w:lang w:val="es-CO"/>
-        </w:rPr>
-        <w:t>establecer estrategias de roll back cuando el código falla.</w:t>
-      </w:r>
-      <w:r>
-        <w:rPr>
-          <w:lang w:val="es-CO"/>
+        <w:t xml:space="preserve"> de volúmenes dado los formatos de </w:t>
+      </w:r>
+      <w:r>
+        <w:rPr>
+          <w:lang w:val="es-CO"/>
+        </w:rPr>
+        <w:t>sistema</w:t>
+      </w:r>
+      <w:r>
+        <w:rPr>
+          <w:lang w:val="es-CO"/>
+        </w:rPr>
+        <w:t xml:space="preserve"> de archivos que son usados en los </w:t>
+      </w:r>
+      <w:r>
+        <w:rPr>
+          <w:lang w:val="es-CO"/>
+        </w:rPr>
+        <w:t>contenedores virtuales.</w:t>
+      </w:r>
+    </w:p>
+    <w:p>
+      <w:pPr>
+        <w:rPr>
+          <w:lang w:val="es-CO"/>
+        </w:rPr>
+      </w:pPr>
+      <w:r>
+        <w:rPr>
+          <w:lang w:val="es-CO"/>
+        </w:rPr>
+        <w:t xml:space="preserve">Exceptuando estos casos, es posible desplegar contenedores dentro de contenedores durante procesos de integración continua para la automatización de pruebas.  </w:t>
+      </w:r>
+    </w:p>
+    <w:p>
+      <w:pPr>
+        <w:rPr>
+          <w:b/>
+          <w:lang w:val="es-CO"/>
+        </w:rPr>
+      </w:pPr>
+      <w:r>
+        <w:rPr>
+          <w:b/>
+          <w:lang w:val="es-CO"/>
+        </w:rPr>
+        <w:t>7. ¿Cómo se realizan las pruebas automáticas en una arquitectura de microservicios?</w:t>
+      </w:r>
+    </w:p>
+    <w:p>
+      <w:pPr>
+        <w:rPr>
+          <w:b/>
+          <w:lang w:val="es-CO"/>
+        </w:rPr>
+      </w:pPr>
+      <w:r>
+        <w:rPr>
+          <w:b/>
+          <w:lang w:val="es-CO"/>
+        </w:rPr>
+        <w:t>R/</w:t>
+      </w:r>
+    </w:p>
+    <w:p>
+      <w:pPr>
+        <w:rPr>
+          <w:lang w:val="es-CO"/>
+        </w:rPr>
+      </w:pPr>
+      <w:r>
+        <w:rPr>
+          <w:lang w:val="es-CO"/>
+        </w:rPr>
+        <w:t>Las arquitecturas basadas en microservicios son arquitecturas que hacen modérales las funciones del sistema informático. Esto se hace con el objetivo de poder escalar individualmente cada funcionalidad según la demanda. Dada la gran cantidad de microservicios que un sistema puede tener, se hace necesario la automatización de pruebas que sería imposible de otra manera.</w:t>
+      </w:r>
+    </w:p>
+    <w:p>
+      <w:pPr>
+        <w:rPr>
+          <w:lang w:val="es-CO"/>
+        </w:rPr>
+      </w:pPr>
+      <w:r>
+        <w:rPr>
+          <w:lang w:val="es-CO"/>
+        </w:rPr>
+        <w:t>A continuación, se explica los tipos de pruebas automáticas que se realizan a los microservicios:</w:t>
+      </w:r>
+    </w:p>
+    <w:p>
+      <w:pPr>
+        <w:rPr>
+          <w:b/>
+        </w:rPr>
+      </w:pPr>
+      <w:r>
+        <w:rPr>
+          <w:b/>
+        </w:rPr>
+        <w:t xml:space="preserve">1. </w:t>
+      </w:r>
+      <w:proofErr w:type="spellStart"/>
+      <w:r>
+        <w:rPr>
+          <w:b/>
+        </w:rPr>
+        <w:t>Pruebas</w:t>
+      </w:r>
+      <w:proofErr w:type="spellEnd"/>
+      <w:r>
+        <w:rPr>
+          <w:b/>
         </w:rPr>
         <w:t xml:space="preserve"> </w:t>
       </w:r>
-    </w:p>
-    <w:p>
-      <w:pPr>
+      <w:proofErr w:type="spellStart"/>
+      <w:r>
         <w:rPr>
           <w:b/>
-          <w:lang w:val="es-CO"/>
-        </w:rPr>
-      </w:pPr>
-      <w:r>
+        </w:rPr>
+        <w:t>unitarias</w:t>
+      </w:r>
+      <w:proofErr w:type="spellEnd"/>
+    </w:p>
+    <w:p>
+      <w:pPr>
+        <w:rPr>
+          <w:lang w:val="es-CO"/>
+        </w:rPr>
+      </w:pPr>
+      <w:r>
+        <w:rPr>
+          <w:lang w:val="es-CO"/>
+        </w:rPr>
+        <w:t xml:space="preserve">El alcance de las pruebas de unidad es interno al servicio. En términos de volumen de pruebas, son los más grandes en número. </w:t>
+      </w:r>
+      <w:r>
+        <w:rPr>
+          <w:lang w:val="es-CO"/>
+        </w:rPr>
+        <w:t>Las pruebas unitarias deberían idealmente ser automatizadas, dependiendo del lenguaje de desarrollo y el marco dentro del servicio.</w:t>
+      </w:r>
+    </w:p>
+    <w:p>
+      <w:pPr>
         <w:rPr>
           <w:b/>
           <w:lang w:val="es-CO"/>
         </w:rPr>
-        <w:t xml:space="preserve">6. </w:t>
-      </w:r>
+      </w:pPr>
       <w:r>
         <w:rPr>
           <w:b/>
           <w:lang w:val="es-CO"/>
         </w:rPr>
-        <w:t>Es aconsejable el uso de contenedores dentro de contenedores para el caso de integración continua? Justifique su respuesta.</w:t>
-      </w:r>
-    </w:p>
-    <w:p>
-      <w:pPr>
-        <w:rPr>
-          <w:lang w:val="es-CO"/>
-        </w:rPr>
-      </w:pPr>
-      <w:r>
-        <w:rPr>
-          <w:lang w:val="es-CO"/>
-        </w:rPr>
-        <w:t>No se desaprueba el uso de contenedores dentro de contenedores, especialmente en ambientes de prueba</w:t>
-      </w:r>
-      <w:r>
-        <w:rPr>
-          <w:lang w:val="es-CO"/>
-        </w:rPr>
-        <w:t>.</w:t>
-      </w:r>
-    </w:p>
-    <w:p>
-      <w:pPr>
-        <w:rPr>
-          <w:lang w:val="es-CO"/>
-        </w:rPr>
-      </w:pPr>
-      <w:r>
-        <w:rPr>
-          <w:lang w:val="es-CO"/>
-        </w:rPr>
-        <w:t>Existen</w:t>
-      </w:r>
-      <w:bookmarkStart w:id="0" w:name="_GoBack"/>
-      <w:bookmarkEnd w:id="0"/>
-      <w:r>
-        <w:rPr>
-          <w:lang w:val="es-CO"/>
-        </w:rPr>
-        <w:t xml:space="preserve"> diversos problemas, sin embargo, que pueden ocurrir al usar contenedores dentro de contenedores y es el almacenamiento o uso de volúmenes. Puesto que </w:t>
-      </w:r>
-      <w:r>
-        <w:rPr>
-          <w:lang w:val="es-CO"/>
-        </w:rPr>
-        <w:t xml:space="preserve">el contenedor host no es capaz de abastecer al contenedor </w:t>
+        <w:t>2. Prueba de contrato</w:t>
+      </w:r>
+    </w:p>
+    <w:p>
+      <w:pPr>
+        <w:rPr>
+          <w:lang w:val="es-CO"/>
+        </w:rPr>
+      </w:pPr>
+      <w:r>
+        <w:rPr>
+          <w:lang w:val="es-CO"/>
+        </w:rPr>
+        <w:t xml:space="preserve">Las pruebas de contrato deben tratar cada servicio como una caja negra y todos los servicios deben ser llamados de forma independiente y sus respuestas deben ser verificadas. Cualquier dependencia del servicio debe ser </w:t>
       </w:r>
       <w:proofErr w:type="spellStart"/>
       <w:r>
         <w:rPr>
           <w:lang w:val="es-CO"/>
         </w:rPr>
-        <w:t>guest</w:t>
+        <w:t>stubs</w:t>
       </w:r>
       <w:proofErr w:type="spellEnd"/>
       <w:r>
         <w:rPr>
           <w:lang w:val="es-CO"/>
         </w:rPr>
-        <w:t xml:space="preserve"> de volúmenes dado los formatos de directorio de archivos que son usados en los </w:t>
-      </w:r>
-      <w:r>
-        <w:rPr>
-          <w:lang w:val="es-CO"/>
-        </w:rPr>
-        <w:t>contenedores virtuales.</w:t>
+        <w:t xml:space="preserve"> que permitan que el servicio </w:t>
+      </w:r>
+      <w:r>
+        <w:rPr>
+          <w:lang w:val="es-CO"/>
+        </w:rPr>
+        <w:t>funcione,</w:t>
+      </w:r>
+      <w:r>
+        <w:rPr>
+          <w:lang w:val="es-CO"/>
+        </w:rPr>
+        <w:t xml:space="preserve"> pero no interactúen con ningún otro servicio. </w:t>
+      </w:r>
+      <w:r>
+        <w:rPr>
+          <w:lang w:val="es-CO"/>
+        </w:rPr>
+        <w:t>Esto ayuda a evitar cualquier comportamiento complicado que puede ser causado por llamadas externas y convertir el enfoque en realizar las pruebas en un solo servicio.</w:t>
       </w:r>
     </w:p>
     <w:p>
@@ -5239,20 +4959,112 @@
           <w:lang w:val="es-CO"/>
         </w:rPr>
       </w:pPr>
-    </w:p>
-    <w:p>
-      <w:pPr>
+      <w:r>
         <w:rPr>
           <w:b/>
           <w:lang w:val="es-CO"/>
         </w:rPr>
-      </w:pPr>
-      <w:r>
+        <w:t>3. Pruebas de integración</w:t>
+      </w:r>
+    </w:p>
+    <w:p>
+      <w:pPr>
+        <w:rPr>
+          <w:lang w:val="es-CO"/>
+        </w:rPr>
+      </w:pPr>
+      <w:r>
+        <w:rPr>
+          <w:lang w:val="es-CO"/>
+        </w:rPr>
+        <w:t xml:space="preserve">Debe realizarse la verificación de los servicios que se han sometido a pruebas individuales. Esta parte crítica de las pruebas de arquitectura de microservicios depende del buen funcionamiento de las comunicaciones entre servicios. Las llamadas de servicio deben hacerse con integración a servicios externos, incluyendo casos de error y éxito. </w:t>
+      </w:r>
+      <w:r>
+        <w:rPr>
+          <w:lang w:val="es-CO"/>
+        </w:rPr>
+        <w:t>Por lo tanto, las pruebas de integración validan que el sistema funciona de forma integrada y que las dependencias entre los servicios están presentes como se esperaba.</w:t>
+      </w:r>
+    </w:p>
+    <w:p>
+      <w:pPr>
         <w:rPr>
           <w:b/>
           <w:lang w:val="es-CO"/>
         </w:rPr>
-        <w:t xml:space="preserve">7. ¿Cómo se realizan las pruebas automáticas en una arquitectura de </w:t>
+      </w:pPr>
+      <w:r>
+        <w:rPr>
+          <w:b/>
+          <w:lang w:val="es-CO"/>
+        </w:rPr>
+        <w:t>4. Pruebas de extremo a extremo</w:t>
+      </w:r>
+    </w:p>
+    <w:p>
+      <w:pPr>
+        <w:rPr>
+          <w:lang w:val="es-CO"/>
+        </w:rPr>
+      </w:pPr>
+      <w:r>
+        <w:rPr>
+          <w:lang w:val="es-CO"/>
+        </w:rPr>
+        <w:lastRenderedPageBreak/>
+        <w:t xml:space="preserve">Las pruebas de extremo a extremo verifican que todo el flujo de procesos funcione correctamente, incluyendo toda la integración de servicios y bases de datos. Las pruebas exhaustivas de las operaciones que afectan a múltiples servicios garantizan que el sistema funciona en conjunto y satisface todos los requisitos. </w:t>
+      </w:r>
+    </w:p>
+    <w:p>
+      <w:pPr>
+        <w:rPr>
+          <w:b/>
+          <w:lang w:val="es-CO"/>
+        </w:rPr>
+      </w:pPr>
+      <w:r>
+        <w:rPr>
+          <w:b/>
+          <w:lang w:val="es-CO"/>
+        </w:rPr>
+        <w:t>5. UI / Pruebas Funcionales</w:t>
+      </w:r>
+    </w:p>
+    <w:p>
+      <w:pPr>
+        <w:rPr>
+          <w:lang w:val="es-CO"/>
+        </w:rPr>
+      </w:pPr>
+      <w:r>
+        <w:rPr>
+          <w:lang w:val="es-CO"/>
+        </w:rPr>
+        <w:t>La prueba de interfaz de usuario es la prueba de mayor orden ya que prueba el sistema como un usuario final lo utilizaría. La prueba de este nivel debe sentirse como un usuario tratando de interactuar con el sistema. Todas las bases de datos, interfaces, servicios internos y de terceros deben trabajar juntos sin problemas para producir los resultados esperados.</w:t>
+      </w:r>
+    </w:p>
+    <w:p>
+      <w:pPr>
+        <w:jc w:val="center"/>
+        <w:rPr>
+          <w:rFonts w:ascii="Arial" w:eastAsia="Times New Roman" w:hAnsi="Arial" w:cs="Arial"/>
+          <w:lang w:val="es-CO"/>
+        </w:rPr>
+      </w:pPr>
+    </w:p>
+    <w:p>
+      <w:pPr>
+        <w:rPr>
+          <w:b/>
+          <w:lang w:val="es-CO"/>
+        </w:rPr>
+      </w:pPr>
+      <w:r>
+        <w:rPr>
+          <w:b/>
+          <w:lang w:val="es-CO"/>
+        </w:rPr>
+        <w:t xml:space="preserve">8. ¿Qué beneficios trae para una </w:t>
       </w:r>
       <w:proofErr w:type="spellStart"/>
       <w:r>
@@ -5260,7 +5072,7 @@
           <w:b/>
           <w:lang w:val="es-CO"/>
         </w:rPr>
-        <w:t>microservicios</w:t>
+        <w:t>datacenter</w:t>
       </w:r>
       <w:proofErr w:type="spellEnd"/>
       <w:r>
@@ -5268,386 +5080,1130 @@
           <w:b/>
           <w:lang w:val="es-CO"/>
         </w:rPr>
-        <w:t>?</w:t>
-      </w:r>
-    </w:p>
-    <w:p>
-      <w:pPr>
-        <w:rPr>
-          <w:lang w:val="es-CO"/>
-        </w:rPr>
-      </w:pPr>
-    </w:p>
-    <w:p>
-      <w:pPr>
-        <w:rPr>
-          <w:b/>
-          <w:lang w:val="es-CO"/>
-        </w:rPr>
-      </w:pPr>
-      <w:r>
-        <w:rPr>
-          <w:b/>
-          <w:lang w:val="es-CO"/>
-        </w:rPr>
-        <w:lastRenderedPageBreak/>
-        <w:t xml:space="preserve">8. ¿Qué beneficios trae para una </w:t>
+        <w:t xml:space="preserve"> emplear la tecnología de microservicios? (incluya en su respuesta un aspecto relacionado con la migración en vivo)</w:t>
+      </w:r>
+    </w:p>
+    <w:p>
+      <w:pPr>
+        <w:rPr>
+          <w:lang w:val="es-CO"/>
+        </w:rPr>
+      </w:pPr>
+      <w:r>
+        <w:rPr>
+          <w:lang w:val="es-CO"/>
+        </w:rPr>
+        <w:t xml:space="preserve">R/ </w:t>
+      </w:r>
+    </w:p>
+    <w:p>
+      <w:pPr>
+        <w:rPr>
+          <w:lang w:val="es-CO"/>
+        </w:rPr>
+      </w:pPr>
+      <w:r>
+        <w:rPr>
+          <w:lang w:val="es-CO"/>
+        </w:rPr>
+        <w:t xml:space="preserve">Utilizar microservicios en </w:t>
       </w:r>
       <w:proofErr w:type="spellStart"/>
       <w:r>
         <w:rPr>
-          <w:b/>
-          <w:lang w:val="es-CO"/>
-        </w:rPr>
-        <w:t>datacenter</w:t>
+          <w:lang w:val="es-CO"/>
+        </w:rPr>
+        <w:t>datacenters</w:t>
       </w:r>
       <w:proofErr w:type="spellEnd"/>
       <w:r>
         <w:rPr>
-          <w:b/>
-          <w:lang w:val="es-CO"/>
-        </w:rPr>
-        <w:t xml:space="preserve"> emplear la tecnología de </w:t>
-      </w:r>
-      <w:proofErr w:type="spellStart"/>
-      <w:r>
-        <w:rPr>
-          <w:b/>
-          <w:lang w:val="es-CO"/>
-        </w:rPr>
-        <w:t>microservicios</w:t>
-      </w:r>
-      <w:proofErr w:type="spellEnd"/>
-      <w:r>
-        <w:rPr>
-          <w:b/>
-          <w:lang w:val="es-CO"/>
-        </w:rPr>
-        <w:t>? (incluya en su respuesta un aspecto relacionado con la migración en vivo)</w:t>
-      </w:r>
-    </w:p>
-    <w:p>
-      <w:pPr>
-        <w:rPr>
-          <w:lang w:val="es-CO"/>
-        </w:rPr>
-      </w:pPr>
-    </w:p>
-    <w:p>
-      <w:pPr>
-        <w:rPr>
-          <w:lang w:val="es-CO"/>
-        </w:rPr>
-      </w:pPr>
-    </w:p>
-    <w:p>
-      <w:pPr>
-        <w:rPr>
-          <w:lang w:val="es-CO"/>
-        </w:rPr>
-      </w:pPr>
-    </w:p>
-    <w:p>
-      <w:pPr>
-        <w:spacing w:after="0"/>
-        <w:jc w:val="both"/>
-        <w:rPr>
-          <w:b/>
-          <w:lang w:val="es-CO"/>
-        </w:rPr>
-      </w:pPr>
-      <w:r>
-        <w:rPr>
-          <w:b/>
-          <w:lang w:val="es-CO"/>
-        </w:rPr>
-        <w:t>Bibliografía:</w:t>
-      </w:r>
-    </w:p>
-    <w:p>
-      <w:pPr>
-        <w:spacing w:after="0"/>
-        <w:jc w:val="both"/>
-        <w:rPr>
-          <w:lang w:val="es-CO"/>
-        </w:rPr>
-      </w:pPr>
-    </w:p>
-    <w:p>
-      <w:pPr>
-        <w:spacing w:after="0"/>
-        <w:jc w:val="both"/>
-        <w:rPr>
-          <w:lang w:val="es-CO"/>
-        </w:rPr>
-      </w:pPr>
-      <w:r>
-        <w:rPr>
-          <w:lang w:val="es-CO"/>
-        </w:rPr>
-        <w:t>Punto 1:</w:t>
-      </w:r>
-    </w:p>
-    <w:p>
-      <w:pPr>
-        <w:pStyle w:val="Prrafodelista"/>
+          <w:lang w:val="es-CO"/>
+        </w:rPr>
+        <w:t xml:space="preserve"> tiene muchos beneficios para los usuarios y los desarrolladores, algunas de esta</w:t>
+      </w:r>
+      <w:r>
+        <w:rPr>
+          <w:lang w:val="es-CO"/>
+        </w:rPr>
+        <w:t>s</w:t>
+      </w:r>
+      <w:r>
+        <w:rPr>
+          <w:lang w:val="es-CO"/>
+        </w:rPr>
+        <w:t xml:space="preserve"> son:</w:t>
+      </w:r>
+    </w:p>
+    <w:p>
+      <w:pPr>
+        <w:pStyle w:val="ListParagraph"/>
         <w:numPr>
           <w:ilvl w:val="0"/>
-          <w:numId w:val="9"/>
+          <w:numId w:val="15"/>
         </w:numPr>
         <w:spacing w:after="0"/>
-        <w:jc w:val="both"/>
-        <w:rPr>
-          <w:lang w:val="es-CO"/>
-        </w:rPr>
-      </w:pPr>
-      <w:hyperlink r:id="rId11" w:history="1">
-        <w:r>
-          <w:rPr>
-            <w:rStyle w:val="Hipervnculo"/>
-            <w:lang w:val="es-CO"/>
-          </w:rPr>
-          <w:t>http://www.lomasnuevo.net/cloud/maquinas-virtuales-vs-contenedores/</w:t>
-        </w:r>
-      </w:hyperlink>
-    </w:p>
-    <w:p>
-      <w:pPr>
-        <w:pStyle w:val="Prrafodelista"/>
+        <w:rPr>
+          <w:lang w:val="es-CO"/>
+        </w:rPr>
+      </w:pPr>
+      <w:r>
+        <w:rPr>
+          <w:lang w:val="es-CO"/>
+        </w:rPr>
+        <w:t>Permiten</w:t>
+      </w:r>
+      <w:r>
+        <w:rPr>
+          <w:lang w:val="es-CO"/>
+        </w:rPr>
+        <w:t xml:space="preserve"> que las </w:t>
+      </w:r>
+      <w:r>
+        <w:rPr>
+          <w:lang w:val="es-CO"/>
+        </w:rPr>
+        <w:t xml:space="preserve">aplicaciones </w:t>
+      </w:r>
+      <w:r>
+        <w:rPr>
+          <w:lang w:val="es-CO"/>
+        </w:rPr>
+        <w:t>sean</w:t>
+      </w:r>
+      <w:r>
+        <w:rPr>
+          <w:lang w:val="es-CO"/>
+        </w:rPr>
+        <w:t xml:space="preserve"> pequeños servicios compuestos de múltiples contenedores</w:t>
+      </w:r>
+      <w:r>
+        <w:rPr>
+          <w:lang w:val="es-CO"/>
+        </w:rPr>
+        <w:t xml:space="preserve"> que corren sobre servidores físicos. Esto evita el despliegue de grandes aplicaciones monolíticas sobre los </w:t>
+      </w:r>
+      <w:proofErr w:type="spellStart"/>
+      <w:r>
+        <w:rPr>
+          <w:lang w:val="es-CO"/>
+        </w:rPr>
+        <w:t>datacenters</w:t>
+      </w:r>
+      <w:proofErr w:type="spellEnd"/>
+      <w:r>
+        <w:rPr>
+          <w:lang w:val="es-CO"/>
+        </w:rPr>
+        <w:t>, eliminando así</w:t>
+      </w:r>
+      <w:r>
+        <w:rPr>
+          <w:lang w:val="es-CO"/>
+        </w:rPr>
+        <w:t xml:space="preserve"> gran parte del proceso de pr</w:t>
+      </w:r>
+      <w:r>
+        <w:rPr>
+          <w:lang w:val="es-CO"/>
+        </w:rPr>
+        <w:t xml:space="preserve">ogramación y entrega </w:t>
+      </w:r>
+      <w:r>
+        <w:rPr>
+          <w:lang w:val="es-CO"/>
+        </w:rPr>
+        <w:t>de software</w:t>
+      </w:r>
+      <w:r>
+        <w:rPr>
+          <w:lang w:val="es-CO"/>
+        </w:rPr>
+        <w:t>.</w:t>
+      </w:r>
+    </w:p>
+    <w:p>
+      <w:pPr>
+        <w:pStyle w:val="ListParagraph"/>
+        <w:spacing w:after="0"/>
+        <w:rPr>
+          <w:lang w:val="es-CO"/>
+        </w:rPr>
+      </w:pPr>
+    </w:p>
+    <w:p>
+      <w:pPr>
+        <w:pStyle w:val="ListParagraph"/>
         <w:numPr>
           <w:ilvl w:val="0"/>
-          <w:numId w:val="9"/>
+          <w:numId w:val="15"/>
         </w:numPr>
         <w:spacing w:after="0"/>
-        <w:jc w:val="both"/>
-        <w:rPr>
-          <w:lang w:val="es-CO"/>
-        </w:rPr>
-      </w:pPr>
-      <w:hyperlink r:id="rId12" w:history="1">
-        <w:r>
-          <w:rPr>
-            <w:rStyle w:val="Hipervnculo"/>
-            <w:lang w:val="es-CO"/>
-          </w:rPr>
-          <w:t>https://guiadev.com/docker-vs-maquinas-virtuales-mejor/</w:t>
-        </w:r>
-      </w:hyperlink>
-    </w:p>
-    <w:p>
-      <w:pPr>
-        <w:pStyle w:val="Prrafodelista"/>
+        <w:rPr>
+          <w:lang w:val="es-CO"/>
+        </w:rPr>
+      </w:pPr>
+      <w:r>
+        <w:rPr>
+          <w:lang w:val="es-CO"/>
+        </w:rPr>
+        <w:t>Reducen</w:t>
+      </w:r>
+      <w:r>
+        <w:rPr>
+          <w:lang w:val="es-CO"/>
+        </w:rPr>
+        <w:t xml:space="preserve"> el</w:t>
+      </w:r>
+      <w:r>
+        <w:rPr>
+          <w:lang w:val="es-CO"/>
+        </w:rPr>
+        <w:t xml:space="preserve"> </w:t>
+      </w:r>
+      <w:r>
+        <w:rPr>
+          <w:lang w:val="es-CO"/>
+        </w:rPr>
+        <w:t>número</w:t>
+      </w:r>
+      <w:r>
+        <w:rPr>
+          <w:lang w:val="es-CO"/>
+        </w:rPr>
+        <w:t xml:space="preserve"> de </w:t>
+      </w:r>
+      <w:r>
+        <w:rPr>
+          <w:lang w:val="es-CO"/>
+        </w:rPr>
+        <w:t>máquinas</w:t>
+      </w:r>
+      <w:r>
+        <w:rPr>
+          <w:lang w:val="es-CO"/>
+        </w:rPr>
+        <w:t xml:space="preserve"> físicas</w:t>
+      </w:r>
+      <w:r>
+        <w:rPr>
+          <w:lang w:val="es-CO"/>
+        </w:rPr>
+        <w:t xml:space="preserve"> en los </w:t>
+      </w:r>
+      <w:proofErr w:type="spellStart"/>
+      <w:r>
+        <w:rPr>
+          <w:lang w:val="es-CO"/>
+        </w:rPr>
+        <w:t>datacenters</w:t>
+      </w:r>
+      <w:proofErr w:type="spellEnd"/>
+      <w:r>
+        <w:rPr>
+          <w:lang w:val="es-CO"/>
+        </w:rPr>
+        <w:t xml:space="preserve">. Algunas de estas </w:t>
+      </w:r>
+      <w:r>
+        <w:rPr>
+          <w:lang w:val="es-CO"/>
+        </w:rPr>
+        <w:t xml:space="preserve">máquinas, en el futuro, solo </w:t>
+      </w:r>
+      <w:r>
+        <w:rPr>
+          <w:lang w:val="es-CO"/>
+        </w:rPr>
+        <w:t xml:space="preserve">serán maquinas con solo el software </w:t>
+      </w:r>
+      <w:r>
+        <w:rPr>
+          <w:lang w:val="es-CO"/>
+        </w:rPr>
+        <w:t>mínimo</w:t>
+      </w:r>
+      <w:r>
+        <w:rPr>
+          <w:lang w:val="es-CO"/>
+        </w:rPr>
+        <w:t xml:space="preserve"> necesario para levantar contenedores</w:t>
+      </w:r>
+      <w:r>
+        <w:rPr>
+          <w:lang w:val="es-CO"/>
+        </w:rPr>
+        <w:t>.</w:t>
+      </w:r>
+      <w:r>
+        <w:rPr>
+          <w:lang w:val="es-CO"/>
+        </w:rPr>
+        <w:t xml:space="preserve"> Esto </w:t>
+      </w:r>
+      <w:r>
+        <w:rPr>
+          <w:lang w:val="es-CO"/>
+        </w:rPr>
+        <w:t>reduce</w:t>
+      </w:r>
+      <w:r>
+        <w:rPr>
+          <w:lang w:val="es-CO"/>
+        </w:rPr>
+        <w:t xml:space="preserve"> costos y espacio.</w:t>
+      </w:r>
+    </w:p>
+    <w:p>
+      <w:pPr>
+        <w:spacing w:after="0"/>
+        <w:rPr>
+          <w:lang w:val="es-CO"/>
+        </w:rPr>
+      </w:pPr>
+    </w:p>
+    <w:p>
+      <w:pPr>
+        <w:pStyle w:val="ListParagraph"/>
         <w:numPr>
           <w:ilvl w:val="0"/>
-          <w:numId w:val="9"/>
+          <w:numId w:val="15"/>
         </w:numPr>
         <w:spacing w:after="0"/>
-        <w:jc w:val="both"/>
-        <w:rPr>
-          <w:lang w:val="es-CO"/>
-        </w:rPr>
-      </w:pPr>
-      <w:hyperlink r:id="rId13" w:history="1">
-        <w:r>
-          <w:rPr>
-            <w:rStyle w:val="Hipervnculo"/>
-            <w:lang w:val="es-CO"/>
-          </w:rPr>
-          <w:t>http://www.techweek.es/virtualizacion/tech-labs/1003109005901/ventajas-desventajas-virtualizacion.1.html</w:t>
-        </w:r>
-      </w:hyperlink>
-    </w:p>
-    <w:p>
-      <w:pPr>
-        <w:pStyle w:val="Prrafodelista"/>
+        <w:rPr>
+          <w:lang w:val="es-CO"/>
+        </w:rPr>
+      </w:pPr>
+      <w:r>
+        <w:rPr>
+          <w:lang w:val="es-CO"/>
+        </w:rPr>
+        <w:t>Hacen</w:t>
+      </w:r>
+      <w:r>
+        <w:rPr>
+          <w:lang w:val="es-CO"/>
+        </w:rPr>
+        <w:t xml:space="preserve"> que el tiempo de despliegue de las aplicaciones en un </w:t>
+      </w:r>
+      <w:proofErr w:type="spellStart"/>
+      <w:r>
+        <w:rPr>
+          <w:lang w:val="es-CO"/>
+        </w:rPr>
+        <w:t>datacenter</w:t>
+      </w:r>
+      <w:proofErr w:type="spellEnd"/>
+      <w:r>
+        <w:rPr>
+          <w:lang w:val="es-CO"/>
+        </w:rPr>
+        <w:t xml:space="preserve"> sea menor y con</w:t>
+      </w:r>
+      <w:r>
+        <w:rPr>
+          <w:lang w:val="es-CO"/>
+        </w:rPr>
+        <w:t xml:space="preserve"> herramientas para la gestión y monitoreo de </w:t>
+      </w:r>
+      <w:r>
+        <w:rPr>
+          <w:lang w:val="es-CO"/>
+        </w:rPr>
+        <w:t>contenedores,</w:t>
+      </w:r>
+      <w:r>
+        <w:rPr>
+          <w:lang w:val="es-CO"/>
+        </w:rPr>
+        <w:t xml:space="preserve"> como </w:t>
+      </w:r>
+      <w:proofErr w:type="spellStart"/>
+      <w:r>
+        <w:rPr>
+          <w:lang w:val="es-CO"/>
+        </w:rPr>
+        <w:t>Kubernetes</w:t>
+      </w:r>
+      <w:proofErr w:type="spellEnd"/>
+      <w:r>
+        <w:rPr>
+          <w:lang w:val="es-CO"/>
+        </w:rPr>
+        <w:t xml:space="preserve"> y </w:t>
+      </w:r>
+      <w:proofErr w:type="spellStart"/>
+      <w:r>
+        <w:rPr>
+          <w:lang w:val="es-CO"/>
+        </w:rPr>
+        <w:t>Mesos</w:t>
+      </w:r>
+      <w:proofErr w:type="spellEnd"/>
+      <w:r>
+        <w:rPr>
+          <w:lang w:val="es-CO"/>
+        </w:rPr>
+        <w:t>,</w:t>
+      </w:r>
+      <w:r>
+        <w:rPr>
+          <w:lang w:val="es-CO"/>
+        </w:rPr>
+        <w:t xml:space="preserve"> se facilite</w:t>
+      </w:r>
+      <w:r>
+        <w:rPr>
+          <w:lang w:val="es-CO"/>
+        </w:rPr>
+        <w:t xml:space="preserve"> </w:t>
+      </w:r>
+      <w:r>
+        <w:rPr>
+          <w:lang w:val="es-CO"/>
+        </w:rPr>
+        <w:t xml:space="preserve">el aprovisionamiento </w:t>
+      </w:r>
+      <w:r>
+        <w:rPr>
+          <w:lang w:val="es-CO"/>
+        </w:rPr>
+        <w:t>de servicios.</w:t>
+      </w:r>
+    </w:p>
+    <w:p>
+      <w:pPr>
+        <w:spacing w:after="0"/>
+        <w:rPr>
+          <w:lang w:val="es-CO"/>
+        </w:rPr>
+      </w:pPr>
+    </w:p>
+    <w:p>
+      <w:pPr>
+        <w:pStyle w:val="ListParagraph"/>
         <w:numPr>
           <w:ilvl w:val="0"/>
-          <w:numId w:val="9"/>
+          <w:numId w:val="15"/>
         </w:numPr>
         <w:spacing w:after="0"/>
-        <w:jc w:val="both"/>
-        <w:rPr>
-          <w:lang w:val="es-CO"/>
-        </w:rPr>
-      </w:pPr>
-      <w:hyperlink r:id="rId14" w:history="1">
-        <w:r>
-          <w:rPr>
-            <w:rStyle w:val="Hipervnculo"/>
-            <w:lang w:val="es-CO"/>
-          </w:rPr>
-          <w:t>https://www.1and1.es/digitalguide/servidores/know-how/docker-container-las-ventajas-de-los-contenedores-web/</w:t>
-        </w:r>
-      </w:hyperlink>
-    </w:p>
-    <w:p>
-      <w:pPr>
-        <w:pStyle w:val="Prrafodelista"/>
+        <w:rPr>
+          <w:lang w:val="es-CO"/>
+        </w:rPr>
+      </w:pPr>
+      <w:r>
+        <w:rPr>
+          <w:lang w:val="es-CO"/>
+        </w:rPr>
+        <w:t xml:space="preserve">Por otro </w:t>
+      </w:r>
+      <w:r>
+        <w:rPr>
+          <w:lang w:val="es-CO"/>
+        </w:rPr>
+        <w:t>lado,</w:t>
+      </w:r>
+      <w:r>
+        <w:rPr>
+          <w:lang w:val="es-CO"/>
+        </w:rPr>
+        <w:t xml:space="preserve"> los</w:t>
+      </w:r>
+      <w:r>
+        <w:rPr>
+          <w:lang w:val="es-CO"/>
+        </w:rPr>
+        <w:t xml:space="preserve"> </w:t>
+      </w:r>
+      <w:r>
+        <w:rPr>
+          <w:lang w:val="es-CO"/>
+        </w:rPr>
+        <w:t>microservicios</w:t>
+      </w:r>
+      <w:r>
+        <w:rPr>
+          <w:lang w:val="es-CO"/>
+        </w:rPr>
+        <w:t xml:space="preserve"> y contenedores </w:t>
+      </w:r>
+      <w:r>
+        <w:rPr>
+          <w:lang w:val="es-CO"/>
+        </w:rPr>
+        <w:t>hacen</w:t>
+      </w:r>
+      <w:r>
+        <w:rPr>
+          <w:lang w:val="es-CO"/>
+        </w:rPr>
+        <w:t xml:space="preserve"> que se utilice mucho mejor el hardware disponible lo que resultara en mayor eficiencia en el consumo de energía</w:t>
+      </w:r>
+      <w:r>
+        <w:rPr>
+          <w:lang w:val="es-CO"/>
+        </w:rPr>
+        <w:t xml:space="preserve"> de los </w:t>
+      </w:r>
+      <w:proofErr w:type="spellStart"/>
+      <w:r>
+        <w:rPr>
+          <w:lang w:val="es-CO"/>
+        </w:rPr>
+        <w:t>datacenters</w:t>
+      </w:r>
+      <w:proofErr w:type="spellEnd"/>
+      <w:r>
+        <w:rPr>
+          <w:lang w:val="es-CO"/>
+        </w:rPr>
+        <w:t>.</w:t>
+      </w:r>
+    </w:p>
+    <w:p>
+      <w:pPr>
+        <w:spacing w:after="0"/>
+        <w:rPr>
+          <w:lang w:val="es-CO"/>
+        </w:rPr>
+      </w:pPr>
+    </w:p>
+    <w:p>
+      <w:pPr>
+        <w:pStyle w:val="ListParagraph"/>
         <w:numPr>
           <w:ilvl w:val="0"/>
-          <w:numId w:val="9"/>
+          <w:numId w:val="15"/>
         </w:numPr>
         <w:spacing w:after="0"/>
-        <w:jc w:val="both"/>
-        <w:rPr>
-          <w:lang w:val="es-CO"/>
-        </w:rPr>
-      </w:pPr>
-      <w:hyperlink r:id="rId15" w:history="1">
-        <w:r>
-          <w:rPr>
-            <w:rStyle w:val="Hipervnculo"/>
-            <w:lang w:val="es-CO"/>
-          </w:rPr>
-          <w:t>http://www.ticbeat.com/tecnologias/que-son-y-como-funcionan-los-contenedores-virtuales-infografia/</w:t>
-        </w:r>
-      </w:hyperlink>
-    </w:p>
-    <w:p>
-      <w:pPr>
-        <w:pStyle w:val="Prrafodelista"/>
-        <w:spacing w:after="0"/>
-        <w:jc w:val="both"/>
-        <w:rPr>
-          <w:lang w:val="es-CO"/>
-        </w:rPr>
-      </w:pPr>
-    </w:p>
-    <w:p>
-      <w:pPr>
-        <w:spacing w:after="0"/>
-        <w:jc w:val="both"/>
-        <w:rPr>
-          <w:lang w:val="es-CO"/>
-        </w:rPr>
-      </w:pPr>
-      <w:r>
-        <w:rPr>
-          <w:lang w:val="es-CO"/>
-        </w:rPr>
-        <w:t>Punto 2:</w:t>
-      </w:r>
-    </w:p>
-    <w:p>
-      <w:pPr>
-        <w:spacing w:after="0"/>
-        <w:jc w:val="both"/>
-        <w:rPr>
-          <w:lang w:val="es-CO"/>
-        </w:rPr>
-      </w:pPr>
-    </w:p>
-    <w:p>
-      <w:pPr>
-        <w:pStyle w:val="Prrafodelista"/>
+        <w:rPr>
+          <w:lang w:val="es-CO"/>
+        </w:rPr>
+      </w:pPr>
+      <w:r>
+        <w:rPr>
+          <w:lang w:val="es-CO"/>
+        </w:rPr>
+        <w:t>También, la utilización de microservicios acompañada de tecnologías como contenedores virtuales, hace que las aplicaciones</w:t>
+      </w:r>
+      <w:r>
+        <w:rPr>
+          <w:lang w:val="es-CO"/>
+        </w:rPr>
+        <w:t xml:space="preserve"> distribuidas den mejor respuesta </w:t>
+      </w:r>
+      <w:r>
+        <w:rPr>
+          <w:b/>
+          <w:lang w:val="es-CO"/>
+        </w:rPr>
+        <w:t>al</w:t>
+      </w:r>
+      <w:r>
+        <w:rPr>
+          <w:b/>
+          <w:lang w:val="es-CO"/>
+        </w:rPr>
+        <w:t xml:space="preserve"> facilitarse la migración de servicios en caliente a</w:t>
+      </w:r>
+      <w:r>
+        <w:rPr>
+          <w:b/>
+          <w:lang w:val="es-CO"/>
+        </w:rPr>
+        <w:t xml:space="preserve"> </w:t>
+      </w:r>
+      <w:r>
+        <w:rPr>
+          <w:b/>
+          <w:lang w:val="es-CO"/>
+        </w:rPr>
+        <w:t xml:space="preserve">los </w:t>
+      </w:r>
+      <w:r>
+        <w:rPr>
+          <w:b/>
+          <w:lang w:val="es-CO"/>
+        </w:rPr>
+        <w:t xml:space="preserve">lugares físicos donde son </w:t>
+      </w:r>
+      <w:r>
+        <w:rPr>
+          <w:b/>
+          <w:lang w:val="es-CO"/>
+        </w:rPr>
+        <w:t xml:space="preserve">más </w:t>
+      </w:r>
+      <w:r>
+        <w:rPr>
+          <w:b/>
+          <w:lang w:val="es-CO"/>
+        </w:rPr>
+        <w:t>usados</w:t>
+      </w:r>
+      <w:r>
+        <w:rPr>
+          <w:lang w:val="es-CO"/>
+        </w:rPr>
+        <w:t>, utilizando la modularidad de los microservicios y la portabilidad de los contenedores</w:t>
+      </w:r>
+      <w:r>
+        <w:rPr>
+          <w:lang w:val="es-CO"/>
+        </w:rPr>
+        <w:t xml:space="preserve">. Esto </w:t>
+      </w:r>
+      <w:r>
+        <w:rPr>
+          <w:lang w:val="es-CO"/>
+        </w:rPr>
+        <w:t>tiene</w:t>
+      </w:r>
+      <w:r>
+        <w:rPr>
+          <w:lang w:val="es-CO"/>
+        </w:rPr>
+        <w:t xml:space="preserve"> impacto</w:t>
+      </w:r>
+      <w:r>
+        <w:rPr>
+          <w:lang w:val="es-CO"/>
+        </w:rPr>
+        <w:t xml:space="preserve"> en</w:t>
+      </w:r>
+      <w:r>
+        <w:rPr>
+          <w:lang w:val="es-CO"/>
+        </w:rPr>
+        <w:t xml:space="preserve"> la latencia que los usuarios </w:t>
+      </w:r>
+      <w:r>
+        <w:rPr>
+          <w:lang w:val="es-CO"/>
+        </w:rPr>
+        <w:t>perciben</w:t>
+      </w:r>
+      <w:r>
+        <w:rPr>
+          <w:lang w:val="es-CO"/>
+        </w:rPr>
+        <w:t xml:space="preserve">. </w:t>
+      </w:r>
+    </w:p>
+    <w:p>
+      <w:pPr>
+        <w:spacing w:after="0"/>
+        <w:rPr>
+          <w:lang w:val="es-CO"/>
+        </w:rPr>
+      </w:pPr>
+    </w:p>
+    <w:p>
+      <w:pPr>
+        <w:pStyle w:val="ListParagraph"/>
         <w:numPr>
           <w:ilvl w:val="0"/>
-          <w:numId w:val="10"/>
+          <w:numId w:val="15"/>
         </w:numPr>
         <w:spacing w:after="0"/>
+        <w:rPr>
+          <w:lang w:val="es-CO"/>
+        </w:rPr>
+      </w:pPr>
+      <w:r>
+        <w:rPr>
+          <w:lang w:val="es-CO"/>
+        </w:rPr>
+        <w:t>Además, a través</w:t>
+      </w:r>
+      <w:r>
+        <w:rPr>
+          <w:lang w:val="es-CO"/>
+        </w:rPr>
+        <w:t xml:space="preserve"> de la automatización y la infraestructura como código, las aplicaciones ahora </w:t>
+      </w:r>
+      <w:r>
+        <w:rPr>
+          <w:lang w:val="es-CO"/>
+        </w:rPr>
+        <w:t xml:space="preserve">tengan </w:t>
+      </w:r>
+      <w:r>
+        <w:rPr>
+          <w:lang w:val="es-CO"/>
+        </w:rPr>
+        <w:t>la capacidad de controlar sus tecnologías de infraestructura subyacentes</w:t>
+      </w:r>
+      <w:r>
+        <w:rPr>
+          <w:lang w:val="es-CO"/>
+        </w:rPr>
+        <w:t>.</w:t>
+      </w:r>
+    </w:p>
+    <w:p>
+      <w:pPr>
+        <w:pStyle w:val="ListParagraph"/>
+        <w:rPr>
+          <w:lang w:val="es-CO"/>
+        </w:rPr>
+      </w:pPr>
+    </w:p>
+    <w:p>
+      <w:pPr>
+        <w:spacing w:after="0"/>
         <w:jc w:val="both"/>
         <w:rPr>
-          <w:lang w:val="es-CO"/>
-        </w:rPr>
-      </w:pPr>
-      <w:hyperlink r:id="rId16" w:history="1">
-        <w:r>
-          <w:rPr>
-            <w:rStyle w:val="Hipervnculo"/>
-            <w:lang w:val="es-CO"/>
-          </w:rPr>
-          <w:t>https://es.wikipedia.org/wiki/Docker_(software)</w:t>
-        </w:r>
-      </w:hyperlink>
-    </w:p>
-    <w:p>
-      <w:pPr>
-        <w:pStyle w:val="Prrafodelista"/>
-        <w:numPr>
-          <w:ilvl w:val="0"/>
-          <w:numId w:val="10"/>
-        </w:numPr>
+          <w:b/>
+          <w:lang w:val="es-CO"/>
+        </w:rPr>
+      </w:pPr>
+    </w:p>
+    <w:p>
+      <w:pPr>
         <w:spacing w:after="0"/>
         <w:jc w:val="both"/>
         <w:rPr>
-          <w:lang w:val="es-CO"/>
-        </w:rPr>
-      </w:pPr>
-      <w:hyperlink r:id="rId17" w:history="1">
-        <w:r>
-          <w:rPr>
-            <w:rStyle w:val="Hipervnculo"/>
-            <w:lang w:val="es-CO"/>
-          </w:rPr>
-          <w:t>https://es.wikipedia.org/wiki/Vagrant_(software)</w:t>
-        </w:r>
-      </w:hyperlink>
-    </w:p>
-    <w:p>
-      <w:pPr>
-        <w:pStyle w:val="Prrafodelista"/>
-        <w:numPr>
-          <w:ilvl w:val="0"/>
-          <w:numId w:val="10"/>
-        </w:numPr>
+          <w:b/>
+          <w:lang w:val="es-CO"/>
+        </w:rPr>
+      </w:pPr>
+    </w:p>
+    <w:p>
+      <w:pPr>
         <w:spacing w:after="0"/>
         <w:jc w:val="both"/>
         <w:rPr>
-          <w:lang w:val="es-CO"/>
-        </w:rPr>
-      </w:pPr>
-      <w:hyperlink r:id="rId18" w:history="1">
-        <w:r>
-          <w:rPr>
-            <w:rStyle w:val="Hipervnculo"/>
-            <w:lang w:val="es-CO"/>
-          </w:rPr>
-          <w:t>https://www.campusmvp.es/recursos/post/Docker-vs-Vagrant-diferencias-y-similitudes-y-cuando-usar-cada-uno.aspx</w:t>
-        </w:r>
-      </w:hyperlink>
-    </w:p>
-    <w:p>
-      <w:pPr>
-        <w:pStyle w:val="Prrafodelista"/>
-        <w:numPr>
-          <w:ilvl w:val="0"/>
-          <w:numId w:val="10"/>
-        </w:numPr>
+          <w:b/>
+          <w:lang w:val="es-CO"/>
+        </w:rPr>
+      </w:pPr>
+    </w:p>
+    <w:p>
+      <w:pPr>
         <w:spacing w:after="0"/>
         <w:jc w:val="both"/>
         <w:rPr>
-          <w:rStyle w:val="Hipervnculo"/>
+          <w:b/>
+          <w:lang w:val="es-CO"/>
+        </w:rPr>
+      </w:pPr>
+    </w:p>
+    <w:p>
+      <w:pPr>
+        <w:spacing w:after="0"/>
+        <w:jc w:val="both"/>
+        <w:rPr>
+          <w:b/>
+          <w:lang w:val="es-CO"/>
+        </w:rPr>
+      </w:pPr>
+    </w:p>
+    <w:p>
+      <w:pPr>
+        <w:spacing w:after="0"/>
+        <w:jc w:val="center"/>
+        <w:rPr>
+          <w:b/>
+          <w:sz w:val="24"/>
+          <w:lang w:val="es-CO"/>
+        </w:rPr>
+      </w:pPr>
+      <w:r>
+        <w:rPr>
+          <w:b/>
+          <w:sz w:val="24"/>
+          <w:lang w:val="es-CO"/>
+        </w:rPr>
+        <w:t>Bibliografía:</w:t>
+      </w:r>
+    </w:p>
+    <w:p>
+      <w:pPr>
+        <w:spacing w:after="0"/>
+        <w:jc w:val="both"/>
+        <w:rPr>
+          <w:lang w:val="es-CO"/>
+        </w:rPr>
+      </w:pPr>
+    </w:p>
+    <w:p>
+      <w:pPr>
+        <w:spacing w:after="0"/>
+        <w:jc w:val="both"/>
+        <w:rPr>
+          <w:lang w:val="es-CO"/>
+        </w:rPr>
+      </w:pPr>
+      <w:r>
+        <w:rPr>
+          <w:lang w:val="es-CO"/>
+        </w:rPr>
+        <w:t>Punto 1:</w:t>
+      </w:r>
+    </w:p>
+    <w:p>
+      <w:pPr>
+        <w:spacing w:after="0"/>
+        <w:jc w:val="both"/>
+        <w:rPr>
+          <w:lang w:val="es-CO"/>
+        </w:rPr>
+      </w:pPr>
+    </w:p>
+    <w:p>
+      <w:pPr>
+        <w:spacing w:after="0"/>
+        <w:jc w:val="both"/>
+      </w:pPr>
+      <w:r>
+        <w:rPr>
+          <w:rStyle w:val="selectable"/>
+        </w:rPr>
+        <w:t>[1</w:t>
+      </w:r>
+      <w:r>
+        <w:rPr>
+          <w:rStyle w:val="selectable"/>
+        </w:rPr>
+        <w:t>]</w:t>
+      </w:r>
+      <w:r>
+        <w:rPr>
+          <w:rStyle w:val="selectable"/>
+        </w:rPr>
+        <w:t xml:space="preserve"> 2017. [Online]. Available: </w:t>
+      </w:r>
+      <w:r>
+        <w:rPr>
+          <w:rStyle w:val="selectable"/>
+        </w:rPr>
+        <w:t>http://www.lomasnuevo.net/cloud/maquinas-virtuales-vs-contenedores/</w:t>
+      </w:r>
+      <w:r>
+        <w:rPr>
+          <w:rStyle w:val="selectable"/>
+        </w:rPr>
+        <w:t>. [Accessed: 21</w:t>
+      </w:r>
+      <w:r>
+        <w:rPr>
+          <w:rStyle w:val="selectable"/>
+        </w:rPr>
+        <w:t>- May- 2017]</w:t>
+      </w:r>
+      <w:r>
+        <w:t xml:space="preserve"> </w:t>
+      </w:r>
+    </w:p>
+    <w:p>
+      <w:pPr>
+        <w:spacing w:after="0"/>
+      </w:pPr>
+      <w:r>
+        <w:rPr>
+          <w:rStyle w:val="selectable"/>
+        </w:rPr>
+        <w:t>[2]</w:t>
+      </w:r>
+      <w:r>
+        <w:rPr>
+          <w:rStyle w:val="selectable"/>
+        </w:rPr>
+        <w:t xml:space="preserve"> 2017. [Online]. Available:</w:t>
+      </w:r>
+      <w:r>
+        <w:rPr>
+          <w:rStyle w:val="selectable"/>
+        </w:rPr>
+        <w:t xml:space="preserve"> </w:t>
+      </w:r>
+      <w:r>
+        <w:rPr>
+          <w:rStyle w:val="selectable"/>
+        </w:rPr>
+        <w:t>https://guiadev.com/docker-vs-maquinas-virtuales-mejor/</w:t>
+      </w:r>
+      <w:r>
+        <w:rPr>
+          <w:rStyle w:val="selectable"/>
+        </w:rPr>
+        <w:t>[Accessed: 21- May- 2017]</w:t>
+      </w:r>
+      <w:r>
+        <w:t xml:space="preserve"> </w:t>
+      </w:r>
+    </w:p>
+    <w:p>
+      <w:pPr>
+        <w:spacing w:after="0"/>
+      </w:pPr>
+      <w:r>
+        <w:rPr>
+          <w:rStyle w:val="selectable"/>
+        </w:rPr>
+        <w:t>[3</w:t>
+      </w:r>
+      <w:r>
+        <w:rPr>
+          <w:rStyle w:val="selectable"/>
+        </w:rPr>
+        <w:t>]</w:t>
+      </w:r>
+      <w:r>
+        <w:rPr>
+          <w:rStyle w:val="selectable"/>
+        </w:rPr>
+        <w:t xml:space="preserve"> 2017. [Online]. Available:</w:t>
+      </w:r>
+      <w:r>
+        <w:rPr>
+          <w:rStyle w:val="selectable"/>
+        </w:rPr>
+        <w:t xml:space="preserve"> </w:t>
+      </w:r>
+      <w:r>
+        <w:rPr>
+          <w:rStyle w:val="selectable"/>
+        </w:rPr>
+        <w:t>http://www.techweek.es/virtualizacion/tech-labs/1003109005901/ventajas-desventajas-virtualizacion.1.html</w:t>
+      </w:r>
+      <w:r>
+        <w:rPr>
+          <w:rStyle w:val="selectable"/>
+        </w:rPr>
+        <w:t xml:space="preserve"> [Accessed: 21- May- 2017]</w:t>
+      </w:r>
+      <w:r>
+        <w:t xml:space="preserve"> </w:t>
+      </w:r>
+    </w:p>
+    <w:p>
+      <w:pPr>
+        <w:spacing w:after="0"/>
+      </w:pPr>
+      <w:r>
+        <w:rPr>
+          <w:rStyle w:val="selectable"/>
+        </w:rPr>
+        <w:t>[4</w:t>
+      </w:r>
+      <w:r>
+        <w:rPr>
+          <w:rStyle w:val="selectable"/>
+        </w:rPr>
+        <w:t>]</w:t>
+      </w:r>
+      <w:r>
+        <w:rPr>
+          <w:rStyle w:val="selectable"/>
+        </w:rPr>
+        <w:t xml:space="preserve"> 2017. [Online]. Available: </w:t>
+      </w:r>
+      <w:r>
+        <w:rPr>
+          <w:rStyle w:val="selectable"/>
+        </w:rPr>
+        <w:t>https://www.1and1.es/digitalguide/servidores/know-how/docker-container-las-ventajas-de-los-contenedores-web/</w:t>
+      </w:r>
+      <w:r>
+        <w:rPr>
+          <w:rStyle w:val="selectable"/>
+        </w:rPr>
+        <w:t>. [Accessed: 21- May- 2017]</w:t>
+      </w:r>
+      <w:r>
+        <w:t xml:space="preserve"> </w:t>
+      </w:r>
+    </w:p>
+    <w:p>
+      <w:pPr>
+        <w:pStyle w:val="ListParagraph"/>
+        <w:spacing w:after="0"/>
+        <w:jc w:val="both"/>
+      </w:pPr>
+    </w:p>
+    <w:p>
+      <w:pPr>
+        <w:spacing w:after="0"/>
+        <w:jc w:val="both"/>
+        <w:rPr>
+          <w:lang w:val="es-CO"/>
+        </w:rPr>
+      </w:pPr>
+      <w:r>
+        <w:rPr>
+          <w:lang w:val="es-CO"/>
+        </w:rPr>
+        <w:t>Punto 2:</w:t>
+      </w:r>
+    </w:p>
+    <w:p>
+      <w:pPr>
+        <w:spacing w:after="0"/>
+        <w:jc w:val="both"/>
+        <w:rPr>
+          <w:lang w:val="es-CO"/>
+        </w:rPr>
+      </w:pPr>
+    </w:p>
+    <w:p>
+      <w:pPr>
+        <w:spacing w:after="0"/>
+      </w:pPr>
+      <w:r>
+        <w:rPr>
+          <w:rStyle w:val="selectable"/>
+        </w:rPr>
+        <w:t xml:space="preserve">[5] 2017. [Online]. Available: </w:t>
+      </w:r>
+      <w:r>
+        <w:rPr>
+          <w:rStyle w:val="selectable"/>
+        </w:rPr>
+        <w:t>https://es.wikipedia.org/wiki/Docker_(software)</w:t>
+      </w:r>
+      <w:r>
+        <w:rPr>
+          <w:rStyle w:val="selectable"/>
+        </w:rPr>
+        <w:t>[Accessed: 21- May- 2017]</w:t>
+      </w:r>
+      <w:r>
+        <w:t xml:space="preserve"> </w:t>
+      </w:r>
+    </w:p>
+    <w:p>
+      <w:pPr>
+        <w:spacing w:after="0"/>
+      </w:pPr>
+      <w:r>
+        <w:rPr>
+          <w:rStyle w:val="selectable"/>
+        </w:rPr>
+        <w:t>[6</w:t>
+      </w:r>
+      <w:r>
+        <w:rPr>
+          <w:rStyle w:val="selectable"/>
+        </w:rPr>
+        <w:t xml:space="preserve">] 2017. [Online]. Available: </w:t>
+      </w:r>
+      <w:r>
+        <w:rPr>
+          <w:rStyle w:val="selectable"/>
+        </w:rPr>
+        <w:t>https://es.wikipedia.org/wiki/Vagrant_(software)</w:t>
+      </w:r>
+      <w:r>
+        <w:rPr>
+          <w:rStyle w:val="selectable"/>
+        </w:rPr>
+        <w:t>/</w:t>
+      </w:r>
+      <w:r>
+        <w:rPr>
+          <w:rStyle w:val="selectable"/>
+        </w:rPr>
+        <w:t>. [Accessed: 21- May- 2017]</w:t>
+      </w:r>
+      <w:r>
+        <w:t xml:space="preserve"> </w:t>
+      </w:r>
+    </w:p>
+    <w:p>
+      <w:pPr>
+        <w:spacing w:after="0"/>
+      </w:pPr>
+      <w:r>
+        <w:rPr>
+          <w:rStyle w:val="selectable"/>
+        </w:rPr>
+        <w:t>[7</w:t>
+      </w:r>
+      <w:r>
+        <w:rPr>
+          <w:rStyle w:val="selectable"/>
+        </w:rPr>
+        <w:t xml:space="preserve">] 2017. [Online]. Available: </w:t>
+      </w:r>
+      <w:r>
+        <w:t>https://www.campusmvp.es/recursos/post/Docker-vs-Vagrant-diferencias-y-similitudes-y-cuando-usar-cada-uno.aspx</w:t>
+      </w:r>
+      <w:r>
+        <w:rPr>
+          <w:rStyle w:val="selectable"/>
+        </w:rPr>
+        <w:t xml:space="preserve"> </w:t>
+      </w:r>
+      <w:r>
+        <w:rPr>
+          <w:rStyle w:val="selectable"/>
+        </w:rPr>
+        <w:t>[Accessed: 21- May- 2017]</w:t>
+      </w:r>
+      <w:r>
+        <w:t xml:space="preserve"> </w:t>
+      </w:r>
+    </w:p>
+    <w:p>
+      <w:pPr>
+        <w:spacing w:after="0"/>
+      </w:pPr>
+      <w:r>
+        <w:rPr>
+          <w:rStyle w:val="selectable"/>
+        </w:rPr>
+        <w:t>[8</w:t>
+      </w:r>
+      <w:r>
+        <w:rPr>
+          <w:rStyle w:val="selectable"/>
+        </w:rPr>
+        <w:t xml:space="preserve">] 2017. [Online]. Available: </w:t>
+      </w:r>
+      <w:r>
+        <w:rPr>
+          <w:rStyle w:val="selectable"/>
+        </w:rPr>
+        <w:t>http://www.miguelvilata.com/blog/docker-vs-vagrant-en-la-gestin-de-entornos-de-desarrollo</w:t>
+      </w:r>
+      <w:r>
+        <w:rPr>
+          <w:rStyle w:val="selectable"/>
+        </w:rPr>
+        <w:t>. [Accessed: 21- May- 2017]</w:t>
+      </w:r>
+      <w:r>
+        <w:t xml:space="preserve"> </w:t>
+      </w:r>
+    </w:p>
+    <w:p>
+      <w:pPr>
+        <w:pStyle w:val="ListParagraph"/>
+        <w:spacing w:after="0"/>
+        <w:jc w:val="both"/>
+        <w:rPr>
+          <w:rStyle w:val="Hyperlink"/>
           <w:color w:val="auto"/>
           <w:u w:val="none"/>
-          <w:lang w:val="es-CO"/>
-        </w:rPr>
-      </w:pPr>
-      <w:hyperlink r:id="rId19" w:history="1">
-        <w:r>
-          <w:rPr>
-            <w:rStyle w:val="Hipervnculo"/>
-            <w:lang w:val="es-CO"/>
-          </w:rPr>
-          <w:t>http://www.miguelvilata.com/blog/docker-vs-vagrant-en-la-gestin-de-entornos-de-desarrollo</w:t>
-        </w:r>
-      </w:hyperlink>
-    </w:p>
-    <w:p>
-      <w:pPr>
-        <w:pStyle w:val="Prrafodelista"/>
-        <w:numPr>
-          <w:ilvl w:val="0"/>
-          <w:numId w:val="10"/>
-        </w:numPr>
+        </w:rPr>
+      </w:pPr>
+    </w:p>
+    <w:p>
+      <w:pPr>
         <w:spacing w:after="0"/>
         <w:jc w:val="both"/>
         <w:rPr>
-          <w:rStyle w:val="Hipervnculo"/>
-          <w:color w:val="auto"/>
-          <w:u w:val="none"/>
-          <w:lang w:val="es-CO"/>
-        </w:rPr>
-      </w:pPr>
+          <w:lang w:val="es-CO"/>
+        </w:rPr>
+      </w:pPr>
+      <w:r>
+        <w:rPr>
+          <w:lang w:val="es-CO"/>
+        </w:rPr>
+        <w:t>Punto 3:</w:t>
+      </w:r>
     </w:p>
     <w:p>
       <w:pPr>
@@ -5657,90 +6213,185 @@
           <w:lang w:val="es-CO"/>
         </w:rPr>
       </w:pPr>
-      <w:r>
-        <w:rPr>
-          <w:lang w:val="es-CO"/>
-        </w:rPr>
-        <w:t>Punto 3:</w:t>
+    </w:p>
+    <w:p>
+      <w:pPr>
+        <w:spacing w:after="0"/>
+      </w:pPr>
+      <w:r>
+        <w:rPr>
+          <w:rStyle w:val="selectable"/>
+        </w:rPr>
+        <w:t>[9</w:t>
+      </w:r>
+      <w:r>
+        <w:rPr>
+          <w:rStyle w:val="selectable"/>
+        </w:rPr>
+        <w:t xml:space="preserve">] 2017. [Online]. Available: </w:t>
+      </w:r>
+      <w:r>
+        <w:rPr>
+          <w:rStyle w:val="selectable"/>
+        </w:rPr>
+        <w:t>https://innovacionactiva.ieci.es/2015/02/10/nuevas-tendencias-contenedores-y-microservicios/</w:t>
+      </w:r>
+      <w:r>
+        <w:rPr>
+          <w:rStyle w:val="selectable"/>
+        </w:rPr>
+        <w:t>. [Accessed: 21- May- 2017]</w:t>
+      </w:r>
+      <w:r>
+        <w:t xml:space="preserve"> </w:t>
+      </w:r>
+    </w:p>
+    <w:p>
+      <w:pPr>
+        <w:spacing w:after="0"/>
+      </w:pPr>
+      <w:r>
+        <w:rPr>
+          <w:rStyle w:val="selectable"/>
+        </w:rPr>
+        <w:t>[10</w:t>
+      </w:r>
+      <w:r>
+        <w:rPr>
+          <w:rStyle w:val="selectable"/>
+        </w:rPr>
+        <w:t xml:space="preserve">] </w:t>
+      </w:r>
+      <w:r>
+        <w:rPr>
+          <w:rStyle w:val="selectable"/>
+        </w:rPr>
+        <w:t xml:space="preserve">2017. [Online]. Available: </w:t>
+      </w:r>
+      <w:r>
+        <w:rPr>
+          <w:rStyle w:val="selectable"/>
+        </w:rPr>
+        <w:t>https://unpocodejava.wordpress.com/2015/12/14/arquitectura-basada-en-microservicios-parte-3/</w:t>
+      </w:r>
+      <w:r>
+        <w:rPr>
+          <w:rStyle w:val="selectable"/>
+        </w:rPr>
+        <w:t>. [Accessed: 21- May- 2017]</w:t>
+      </w:r>
+      <w:r>
+        <w:t xml:space="preserve"> </w:t>
+      </w:r>
+    </w:p>
+    <w:p>
+      <w:pPr>
+        <w:spacing w:after="0"/>
+      </w:pPr>
+      <w:r>
+        <w:rPr>
+          <w:rStyle w:val="selectable"/>
+        </w:rPr>
+        <w:t>[11</w:t>
+      </w:r>
+      <w:r>
+        <w:rPr>
+          <w:rStyle w:val="selectable"/>
+        </w:rPr>
+        <w:t xml:space="preserve">] 2017. [Online]. Available: </w:t>
+      </w:r>
+      <w:r>
+        <w:t>http://searchdatacenter.techtarget.com/es/consejo/Construir-un-entorno-DevOps-con-microservicios-y-contenedores</w:t>
+      </w:r>
+      <w:r>
+        <w:rPr>
+          <w:rStyle w:val="selectable"/>
+        </w:rPr>
+        <w:t>. [Accessed: 21- May- 2017]</w:t>
       </w:r>
     </w:p>
     <w:p>
       <w:pPr>
         <w:spacing w:after="0"/>
         <w:jc w:val="both"/>
-        <w:rPr>
-          <w:lang w:val="es-CO"/>
-        </w:rPr>
-      </w:pPr>
-    </w:p>
-    <w:p>
-      <w:pPr>
-        <w:pStyle w:val="Prrafodelista"/>
-        <w:numPr>
-          <w:ilvl w:val="0"/>
-          <w:numId w:val="12"/>
-        </w:numPr>
+      </w:pPr>
+    </w:p>
+    <w:p>
+      <w:pPr>
         <w:spacing w:after="0"/>
         <w:jc w:val="both"/>
-        <w:rPr>
-          <w:lang w:val="es-CO"/>
-        </w:rPr>
-      </w:pPr>
-      <w:hyperlink r:id="rId20" w:history="1">
-        <w:r>
-          <w:rPr>
-            <w:rStyle w:val="Hipervnculo"/>
-            <w:lang w:val="es-CO"/>
-          </w:rPr>
-          <w:t>https://innovacionactiva.ieci.es/2015/02/10/nuevas-tendencias-contenedores-y-microservicios/</w:t>
-        </w:r>
-      </w:hyperlink>
-    </w:p>
-    <w:p>
-      <w:pPr>
-        <w:pStyle w:val="Prrafodelista"/>
-        <w:numPr>
-          <w:ilvl w:val="0"/>
-          <w:numId w:val="12"/>
-        </w:numPr>
+      </w:pPr>
+      <w:r>
+        <w:t xml:space="preserve">Punto 4: </w:t>
+      </w:r>
+    </w:p>
+    <w:p>
+      <w:pPr>
         <w:spacing w:after="0"/>
         <w:jc w:val="both"/>
-        <w:rPr>
-          <w:lang w:val="es-CO"/>
-        </w:rPr>
-      </w:pPr>
-      <w:hyperlink r:id="rId21" w:history="1">
-        <w:r>
-          <w:rPr>
-            <w:rStyle w:val="Hipervnculo"/>
-            <w:lang w:val="es-CO"/>
-          </w:rPr>
-          <w:t>https://unpocodejava.wordpress.com/2015/12/14/arquitectura-basada-en-microservicios-parte-3/</w:t>
-        </w:r>
-      </w:hyperlink>
-    </w:p>
-    <w:p>
-      <w:pPr>
-        <w:pStyle w:val="Prrafodelista"/>
-        <w:numPr>
-          <w:ilvl w:val="0"/>
-          <w:numId w:val="12"/>
-        </w:numPr>
+      </w:pPr>
+    </w:p>
+    <w:p>
+      <w:pPr>
+        <w:spacing w:after="0"/>
+      </w:pPr>
+      <w:r>
+        <w:rPr>
+          <w:rStyle w:val="selectable"/>
+        </w:rPr>
+        <w:t>[</w:t>
+      </w:r>
+      <w:r>
+        <w:rPr>
+          <w:rStyle w:val="selectable"/>
+        </w:rPr>
+        <w:t>12</w:t>
+      </w:r>
+      <w:r>
+        <w:rPr>
+          <w:rStyle w:val="selectable"/>
+        </w:rPr>
+        <w:t xml:space="preserve">] 2017. [Online]. Available: </w:t>
+      </w:r>
+      <w:r>
+        <w:t>http://wp-alvaromonsalve.rhcloud.com/2016/07/05/herramientas-devops-una-arquitectura-microservicios/</w:t>
+      </w:r>
+      <w:r>
+        <w:rPr>
+          <w:rStyle w:val="selectable"/>
+        </w:rPr>
+        <w:t>. [Accessed: 21- May- 2017]</w:t>
+      </w:r>
+    </w:p>
+    <w:p>
+      <w:pPr>
+        <w:spacing w:after="0"/>
+      </w:pPr>
+    </w:p>
+    <w:p>
+      <w:pPr>
+        <w:spacing w:after="0"/>
+      </w:pPr>
+    </w:p>
+    <w:p>
+      <w:pPr>
+        <w:spacing w:after="0"/>
+      </w:pPr>
+    </w:p>
+    <w:p>
+      <w:pPr>
         <w:spacing w:after="0"/>
         <w:jc w:val="both"/>
         <w:rPr>
           <w:lang w:val="es-CO"/>
         </w:rPr>
       </w:pPr>
-      <w:hyperlink r:id="rId22" w:history="1">
-        <w:r>
-          <w:rPr>
-            <w:rStyle w:val="Hipervnculo"/>
-            <w:lang w:val="es-CO"/>
-          </w:rPr>
-          <w:t>http://searchdatacenter.techtarget.com/es/consejo/Construir-un-entorno-DevOps-con-microservicios-y-contenedores</w:t>
-        </w:r>
-      </w:hyperlink>
+      <w:r>
+        <w:rPr>
+          <w:lang w:val="es-CO"/>
+        </w:rPr>
+        <w:t>Punto 5:</w:t>
+      </w:r>
     </w:p>
     <w:p>
       <w:pPr>
@@ -5754,17 +6405,81 @@
     <w:p>
       <w:pPr>
         <w:spacing w:after="0"/>
+      </w:pPr>
+      <w:r>
+        <w:rPr>
+          <w:rStyle w:val="selectable"/>
+        </w:rPr>
+        <w:t>[</w:t>
+      </w:r>
+      <w:r>
+        <w:rPr>
+          <w:rStyle w:val="selectable"/>
+        </w:rPr>
+        <w:t>13</w:t>
+      </w:r>
+      <w:r>
+        <w:rPr>
+          <w:rStyle w:val="selectable"/>
+        </w:rPr>
+        <w:t xml:space="preserve">] 2017. [Online]. </w:t>
+      </w:r>
+      <w:r>
+        <w:rPr>
+          <w:rStyle w:val="selectable"/>
+        </w:rPr>
+        <w:t>http://www.spsolutions.com.mx/integracion-continua-parte-1/</w:t>
+      </w:r>
+      <w:r>
+        <w:rPr>
+          <w:rStyle w:val="selectable"/>
+        </w:rPr>
+        <w:t>. [Accessed: 21- May- 2017]</w:t>
+      </w:r>
+    </w:p>
+    <w:p>
+      <w:pPr>
+        <w:spacing w:after="0"/>
+      </w:pPr>
+      <w:r>
+        <w:rPr>
+          <w:rStyle w:val="selectable"/>
+        </w:rPr>
+        <w:t>[</w:t>
+      </w:r>
+      <w:r>
+        <w:rPr>
+          <w:rStyle w:val="selectable"/>
+        </w:rPr>
+        <w:t>14</w:t>
+      </w:r>
+      <w:r>
+        <w:rPr>
+          <w:rStyle w:val="selectable"/>
+        </w:rPr>
+        <w:t xml:space="preserve">] </w:t>
+      </w:r>
+      <w:r>
+        <w:rPr>
+          <w:rStyle w:val="selectable"/>
+        </w:rPr>
+        <w:t>2017. [Online].  Available:</w:t>
+      </w:r>
+      <w:r>
+        <w:t>http://www.javiergarzas.com/2014/08/implantar-integracion-continua.html</w:t>
+      </w:r>
+      <w:r>
+        <w:rPr>
+          <w:rStyle w:val="selectable"/>
+        </w:rPr>
+        <w:t>. [Accessed: 21- May- 2017]</w:t>
+      </w:r>
+    </w:p>
+    <w:p>
+      <w:pPr>
+        <w:spacing w:after="0"/>
         <w:jc w:val="both"/>
-        <w:rPr>
-          <w:lang w:val="es-CO"/>
-        </w:rPr>
-      </w:pPr>
-      <w:r>
-        <w:rPr>
-          <w:lang w:val="es-CO"/>
-        </w:rPr>
-        <w:t xml:space="preserve">Punto 4: </w:t>
-      </w:r>
+      </w:pPr>
     </w:p>
     <w:p>
       <w:pPr>
@@ -5774,29 +6489,61 @@
           <w:lang w:val="es-CO"/>
         </w:rPr>
       </w:pPr>
-    </w:p>
-    <w:p>
-      <w:pPr>
-        <w:pStyle w:val="Prrafodelista"/>
-        <w:numPr>
-          <w:ilvl w:val="0"/>
-          <w:numId w:val="13"/>
-        </w:numPr>
+      <w:r>
+        <w:rPr>
+          <w:lang w:val="es-CO"/>
+        </w:rPr>
+        <w:t>Punto 6:</w:t>
+      </w:r>
+    </w:p>
+    <w:p>
+      <w:pPr>
         <w:spacing w:after="0"/>
         <w:jc w:val="both"/>
         <w:rPr>
           <w:lang w:val="es-CO"/>
         </w:rPr>
       </w:pPr>
-      <w:hyperlink r:id="rId23" w:history="1">
-        <w:r>
-          <w:rPr>
-            <w:rStyle w:val="Hipervnculo"/>
-            <w:lang w:val="es-CO"/>
-          </w:rPr>
-          <w:t>http://wp-alvaromonsalve.rhcloud.com/2016/07/05/herramientas-devops-una-arquitectura-microservicios/</w:t>
-        </w:r>
-      </w:hyperlink>
+    </w:p>
+    <w:p>
+      <w:pPr>
+        <w:spacing w:after="0"/>
+        <w:rPr>
+          <w:rStyle w:val="selectable"/>
+        </w:rPr>
+      </w:pPr>
+      <w:r>
+        <w:rPr>
+          <w:rStyle w:val="selectable"/>
+        </w:rPr>
+        <w:t>[</w:t>
+      </w:r>
+      <w:r>
+        <w:rPr>
+          <w:rStyle w:val="selectable"/>
+        </w:rPr>
+        <w:t>15</w:t>
+      </w:r>
+      <w:r>
+        <w:rPr>
+          <w:rStyle w:val="selectable"/>
+        </w:rPr>
+        <w:t xml:space="preserve">] 2017. [Online]. Available: </w:t>
+      </w:r>
+      <w:r>
+        <w:t>http://www.cigniti.com/blog/5-approaches-for-automating-microservices-testing/</w:t>
+      </w:r>
+      <w:r>
+        <w:rPr>
+          <w:rStyle w:val="selectable"/>
+        </w:rPr>
+        <w:t>. [Accessed: 21- May- 2017]</w:t>
+      </w:r>
+    </w:p>
+    <w:p>
+      <w:pPr>
+        <w:spacing w:after="0"/>
+      </w:pPr>
     </w:p>
     <w:p>
       <w:pPr>
@@ -5806,6 +6553,12 @@
           <w:lang w:val="es-CO"/>
         </w:rPr>
       </w:pPr>
+      <w:r>
+        <w:rPr>
+          <w:lang w:val="es-CO"/>
+        </w:rPr>
+        <w:t>Punto 7:</w:t>
+      </w:r>
     </w:p>
     <w:p>
       <w:pPr>
@@ -5815,12 +6568,91 @@
           <w:lang w:val="es-CO"/>
         </w:rPr>
       </w:pPr>
-      <w:r>
-        <w:rPr>
-          <w:lang w:val="es-CO"/>
-        </w:rPr>
-        <w:t>Punto 5:</w:t>
-      </w:r>
+    </w:p>
+    <w:p>
+      <w:pPr>
+        <w:spacing w:after="0"/>
+      </w:pPr>
+      <w:r>
+        <w:rPr>
+          <w:rStyle w:val="selectable"/>
+        </w:rPr>
+        <w:t>[</w:t>
+      </w:r>
+      <w:r>
+        <w:rPr>
+          <w:rStyle w:val="selectable"/>
+        </w:rPr>
+        <w:t>16</w:t>
+      </w:r>
+      <w:r>
+        <w:rPr>
+          <w:rStyle w:val="selectable"/>
+        </w:rPr>
+        <w:t>] 2017. [Online].  Available:</w:t>
+      </w:r>
+      <w:r>
+        <w:t xml:space="preserve"> </w:t>
+      </w:r>
+      <w:r>
+        <w:t>https://martinfowler.com/articles/microservice-testing/#testing-contract-diagram</w:t>
+      </w:r>
+      <w:r>
+        <w:rPr>
+          <w:rStyle w:val="selectable"/>
+        </w:rPr>
+        <w:t>. [Accessed: 21- May- 2017]</w:t>
+      </w:r>
+    </w:p>
+    <w:p>
+      <w:pPr>
+        <w:spacing w:after="0"/>
+        <w:rPr>
+          <w:rStyle w:val="selectable"/>
+        </w:rPr>
+      </w:pPr>
+      <w:r>
+        <w:rPr>
+          <w:rStyle w:val="selectable"/>
+        </w:rPr>
+        <w:t>[</w:t>
+      </w:r>
+      <w:r>
+        <w:rPr>
+          <w:rStyle w:val="selectable"/>
+        </w:rPr>
+        <w:t>17</w:t>
+      </w:r>
+      <w:r>
+        <w:rPr>
+          <w:rStyle w:val="selectable"/>
+        </w:rPr>
+        <w:t>] 2017. [Online].  Available:</w:t>
+      </w:r>
+      <w:r>
+        <w:rPr>
+          <w:rStyle w:val="selectable"/>
+        </w:rPr>
+        <w:t xml:space="preserve"> </w:t>
+      </w:r>
+      <w:r>
+        <w:rPr>
+          <w:rStyle w:val="selectable"/>
+        </w:rPr>
+        <w:tab/>
+        <w:t>https://testdetective.com/microservices-testing/</w:t>
+      </w:r>
+      <w:r>
+        <w:rPr>
+          <w:rStyle w:val="selectable"/>
+        </w:rPr>
+        <w:t>. [Accessed: 21- May- 2017]</w:t>
+      </w:r>
+    </w:p>
+    <w:p>
+      <w:pPr>
+        <w:spacing w:after="0"/>
+      </w:pPr>
     </w:p>
     <w:p>
       <w:pPr>
@@ -5830,60 +6662,137 @@
           <w:lang w:val="es-CO"/>
         </w:rPr>
       </w:pPr>
-    </w:p>
-    <w:p>
-      <w:pPr>
-        <w:pStyle w:val="Prrafodelista"/>
-        <w:numPr>
-          <w:ilvl w:val="0"/>
-          <w:numId w:val="13"/>
-        </w:numPr>
+      <w:r>
+        <w:rPr>
+          <w:lang w:val="es-CO"/>
+        </w:rPr>
+        <w:t>Punto 8:</w:t>
+      </w:r>
+    </w:p>
+    <w:p>
+      <w:pPr>
         <w:spacing w:after="0"/>
         <w:jc w:val="both"/>
         <w:rPr>
           <w:lang w:val="es-CO"/>
         </w:rPr>
       </w:pPr>
-      <w:hyperlink r:id="rId24" w:history="1">
-        <w:r>
-          <w:rPr>
-            <w:rStyle w:val="Hipervnculo"/>
-            <w:lang w:val="es-CO"/>
-          </w:rPr>
-          <w:t>http://www.spsolutions.com.mx/integracion-continua-parte-1/</w:t>
-        </w:r>
-      </w:hyperlink>
-    </w:p>
-    <w:p>
-      <w:pPr>
-        <w:pStyle w:val="Prrafodelista"/>
-        <w:numPr>
-          <w:ilvl w:val="0"/>
-          <w:numId w:val="13"/>
-        </w:numPr>
+    </w:p>
+    <w:p>
+      <w:pPr>
+        <w:spacing w:after="0"/>
+      </w:pPr>
+      <w:r>
+        <w:rPr>
+          <w:rStyle w:val="selectable"/>
+        </w:rPr>
+        <w:t>[</w:t>
+      </w:r>
+      <w:r>
+        <w:rPr>
+          <w:rStyle w:val="selectable"/>
+        </w:rPr>
+        <w:t>18</w:t>
+      </w:r>
+      <w:r>
+        <w:rPr>
+          <w:rStyle w:val="selectable"/>
+        </w:rPr>
+        <w:t>] 2017. [Online].  Available:</w:t>
+      </w:r>
+      <w:r>
+        <w:t xml:space="preserve"> </w:t>
+      </w:r>
+      <w:r>
+        <w:t>http://www.datacenterknowledge.com/archives/2017/02/23/app-architecture-revolution-microservices-containers-automation/</w:t>
+      </w:r>
+      <w:r>
+        <w:rPr>
+          <w:rStyle w:val="selectable"/>
+        </w:rPr>
+        <w:t>. [Accessed: 21- May- 2017]</w:t>
+      </w:r>
+    </w:p>
+    <w:p>
+      <w:pPr>
+        <w:spacing w:after="0"/>
+      </w:pPr>
+      <w:r>
+        <w:rPr>
+          <w:rStyle w:val="selectable"/>
+        </w:rPr>
+        <w:t>[</w:t>
+      </w:r>
+      <w:r>
+        <w:rPr>
+          <w:rStyle w:val="selectable"/>
+        </w:rPr>
+        <w:t>19</w:t>
+      </w:r>
+      <w:r>
+        <w:rPr>
+          <w:rStyle w:val="selectable"/>
+        </w:rPr>
+        <w:t>] 2017. [Online].  Available:</w:t>
+      </w:r>
+      <w:r>
+        <w:rPr>
+          <w:rStyle w:val="selectable"/>
+        </w:rPr>
+        <w:t xml:space="preserve"> </w:t>
+      </w:r>
+      <w:r>
+        <w:t>http://gestaltit.com/favorites/tom/the-potential-of-microservices-within-the-data-center/</w:t>
+      </w:r>
+      <w:r>
+        <w:rPr>
+          <w:rStyle w:val="selectable"/>
+        </w:rPr>
+        <w:t>. [Accessed: 21- May- 2017]</w:t>
+      </w:r>
+    </w:p>
+    <w:p>
+      <w:pPr>
+        <w:spacing w:after="0"/>
+      </w:pPr>
+      <w:r>
+        <w:rPr>
+          <w:rStyle w:val="selectable"/>
+        </w:rPr>
+        <w:t>[</w:t>
+      </w:r>
+      <w:r>
+        <w:rPr>
+          <w:rStyle w:val="selectable"/>
+        </w:rPr>
+        <w:t>20</w:t>
+      </w:r>
+      <w:r>
+        <w:rPr>
+          <w:rStyle w:val="selectable"/>
+        </w:rPr>
+        <w:t>] 2017. [Online].  Available:</w:t>
+      </w:r>
+      <w:r>
+        <w:rPr>
+          <w:rStyle w:val="selectable"/>
+        </w:rPr>
+        <w:t xml:space="preserve"> </w:t>
+      </w:r>
+      <w:r>
+        <w:t>http://www.datacenterdynamics.com/content-tracks/servers-storage/microservices-will-reshape-your-facility/97322.fullarticle</w:t>
+      </w:r>
+      <w:r>
+        <w:rPr>
+          <w:rStyle w:val="selectable"/>
+        </w:rPr>
+        <w:t>. [Accessed: 21- May- 2017]</w:t>
+      </w:r>
+    </w:p>
+    <w:p>
+      <w:pPr>
         <w:spacing w:after="0"/>
         <w:jc w:val="both"/>
-        <w:rPr>
-          <w:lang w:val="es-CO"/>
-        </w:rPr>
-      </w:pPr>
-      <w:hyperlink r:id="rId25" w:history="1">
-        <w:r>
-          <w:rPr>
-            <w:rStyle w:val="Hipervnculo"/>
-            <w:lang w:val="es-CO"/>
-          </w:rPr>
-          <w:t>http://www.javiergarzas.com/2014/08/implantar-integracion-continua.html</w:t>
-        </w:r>
-      </w:hyperlink>
-    </w:p>
-    <w:p>
-      <w:pPr>
-        <w:spacing w:after="0"/>
-        <w:jc w:val="both"/>
-        <w:rPr>
-          <w:lang w:val="es-CO"/>
-        </w:rPr>
       </w:pPr>
     </w:p>
     <w:sectPr>
@@ -5897,7 +6806,7 @@
 </file>
 
 <file path=word/numbering.xml><?xml version="1.0" encoding="utf-8"?>
-<w:numbering xmlns:wpc="http://schemas.microsoft.com/office/word/2010/wordprocessingCanvas" xmlns:cx="http://schemas.microsoft.com/office/drawing/2014/chartex" xmlns:mc="http://schemas.openxmlformats.org/markup-compatibility/2006" xmlns:o="urn:schemas-microsoft-com:office:office" xmlns:r="http://schemas.openxmlformats.org/officeDocument/2006/relationships" xmlns:m="http://schemas.openxmlformats.org/officeDocument/2006/math" xmlns:v="urn:schemas-microsoft-com:vml" xmlns:wp14="http://schemas.microsoft.com/office/word/2010/wordprocessingDrawing" xmlns:wp="http://schemas.openxmlformats.org/drawingml/2006/wordprocessingDrawing" xmlns:w10="urn:schemas-microsoft-com:office:word" xmlns:w="http://schemas.openxmlformats.org/wordprocessingml/2006/main" xmlns:w14="http://schemas.microsoft.com/office/word/2010/wordml" xmlns:w15="http://schemas.microsoft.com/office/word/2012/wordml" xmlns:w16se="http://schemas.microsoft.com/office/word/2015/wordml/symex" xmlns:wpg="http://schemas.microsoft.com/office/word/2010/wordprocessingGroup" xmlns:wpi="http://schemas.microsoft.com/office/word/2010/wordprocessingInk" xmlns:wne="http://schemas.microsoft.com/office/word/2006/wordml" xmlns:wps="http://schemas.microsoft.com/office/word/2010/wordprocessingShape" mc:Ignorable="w14 w15 w16se wp14">
+<w:numbering xmlns:wpc="http://schemas.microsoft.com/office/word/2010/wordprocessingCanvas" xmlns:cx="http://schemas.microsoft.com/office/drawing/2014/chartex" xmlns:cx1="http://schemas.microsoft.com/office/drawing/2015/9/8/chartex" xmlns:cx2="http://schemas.microsoft.com/office/drawing/2015/10/21/chartex" xmlns:cx3="http://schemas.microsoft.com/office/drawing/2016/5/9/chartex" xmlns:cx4="http://schemas.microsoft.com/office/drawing/2016/5/10/chartex" xmlns:cx5="http://schemas.microsoft.com/office/drawing/2016/5/11/chartex" xmlns:cx6="http://schemas.microsoft.com/office/drawing/2016/5/12/chartex" xmlns:cx7="http://schemas.microsoft.com/office/drawing/2016/5/13/chartex" xmlns:cx8="http://schemas.microsoft.com/office/drawing/2016/5/14/chartex" xmlns:mc="http://schemas.openxmlformats.org/markup-compatibility/2006" xmlns:o="urn:schemas-microsoft-com:office:office" xmlns:r="http://schemas.openxmlformats.org/officeDocument/2006/relationships" xmlns:m="http://schemas.openxmlformats.org/officeDocument/2006/math" xmlns:v="urn:schemas-microsoft-com:vml" xmlns:wp14="http://schemas.microsoft.com/office/word/2010/wordprocessingDrawing" xmlns:wp="http://schemas.openxmlformats.org/drawingml/2006/wordprocessingDrawing" xmlns:w10="urn:schemas-microsoft-com:office:word" xmlns:w="http://schemas.openxmlformats.org/wordprocessingml/2006/main" xmlns:w14="http://schemas.microsoft.com/office/word/2010/wordml" xmlns:w15="http://schemas.microsoft.com/office/word/2012/wordml" xmlns:w16se="http://schemas.microsoft.com/office/word/2015/wordml/symex" xmlns:wpg="http://schemas.microsoft.com/office/word/2010/wordprocessingGroup" xmlns:wpi="http://schemas.microsoft.com/office/word/2010/wordprocessingInk" xmlns:wne="http://schemas.microsoft.com/office/word/2006/wordml" xmlns:wps="http://schemas.microsoft.com/office/word/2010/wordprocessingShape" mc:Ignorable="w14 w15 w16se wp14">
   <w:abstractNum w:abstractNumId="0" w15:restartNumberingAfterBreak="0">
     <w:nsid w:val="04920FC3"/>
     <w:multiLevelType w:val="hybridMultilevel"/>
@@ -6101,6 +7010,119 @@
     </w:lvl>
   </w:abstractNum>
   <w:abstractNum w:abstractNumId="2" w15:restartNumberingAfterBreak="0">
+    <w:nsid w:val="13FE1B1B"/>
+    <w:multiLevelType w:val="hybridMultilevel"/>
+    <w:tmpl w:val="2DE6207A"/>
+    <w:lvl w:ilvl="0" w:tplc="04090001">
+      <w:start w:val="1"/>
+      <w:numFmt w:val="bullet"/>
+      <w:lvlText w:val=""/>
+      <w:lvlJc w:val="left"/>
+      <w:pPr>
+        <w:ind w:left="720" w:hanging="360"/>
+      </w:pPr>
+      <w:rPr>
+        <w:rFonts w:ascii="Symbol" w:hAnsi="Symbol" w:hint="default"/>
+      </w:rPr>
+    </w:lvl>
+    <w:lvl w:ilvl="1" w:tplc="04090003" w:tentative="1">
+      <w:start w:val="1"/>
+      <w:numFmt w:val="bullet"/>
+      <w:lvlText w:val="o"/>
+      <w:lvlJc w:val="left"/>
+      <w:pPr>
+        <w:ind w:left="1440" w:hanging="360"/>
+      </w:pPr>
+      <w:rPr>
+        <w:rFonts w:ascii="Courier New" w:hAnsi="Courier New" w:cs="Courier New" w:hint="default"/>
+      </w:rPr>
+    </w:lvl>
+    <w:lvl w:ilvl="2" w:tplc="04090005" w:tentative="1">
+      <w:start w:val="1"/>
+      <w:numFmt w:val="bullet"/>
+      <w:lvlText w:val=""/>
+      <w:lvlJc w:val="left"/>
+      <w:pPr>
+        <w:ind w:left="2160" w:hanging="360"/>
+      </w:pPr>
+      <w:rPr>
+        <w:rFonts w:ascii="Wingdings" w:hAnsi="Wingdings" w:hint="default"/>
+      </w:rPr>
+    </w:lvl>
+    <w:lvl w:ilvl="3" w:tplc="04090001" w:tentative="1">
+      <w:start w:val="1"/>
+      <w:numFmt w:val="bullet"/>
+      <w:lvlText w:val=""/>
+      <w:lvlJc w:val="left"/>
+      <w:pPr>
+        <w:ind w:left="2880" w:hanging="360"/>
+      </w:pPr>
+      <w:rPr>
+        <w:rFonts w:ascii="Symbol" w:hAnsi="Symbol" w:hint="default"/>
+      </w:rPr>
+    </w:lvl>
+    <w:lvl w:ilvl="4" w:tplc="04090003" w:tentative="1">
+      <w:start w:val="1"/>
+      <w:numFmt w:val="bullet"/>
+      <w:lvlText w:val="o"/>
+      <w:lvlJc w:val="left"/>
+      <w:pPr>
+        <w:ind w:left="3600" w:hanging="360"/>
+      </w:pPr>
+      <w:rPr>
+        <w:rFonts w:ascii="Courier New" w:hAnsi="Courier New" w:cs="Courier New" w:hint="default"/>
+      </w:rPr>
+    </w:lvl>
+    <w:lvl w:ilvl="5" w:tplc="04090005" w:tentative="1">
+      <w:start w:val="1"/>
+      <w:numFmt w:val="bullet"/>
+      <w:lvlText w:val=""/>
+      <w:lvlJc w:val="left"/>
+      <w:pPr>
+        <w:ind w:left="4320" w:hanging="360"/>
+      </w:pPr>
+      <w:rPr>
+        <w:rFonts w:ascii="Wingdings" w:hAnsi="Wingdings" w:hint="default"/>
+      </w:rPr>
+    </w:lvl>
+    <w:lvl w:ilvl="6" w:tplc="04090001" w:tentative="1">
+      <w:start w:val="1"/>
+      <w:numFmt w:val="bullet"/>
+      <w:lvlText w:val=""/>
+      <w:lvlJc w:val="left"/>
+      <w:pPr>
+        <w:ind w:left="5040" w:hanging="360"/>
+      </w:pPr>
+      <w:rPr>
+        <w:rFonts w:ascii="Symbol" w:hAnsi="Symbol" w:hint="default"/>
+      </w:rPr>
+    </w:lvl>
+    <w:lvl w:ilvl="7" w:tplc="04090003" w:tentative="1">
+      <w:start w:val="1"/>
+      <w:numFmt w:val="bullet"/>
+      <w:lvlText w:val="o"/>
+      <w:lvlJc w:val="left"/>
+      <w:pPr>
+        <w:ind w:left="5760" w:hanging="360"/>
+      </w:pPr>
+      <w:rPr>
+        <w:rFonts w:ascii="Courier New" w:hAnsi="Courier New" w:cs="Courier New" w:hint="default"/>
+      </w:rPr>
+    </w:lvl>
+    <w:lvl w:ilvl="8" w:tplc="04090005" w:tentative="1">
+      <w:start w:val="1"/>
+      <w:numFmt w:val="bullet"/>
+      <w:lvlText w:val=""/>
+      <w:lvlJc w:val="left"/>
+      <w:pPr>
+        <w:ind w:left="6480" w:hanging="360"/>
+      </w:pPr>
+      <w:rPr>
+        <w:rFonts w:ascii="Wingdings" w:hAnsi="Wingdings" w:hint="default"/>
+      </w:rPr>
+    </w:lvl>
+  </w:abstractNum>
+  <w:abstractNum w:abstractNumId="3" w15:restartNumberingAfterBreak="0">
     <w:nsid w:val="19F5740E"/>
     <w:multiLevelType w:val="hybridMultilevel"/>
     <w:tmpl w:val="0ACA219A"/>
@@ -6213,7 +7235,120 @@
       </w:rPr>
     </w:lvl>
   </w:abstractNum>
-  <w:abstractNum w:abstractNumId="3" w15:restartNumberingAfterBreak="0">
+  <w:abstractNum w:abstractNumId="4" w15:restartNumberingAfterBreak="0">
+    <w:nsid w:val="1DFC73A9"/>
+    <w:multiLevelType w:val="hybridMultilevel"/>
+    <w:tmpl w:val="EE12B7E2"/>
+    <w:lvl w:ilvl="0" w:tplc="04090001">
+      <w:start w:val="1"/>
+      <w:numFmt w:val="bullet"/>
+      <w:lvlText w:val=""/>
+      <w:lvlJc w:val="left"/>
+      <w:pPr>
+        <w:ind w:left="720" w:hanging="360"/>
+      </w:pPr>
+      <w:rPr>
+        <w:rFonts w:ascii="Symbol" w:hAnsi="Symbol" w:hint="default"/>
+      </w:rPr>
+    </w:lvl>
+    <w:lvl w:ilvl="1" w:tplc="04090003" w:tentative="1">
+      <w:start w:val="1"/>
+      <w:numFmt w:val="bullet"/>
+      <w:lvlText w:val="o"/>
+      <w:lvlJc w:val="left"/>
+      <w:pPr>
+        <w:ind w:left="1440" w:hanging="360"/>
+      </w:pPr>
+      <w:rPr>
+        <w:rFonts w:ascii="Courier New" w:hAnsi="Courier New" w:cs="Courier New" w:hint="default"/>
+      </w:rPr>
+    </w:lvl>
+    <w:lvl w:ilvl="2" w:tplc="04090005" w:tentative="1">
+      <w:start w:val="1"/>
+      <w:numFmt w:val="bullet"/>
+      <w:lvlText w:val=""/>
+      <w:lvlJc w:val="left"/>
+      <w:pPr>
+        <w:ind w:left="2160" w:hanging="360"/>
+      </w:pPr>
+      <w:rPr>
+        <w:rFonts w:ascii="Wingdings" w:hAnsi="Wingdings" w:hint="default"/>
+      </w:rPr>
+    </w:lvl>
+    <w:lvl w:ilvl="3" w:tplc="04090001" w:tentative="1">
+      <w:start w:val="1"/>
+      <w:numFmt w:val="bullet"/>
+      <w:lvlText w:val=""/>
+      <w:lvlJc w:val="left"/>
+      <w:pPr>
+        <w:ind w:left="2880" w:hanging="360"/>
+      </w:pPr>
+      <w:rPr>
+        <w:rFonts w:ascii="Symbol" w:hAnsi="Symbol" w:hint="default"/>
+      </w:rPr>
+    </w:lvl>
+    <w:lvl w:ilvl="4" w:tplc="04090003" w:tentative="1">
+      <w:start w:val="1"/>
+      <w:numFmt w:val="bullet"/>
+      <w:lvlText w:val="o"/>
+      <w:lvlJc w:val="left"/>
+      <w:pPr>
+        <w:ind w:left="3600" w:hanging="360"/>
+      </w:pPr>
+      <w:rPr>
+        <w:rFonts w:ascii="Courier New" w:hAnsi="Courier New" w:cs="Courier New" w:hint="default"/>
+      </w:rPr>
+    </w:lvl>
+    <w:lvl w:ilvl="5" w:tplc="04090005" w:tentative="1">
+      <w:start w:val="1"/>
+      <w:numFmt w:val="bullet"/>
+      <w:lvlText w:val=""/>
+      <w:lvlJc w:val="left"/>
+      <w:pPr>
+        <w:ind w:left="4320" w:hanging="360"/>
+      </w:pPr>
+      <w:rPr>
+        <w:rFonts w:ascii="Wingdings" w:hAnsi="Wingdings" w:hint="default"/>
+      </w:rPr>
+    </w:lvl>
+    <w:lvl w:ilvl="6" w:tplc="04090001" w:tentative="1">
+      <w:start w:val="1"/>
+      <w:numFmt w:val="bullet"/>
+      <w:lvlText w:val=""/>
+      <w:lvlJc w:val="left"/>
+      <w:pPr>
+        <w:ind w:left="5040" w:hanging="360"/>
+      </w:pPr>
+      <w:rPr>
+        <w:rFonts w:ascii="Symbol" w:hAnsi="Symbol" w:hint="default"/>
+      </w:rPr>
+    </w:lvl>
+    <w:lvl w:ilvl="7" w:tplc="04090003" w:tentative="1">
+      <w:start w:val="1"/>
+      <w:numFmt w:val="bullet"/>
+      <w:lvlText w:val="o"/>
+      <w:lvlJc w:val="left"/>
+      <w:pPr>
+        <w:ind w:left="5760" w:hanging="360"/>
+      </w:pPr>
+      <w:rPr>
+        <w:rFonts w:ascii="Courier New" w:hAnsi="Courier New" w:cs="Courier New" w:hint="default"/>
+      </w:rPr>
+    </w:lvl>
+    <w:lvl w:ilvl="8" w:tplc="04090005" w:tentative="1">
+      <w:start w:val="1"/>
+      <w:numFmt w:val="bullet"/>
+      <w:lvlText w:val=""/>
+      <w:lvlJc w:val="left"/>
+      <w:pPr>
+        <w:ind w:left="6480" w:hanging="360"/>
+      </w:pPr>
+      <w:rPr>
+        <w:rFonts w:ascii="Wingdings" w:hAnsi="Wingdings" w:hint="default"/>
+      </w:rPr>
+    </w:lvl>
+  </w:abstractNum>
+  <w:abstractNum w:abstractNumId="5" w15:restartNumberingAfterBreak="0">
     <w:nsid w:val="2310537A"/>
     <w:multiLevelType w:val="hybridMultilevel"/>
     <w:tmpl w:val="1D602DF0"/>
@@ -6302,7 +7437,7 @@
       </w:pPr>
     </w:lvl>
   </w:abstractNum>
-  <w:abstractNum w:abstractNumId="4" w15:restartNumberingAfterBreak="0">
+  <w:abstractNum w:abstractNumId="6" w15:restartNumberingAfterBreak="0">
     <w:nsid w:val="4BB94469"/>
     <w:multiLevelType w:val="hybridMultilevel"/>
     <w:tmpl w:val="0B200EBA"/>
@@ -6415,7 +7550,7 @@
       </w:rPr>
     </w:lvl>
   </w:abstractNum>
-  <w:abstractNum w:abstractNumId="5" w15:restartNumberingAfterBreak="0">
+  <w:abstractNum w:abstractNumId="7" w15:restartNumberingAfterBreak="0">
     <w:nsid w:val="52902F90"/>
     <w:multiLevelType w:val="hybridMultilevel"/>
     <w:tmpl w:val="C708FBD4"/>
@@ -6528,7 +7663,7 @@
       </w:rPr>
     </w:lvl>
   </w:abstractNum>
-  <w:abstractNum w:abstractNumId="6" w15:restartNumberingAfterBreak="0">
+  <w:abstractNum w:abstractNumId="8" w15:restartNumberingAfterBreak="0">
     <w:nsid w:val="542B319F"/>
     <w:multiLevelType w:val="hybridMultilevel"/>
     <w:tmpl w:val="C430FB0A"/>
@@ -6641,7 +7776,7 @@
       </w:rPr>
     </w:lvl>
   </w:abstractNum>
-  <w:abstractNum w:abstractNumId="7" w15:restartNumberingAfterBreak="0">
+  <w:abstractNum w:abstractNumId="9" w15:restartNumberingAfterBreak="0">
     <w:nsid w:val="555B55CD"/>
     <w:multiLevelType w:val="hybridMultilevel"/>
     <w:tmpl w:val="3A227C48"/>
@@ -6754,7 +7889,7 @@
       </w:rPr>
     </w:lvl>
   </w:abstractNum>
-  <w:abstractNum w:abstractNumId="8" w15:restartNumberingAfterBreak="0">
+  <w:abstractNum w:abstractNumId="10" w15:restartNumberingAfterBreak="0">
     <w:nsid w:val="6C8D19DB"/>
     <w:multiLevelType w:val="hybridMultilevel"/>
     <w:tmpl w:val="31362A50"/>
@@ -6867,7 +8002,7 @@
       </w:rPr>
     </w:lvl>
   </w:abstractNum>
-  <w:abstractNum w:abstractNumId="9" w15:restartNumberingAfterBreak="0">
+  <w:abstractNum w:abstractNumId="11" w15:restartNumberingAfterBreak="0">
     <w:nsid w:val="6E3831B7"/>
     <w:multiLevelType w:val="hybridMultilevel"/>
     <w:tmpl w:val="0C30DB98"/>
@@ -6980,7 +8115,120 @@
       </w:rPr>
     </w:lvl>
   </w:abstractNum>
-  <w:abstractNum w:abstractNumId="10" w15:restartNumberingAfterBreak="0">
+  <w:abstractNum w:abstractNumId="12" w15:restartNumberingAfterBreak="0">
+    <w:nsid w:val="72057395"/>
+    <w:multiLevelType w:val="hybridMultilevel"/>
+    <w:tmpl w:val="B8FAD840"/>
+    <w:lvl w:ilvl="0" w:tplc="04090001">
+      <w:start w:val="1"/>
+      <w:numFmt w:val="bullet"/>
+      <w:lvlText w:val=""/>
+      <w:lvlJc w:val="left"/>
+      <w:pPr>
+        <w:ind w:left="720" w:hanging="360"/>
+      </w:pPr>
+      <w:rPr>
+        <w:rFonts w:ascii="Symbol" w:hAnsi="Symbol" w:hint="default"/>
+      </w:rPr>
+    </w:lvl>
+    <w:lvl w:ilvl="1" w:tplc="04090003" w:tentative="1">
+      <w:start w:val="1"/>
+      <w:numFmt w:val="bullet"/>
+      <w:lvlText w:val="o"/>
+      <w:lvlJc w:val="left"/>
+      <w:pPr>
+        <w:ind w:left="1440" w:hanging="360"/>
+      </w:pPr>
+      <w:rPr>
+        <w:rFonts w:ascii="Courier New" w:hAnsi="Courier New" w:cs="Courier New" w:hint="default"/>
+      </w:rPr>
+    </w:lvl>
+    <w:lvl w:ilvl="2" w:tplc="04090005" w:tentative="1">
+      <w:start w:val="1"/>
+      <w:numFmt w:val="bullet"/>
+      <w:lvlText w:val=""/>
+      <w:lvlJc w:val="left"/>
+      <w:pPr>
+        <w:ind w:left="2160" w:hanging="360"/>
+      </w:pPr>
+      <w:rPr>
+        <w:rFonts w:ascii="Wingdings" w:hAnsi="Wingdings" w:hint="default"/>
+      </w:rPr>
+    </w:lvl>
+    <w:lvl w:ilvl="3" w:tplc="04090001" w:tentative="1">
+      <w:start w:val="1"/>
+      <w:numFmt w:val="bullet"/>
+      <w:lvlText w:val=""/>
+      <w:lvlJc w:val="left"/>
+      <w:pPr>
+        <w:ind w:left="2880" w:hanging="360"/>
+      </w:pPr>
+      <w:rPr>
+        <w:rFonts w:ascii="Symbol" w:hAnsi="Symbol" w:hint="default"/>
+      </w:rPr>
+    </w:lvl>
+    <w:lvl w:ilvl="4" w:tplc="04090003" w:tentative="1">
+      <w:start w:val="1"/>
+      <w:numFmt w:val="bullet"/>
+      <w:lvlText w:val="o"/>
+      <w:lvlJc w:val="left"/>
+      <w:pPr>
+        <w:ind w:left="3600" w:hanging="360"/>
+      </w:pPr>
+      <w:rPr>
+        <w:rFonts w:ascii="Courier New" w:hAnsi="Courier New" w:cs="Courier New" w:hint="default"/>
+      </w:rPr>
+    </w:lvl>
+    <w:lvl w:ilvl="5" w:tplc="04090005" w:tentative="1">
+      <w:start w:val="1"/>
+      <w:numFmt w:val="bullet"/>
+      <w:lvlText w:val=""/>
+      <w:lvlJc w:val="left"/>
+      <w:pPr>
+        <w:ind w:left="4320" w:hanging="360"/>
+      </w:pPr>
+      <w:rPr>
+        <w:rFonts w:ascii="Wingdings" w:hAnsi="Wingdings" w:hint="default"/>
+      </w:rPr>
+    </w:lvl>
+    <w:lvl w:ilvl="6" w:tplc="04090001" w:tentative="1">
+      <w:start w:val="1"/>
+      <w:numFmt w:val="bullet"/>
+      <w:lvlText w:val=""/>
+      <w:lvlJc w:val="left"/>
+      <w:pPr>
+        <w:ind w:left="5040" w:hanging="360"/>
+      </w:pPr>
+      <w:rPr>
+        <w:rFonts w:ascii="Symbol" w:hAnsi="Symbol" w:hint="default"/>
+      </w:rPr>
+    </w:lvl>
+    <w:lvl w:ilvl="7" w:tplc="04090003" w:tentative="1">
+      <w:start w:val="1"/>
+      <w:numFmt w:val="bullet"/>
+      <w:lvlText w:val="o"/>
+      <w:lvlJc w:val="left"/>
+      <w:pPr>
+        <w:ind w:left="5760" w:hanging="360"/>
+      </w:pPr>
+      <w:rPr>
+        <w:rFonts w:ascii="Courier New" w:hAnsi="Courier New" w:cs="Courier New" w:hint="default"/>
+      </w:rPr>
+    </w:lvl>
+    <w:lvl w:ilvl="8" w:tplc="04090005" w:tentative="1">
+      <w:start w:val="1"/>
+      <w:numFmt w:val="bullet"/>
+      <w:lvlText w:val=""/>
+      <w:lvlJc w:val="left"/>
+      <w:pPr>
+        <w:ind w:left="6480" w:hanging="360"/>
+      </w:pPr>
+      <w:rPr>
+        <w:rFonts w:ascii="Wingdings" w:hAnsi="Wingdings" w:hint="default"/>
+      </w:rPr>
+    </w:lvl>
+  </w:abstractNum>
+  <w:abstractNum w:abstractNumId="13" w15:restartNumberingAfterBreak="0">
     <w:nsid w:val="723226EB"/>
     <w:multiLevelType w:val="hybridMultilevel"/>
     <w:tmpl w:val="CC4C2BA4"/>
@@ -7069,7 +8317,7 @@
       </w:pPr>
     </w:lvl>
   </w:abstractNum>
-  <w:abstractNum w:abstractNumId="11" w15:restartNumberingAfterBreak="0">
+  <w:abstractNum w:abstractNumId="14" w15:restartNumberingAfterBreak="0">
     <w:nsid w:val="75A331E2"/>
     <w:multiLevelType w:val="hybridMultilevel"/>
     <w:tmpl w:val="B6CAF9FE"/>
@@ -7182,7 +8430,7 @@
       </w:rPr>
     </w:lvl>
   </w:abstractNum>
-  <w:abstractNum w:abstractNumId="12" w15:restartNumberingAfterBreak="0">
+  <w:abstractNum w:abstractNumId="15" w15:restartNumberingAfterBreak="0">
     <w:nsid w:val="7AD47CF6"/>
     <w:multiLevelType w:val="hybridMultilevel"/>
     <w:tmpl w:val="2F26109A"/>
@@ -7296,42 +8544,51 @@
     </w:lvl>
   </w:abstractNum>
   <w:num w:numId="1">
-    <w:abstractNumId w:val="3"/>
+    <w:abstractNumId w:val="5"/>
   </w:num>
   <w:num w:numId="2">
-    <w:abstractNumId w:val="10"/>
+    <w:abstractNumId w:val="13"/>
   </w:num>
   <w:num w:numId="3">
     <w:abstractNumId w:val="0"/>
   </w:num>
   <w:num w:numId="4">
-    <w:abstractNumId w:val="12"/>
+    <w:abstractNumId w:val="15"/>
   </w:num>
   <w:num w:numId="5">
-    <w:abstractNumId w:val="7"/>
+    <w:abstractNumId w:val="9"/>
   </w:num>
   <w:num w:numId="6">
-    <w:abstractNumId w:val="8"/>
+    <w:abstractNumId w:val="10"/>
   </w:num>
   <w:num w:numId="7">
-    <w:abstractNumId w:val="2"/>
+    <w:abstractNumId w:val="3"/>
   </w:num>
   <w:num w:numId="8">
     <w:abstractNumId w:val="1"/>
   </w:num>
   <w:num w:numId="9">
-    <w:abstractNumId w:val="5"/>
+    <w:abstractNumId w:val="7"/>
   </w:num>
   <w:num w:numId="10">
+    <w:abstractNumId w:val="8"/>
+  </w:num>
+  <w:num w:numId="11">
+    <w:abstractNumId w:val="14"/>
+  </w:num>
+  <w:num w:numId="12">
+    <w:abstractNumId w:val="11"/>
+  </w:num>
+  <w:num w:numId="13">
     <w:abstractNumId w:val="6"/>
   </w:num>
-  <w:num w:numId="11">
-    <w:abstractNumId w:val="11"/>
+  <w:num w:numId="14">
+    <w:abstractNumId w:val="2"/>
   </w:num>
-  <w:num w:numId="12">
-    <w:abstractNumId w:val="9"/>
+  <w:num w:numId="15">
+    <w:abstractNumId w:val="12"/>
   </w:num>
-  <w:num w:numId="13">
+  <w:num w:numId="16">
     <w:abstractNumId w:val="4"/>
   </w:num>
 </w:numbering>
@@ -7354,7 +8611,7 @@
       </w:pPr>
     </w:pPrDefault>
   </w:docDefaults>
-  <w:latentStyles w:defLockedState="0" w:defUIPriority="99" w:defSemiHidden="0" w:defUnhideWhenUsed="0" w:defQFormat="0" w:count="371">
+  <w:latentStyles w:defLockedState="0" w:defUIPriority="99" w:defSemiHidden="0" w:defUnhideWhenUsed="0" w:defQFormat="0" w:count="374">
     <w:lsdException w:name="Normal" w:uiPriority="0" w:qFormat="1"/>
     <w:lsdException w:name="heading 1" w:uiPriority="9" w:qFormat="1"/>
     <w:lsdException w:name="heading 2" w:semiHidden="1" w:uiPriority="9" w:unhideWhenUsed="1" w:qFormat="1"/>
@@ -7460,7 +8717,6 @@
     <w:lsdException w:name="HTML Sample" w:semiHidden="1" w:unhideWhenUsed="1"/>
     <w:lsdException w:name="HTML Typewriter" w:semiHidden="1" w:unhideWhenUsed="1"/>
     <w:lsdException w:name="HTML Variable" w:semiHidden="1" w:unhideWhenUsed="1"/>
-    <w:lsdException w:name="Normal Table" w:semiHidden="1" w:unhideWhenUsed="1"/>
     <w:lsdException w:name="annotation subject" w:semiHidden="1" w:unhideWhenUsed="1"/>
     <w:lsdException w:name="No List" w:semiHidden="1" w:unhideWhenUsed="1"/>
     <w:lsdException w:name="Outline List 1" w:semiHidden="1" w:unhideWhenUsed="1"/>
@@ -7505,7 +8761,6 @@
     <w:lsdException w:name="Table Professional" w:semiHidden="1" w:unhideWhenUsed="1"/>
     <w:lsdException w:name="Table Subtle 1" w:semiHidden="1" w:unhideWhenUsed="1"/>
     <w:lsdException w:name="Table Subtle 2" w:semiHidden="1" w:unhideWhenUsed="1"/>
-    <w:lsdException w:name="Table Web 1" w:semiHidden="1" w:unhideWhenUsed="1"/>
     <w:lsdException w:name="Table Web 2" w:semiHidden="1" w:unhideWhenUsed="1"/>
     <w:lsdException w:name="Table Web 3" w:semiHidden="1" w:unhideWhenUsed="1"/>
     <w:lsdException w:name="Balloon Text" w:semiHidden="1" w:unhideWhenUsed="1"/>
@@ -7726,18 +8981,21 @@
     <w:lsdException w:name="List Table 5 Dark Accent 6" w:uiPriority="50"/>
     <w:lsdException w:name="List Table 6 Colorful Accent 6" w:uiPriority="51"/>
     <w:lsdException w:name="List Table 7 Colorful Accent 6" w:uiPriority="52"/>
+    <w:lsdException w:name="Mention" w:semiHidden="1" w:unhideWhenUsed="1"/>
+    <w:lsdException w:name="Smart Hyperlink" w:semiHidden="1" w:unhideWhenUsed="1"/>
+    <w:lsdException w:name="Hashtag" w:semiHidden="1" w:unhideWhenUsed="1"/>
   </w:latentStyles>
   <w:style w:type="paragraph" w:default="1" w:styleId="Normal">
     <w:name w:val="Normal"/>
     <w:qFormat/>
   </w:style>
-  <w:style w:type="character" w:default="1" w:styleId="Fuentedeprrafopredeter">
+  <w:style w:type="character" w:default="1" w:styleId="DefaultParagraphFont">
     <w:name w:val="Default Paragraph Font"/>
     <w:uiPriority w:val="1"/>
     <w:semiHidden/>
     <w:unhideWhenUsed/>
   </w:style>
-  <w:style w:type="table" w:default="1" w:styleId="Tablanormal">
+  <w:style w:type="table" w:default="1" w:styleId="TableNormal">
     <w:name w:val="Normal Table"/>
     <w:uiPriority w:val="99"/>
     <w:semiHidden/>
@@ -7752,13 +9010,13 @@
       </w:tblCellMar>
     </w:tblPr>
   </w:style>
-  <w:style w:type="numbering" w:default="1" w:styleId="Sinlista">
+  <w:style w:type="numbering" w:default="1" w:styleId="NoList">
     <w:name w:val="No List"/>
     <w:uiPriority w:val="99"/>
     <w:semiHidden/>
     <w:unhideWhenUsed/>
   </w:style>
-  <w:style w:type="paragraph" w:styleId="Prrafodelista">
+  <w:style w:type="paragraph" w:styleId="ListParagraph">
     <w:name w:val="List Paragraph"/>
     <w:basedOn w:val="Normal"/>
     <w:uiPriority w:val="34"/>
@@ -7769,9 +9027,9 @@
       <w:contextualSpacing/>
     </w:pPr>
   </w:style>
-  <w:style w:type="table" w:styleId="Tablaconcuadrcula">
+  <w:style w:type="table" w:styleId="TableGrid">
     <w:name w:val="Table Grid"/>
-    <w:basedOn w:val="Tablanormal"/>
+    <w:basedOn w:val="TableNormal"/>
     <w:uiPriority w:val="39"/>
     <w:rsid w:val="008068C4"/>
     <w:pPr>
@@ -7788,9 +9046,9 @@
       </w:tblBorders>
     </w:tblPr>
   </w:style>
-  <w:style w:type="character" w:styleId="Hipervnculo">
+  <w:style w:type="character" w:styleId="Hyperlink">
     <w:name w:val="Hyperlink"/>
-    <w:basedOn w:val="Fuentedeprrafopredeter"/>
+    <w:basedOn w:val="DefaultParagraphFont"/>
     <w:uiPriority w:val="99"/>
     <w:unhideWhenUsed/>
     <w:rsid w:val="0003730E"/>
@@ -7799,7 +9057,7 @@
       <w:u w:val="single"/>
     </w:rPr>
   </w:style>
-  <w:style w:type="paragraph" w:styleId="Descripcin">
+  <w:style w:type="paragraph" w:styleId="Caption">
     <w:name w:val="caption"/>
     <w:basedOn w:val="Normal"/>
     <w:next w:val="Normal"/>
@@ -7818,9 +9076,9 @@
       <w:szCs w:val="18"/>
     </w:rPr>
   </w:style>
-  <w:style w:type="character" w:styleId="Textoennegrita">
+  <w:style w:type="character" w:styleId="Strong">
     <w:name w:val="Strong"/>
-    <w:basedOn w:val="Fuentedeprrafopredeter"/>
+    <w:basedOn w:val="DefaultParagraphFont"/>
     <w:uiPriority w:val="22"/>
     <w:qFormat/>
     <w:rsid w:val="004750DD"/>
@@ -7829,9 +9087,9 @@
       <w:bCs/>
     </w:rPr>
   </w:style>
-  <w:style w:type="table" w:styleId="Tabladecuadrcula5oscura-nfasis5">
+  <w:style w:type="table" w:styleId="GridTable5Dark-Accent5">
     <w:name w:val="Grid Table 5 Dark Accent 5"/>
-    <w:basedOn w:val="Tablanormal"/>
+    <w:basedOn w:val="TableNormal"/>
     <w:uiPriority w:val="50"/>
     <w:rsid w:val="00DF6AA5"/>
     <w:pPr>
@@ -7937,12 +9195,12 @@
   </w:style>
   <w:style w:type="character" w:customStyle="1" w:styleId="apple-converted-space">
     <w:name w:val="apple-converted-space"/>
-    <w:basedOn w:val="Fuentedeprrafopredeter"/>
+    <w:basedOn w:val="DefaultParagraphFont"/>
     <w:rsid w:val="00D73393"/>
   </w:style>
-  <w:style w:type="character" w:styleId="nfasis">
+  <w:style w:type="character" w:styleId="Emphasis">
     <w:name w:val="Emphasis"/>
-    <w:basedOn w:val="Fuentedeprrafopredeter"/>
+    <w:basedOn w:val="DefaultParagraphFont"/>
     <w:uiPriority w:val="20"/>
     <w:qFormat/>
     <w:rsid w:val="00D73393"/>
@@ -7950,6 +9208,87 @@
       <w:i/>
       <w:iCs/>
     </w:rPr>
+  </w:style>
+  <w:style w:type="character" w:styleId="Mention">
+    <w:name w:val="Mention"/>
+    <w:basedOn w:val="DefaultParagraphFont"/>
+    <w:uiPriority w:val="99"/>
+    <w:semiHidden/>
+    <w:unhideWhenUsed/>
+    <w:rsid w:val="00ED5BB2"/>
+    <w:rPr>
+      <w:color w:val="2B579A"/>
+      <w:shd w:val="clear" w:color="auto" w:fill="E6E6E6"/>
+    </w:rPr>
+  </w:style>
+  <w:style w:type="paragraph" w:styleId="NormalWeb">
+    <w:name w:val="Normal (Web)"/>
+    <w:basedOn w:val="Normal"/>
+    <w:uiPriority w:val="99"/>
+    <w:semiHidden/>
+    <w:unhideWhenUsed/>
+    <w:rsid w:val="009F5753"/>
+    <w:pPr>
+      <w:spacing w:before="100" w:beforeAutospacing="1" w:after="100" w:afterAutospacing="1" w:line="240" w:lineRule="auto"/>
+    </w:pPr>
+    <w:rPr>
+      <w:rFonts w:ascii="Times New Roman" w:eastAsia="Times New Roman" w:hAnsi="Times New Roman" w:cs="Times New Roman"/>
+      <w:sz w:val="24"/>
+      <w:szCs w:val="24"/>
+    </w:rPr>
+  </w:style>
+  <w:style w:type="paragraph" w:styleId="HTMLPreformatted">
+    <w:name w:val="HTML Preformatted"/>
+    <w:basedOn w:val="Normal"/>
+    <w:link w:val="HTMLPreformattedChar"/>
+    <w:uiPriority w:val="99"/>
+    <w:semiHidden/>
+    <w:unhideWhenUsed/>
+    <w:rsid w:val="008E1FB7"/>
+    <w:pPr>
+      <w:tabs>
+        <w:tab w:val="left" w:pos="916"/>
+        <w:tab w:val="left" w:pos="1832"/>
+        <w:tab w:val="left" w:pos="2748"/>
+        <w:tab w:val="left" w:pos="3664"/>
+        <w:tab w:val="left" w:pos="4580"/>
+        <w:tab w:val="left" w:pos="5496"/>
+        <w:tab w:val="left" w:pos="6412"/>
+        <w:tab w:val="left" w:pos="7328"/>
+        <w:tab w:val="left" w:pos="8244"/>
+        <w:tab w:val="left" w:pos="9160"/>
+        <w:tab w:val="left" w:pos="10076"/>
+        <w:tab w:val="left" w:pos="10992"/>
+        <w:tab w:val="left" w:pos="11908"/>
+        <w:tab w:val="left" w:pos="12824"/>
+        <w:tab w:val="left" w:pos="13740"/>
+        <w:tab w:val="left" w:pos="14656"/>
+      </w:tabs>
+      <w:spacing w:after="0" w:line="240" w:lineRule="auto"/>
+    </w:pPr>
+    <w:rPr>
+      <w:rFonts w:ascii="Courier New" w:eastAsia="Times New Roman" w:hAnsi="Courier New" w:cs="Courier New"/>
+      <w:sz w:val="20"/>
+      <w:szCs w:val="20"/>
+    </w:rPr>
+  </w:style>
+  <w:style w:type="character" w:customStyle="1" w:styleId="HTMLPreformattedChar">
+    <w:name w:val="HTML Preformatted Char"/>
+    <w:basedOn w:val="DefaultParagraphFont"/>
+    <w:link w:val="HTMLPreformatted"/>
+    <w:uiPriority w:val="99"/>
+    <w:semiHidden/>
+    <w:rsid w:val="008E1FB7"/>
+    <w:rPr>
+      <w:rFonts w:ascii="Courier New" w:eastAsia="Times New Roman" w:hAnsi="Courier New" w:cs="Courier New"/>
+      <w:sz w:val="20"/>
+      <w:szCs w:val="20"/>
+    </w:rPr>
+  </w:style>
+  <w:style w:type="character" w:customStyle="1" w:styleId="selectable">
+    <w:name w:val="selectable"/>
+    <w:basedOn w:val="DefaultParagraphFont"/>
+    <w:rsid w:val="009417B8"/>
   </w:style>
 </w:styles>
 </file>
@@ -8220,7 +9559,7 @@
 </file>
 
 <file path=customXml/itemProps1.xml><?xml version="1.0" encoding="utf-8"?>
-<ds:datastoreItem xmlns:ds="http://schemas.openxmlformats.org/officeDocument/2006/customXml" ds:itemID="{442A61E6-6EBF-4E3C-92FD-F9D0DA08B952}">
+<ds:datastoreItem xmlns:ds="http://schemas.openxmlformats.org/officeDocument/2006/customXml" ds:itemID="{180ACD60-0074-450B-AEB9-98BA0C9CBABB}">
   <ds:schemaRefs>
     <ds:schemaRef ds:uri="http://schemas.openxmlformats.org/officeDocument/2006/bibliography"/>
   </ds:schemaRefs>
